--- a/DiplomaRedakt_1.docx
+++ b/DiplomaRedakt_1.docx
@@ -19,8 +19,11 @@
       </w:sdtPr>
       <w:sdtEndPr>
         <w:rPr>
+          <w:rFonts w:ascii="Times New Roman" w:hAnsi="Times New Roman" w:cs="Times New Roman"/>
           <w:b/>
           <w:bCs/>
+          <w:sz w:val="28"/>
+          <w:szCs w:val="28"/>
         </w:rPr>
       </w:sdtEndPr>
       <w:sdtContent>
@@ -33,6 +36,8 @@
               <w:rFonts w:ascii="Times New Roman" w:hAnsi="Times New Roman" w:cs="Times New Roman"/>
               <w:b/>
               <w:color w:val="auto"/>
+              <w:sz w:val="28"/>
+              <w:szCs w:val="28"/>
             </w:rPr>
           </w:pPr>
           <w:r>
@@ -40,6 +45,8 @@
               <w:rFonts w:ascii="Times New Roman" w:hAnsi="Times New Roman" w:cs="Times New Roman"/>
               <w:b/>
               <w:color w:val="auto"/>
+              <w:sz w:val="28"/>
+              <w:szCs w:val="28"/>
             </w:rPr>
             <w:t>СОДЕРЖАНИЕ</w:t>
           </w:r>
@@ -51,72 +58,113 @@
               <w:tab w:val="right" w:leader="dot" w:pos="9346"/>
             </w:tabs>
             <w:rPr>
-              <w:rFonts w:eastAsiaTheme="minorEastAsia"/>
+              <w:rFonts w:ascii="Times New Roman" w:eastAsiaTheme="minorEastAsia" w:hAnsi="Times New Roman" w:cs="Times New Roman"/>
               <w:noProof/>
+              <w:sz w:val="28"/>
+              <w:szCs w:val="28"/>
             </w:rPr>
           </w:pPr>
           <w:r>
+            <w:rPr>
+              <w:rFonts w:ascii="Times New Roman" w:hAnsi="Times New Roman" w:cs="Times New Roman"/>
+              <w:sz w:val="28"/>
+              <w:szCs w:val="28"/>
+            </w:rPr>
             <w:fldChar w:fldCharType="begin"/>
           </w:r>
           <w:r>
+            <w:rPr>
+              <w:rFonts w:ascii="Times New Roman" w:hAnsi="Times New Roman" w:cs="Times New Roman"/>
+              <w:sz w:val="28"/>
+              <w:szCs w:val="28"/>
+            </w:rPr>
             <w:instrText xml:space="preserve"> TOC \o "1-3" \h \z \u </w:instrText>
           </w:r>
           <w:r>
+            <w:rPr>
+              <w:rFonts w:ascii="Times New Roman" w:hAnsi="Times New Roman" w:cs="Times New Roman"/>
+              <w:sz w:val="28"/>
+              <w:szCs w:val="28"/>
+            </w:rPr>
             <w:fldChar w:fldCharType="separate"/>
           </w:r>
-          <w:hyperlink w:anchor="_Toc484006174" w:history="1">
+          <w:hyperlink w:anchor="_Toc484007854" w:history="1">
             <w:r>
               <w:rPr>
                 <w:rStyle w:val="Hyperlink"/>
-                <w:noProof/>
-              </w:rPr>
-              <w:t>ВВЕДЕНИЕ</w:t>
-            </w:r>
-            <w:r>
-              <w:rPr>
+                <w:rFonts w:ascii="Times New Roman" w:hAnsi="Times New Roman" w:cs="Times New Roman"/>
+                <w:noProof/>
+                <w:sz w:val="28"/>
+                <w:szCs w:val="28"/>
+              </w:rPr>
+              <w:t>ПЕРЕЧЕНЬ СОКРАЩЕНИЙ И УСЛОВНЫХ ОБОЗНАЧЕНИЙ</w:t>
+            </w:r>
+            <w:r>
+              <w:rPr>
+                <w:rFonts w:ascii="Times New Roman" w:hAnsi="Times New Roman" w:cs="Times New Roman"/>
                 <w:noProof/>
                 <w:webHidden/>
+                <w:sz w:val="28"/>
+                <w:szCs w:val="28"/>
               </w:rPr>
               <w:tab/>
             </w:r>
             <w:r>
               <w:rPr>
+                <w:rFonts w:ascii="Times New Roman" w:hAnsi="Times New Roman" w:cs="Times New Roman"/>
                 <w:noProof/>
                 <w:webHidden/>
+                <w:sz w:val="28"/>
+                <w:szCs w:val="28"/>
               </w:rPr>
               <w:fldChar w:fldCharType="begin"/>
             </w:r>
             <w:r>
               <w:rPr>
+                <w:rFonts w:ascii="Times New Roman" w:hAnsi="Times New Roman" w:cs="Times New Roman"/>
                 <w:noProof/>
                 <w:webHidden/>
-              </w:rPr>
-              <w:instrText xml:space="preserve"> PAGEREF _Toc484006174 \h </w:instrText>
-            </w:r>
-            <w:r>
-              <w:rPr>
+                <w:sz w:val="28"/>
+                <w:szCs w:val="28"/>
+              </w:rPr>
+              <w:instrText xml:space="preserve"> PAGEREF _Toc484007854 \h </w:instrText>
+            </w:r>
+            <w:r>
+              <w:rPr>
+                <w:rFonts w:ascii="Times New Roman" w:hAnsi="Times New Roman" w:cs="Times New Roman"/>
                 <w:noProof/>
                 <w:webHidden/>
-              </w:rPr>
-            </w:r>
-            <w:r>
-              <w:rPr>
+                <w:sz w:val="28"/>
+                <w:szCs w:val="28"/>
+              </w:rPr>
+            </w:r>
+            <w:r>
+              <w:rPr>
+                <w:rFonts w:ascii="Times New Roman" w:hAnsi="Times New Roman" w:cs="Times New Roman"/>
                 <w:noProof/>
                 <w:webHidden/>
+                <w:sz w:val="28"/>
+                <w:szCs w:val="28"/>
               </w:rPr>
               <w:fldChar w:fldCharType="separate"/>
             </w:r>
             <w:r>
               <w:rPr>
+                <w:rFonts w:ascii="Times New Roman" w:hAnsi="Times New Roman" w:cs="Times New Roman"/>
                 <w:noProof/>
                 <w:webHidden/>
-              </w:rPr>
-              <w:t>7</w:t>
-            </w:r>
-            <w:r>
-              <w:rPr>
+                <w:sz w:val="28"/>
+                <w:szCs w:val="28"/>
+              </w:rPr>
+              <w:t>6</w:t>
+            </w:r>
+            <w:r>
+              <w:rPr>
+                <w:rFonts w:ascii="Times New Roman" w:hAnsi="Times New Roman" w:cs="Times New Roman"/>
                 <w:noProof/>
                 <w:webHidden/>
+                <w:sz w:val="28"/>
+                <w:szCs w:val="28"/>
               </w:rPr>
               <w:fldChar w:fldCharType="end"/>
             </w:r>
@@ -129,63 +177,89 @@
               <w:tab w:val="right" w:leader="dot" w:pos="9346"/>
             </w:tabs>
             <w:rPr>
-              <w:rFonts w:eastAsiaTheme="minorEastAsia"/>
+              <w:rFonts w:ascii="Times New Roman" w:eastAsiaTheme="minorEastAsia" w:hAnsi="Times New Roman" w:cs="Times New Roman"/>
               <w:noProof/>
+              <w:sz w:val="28"/>
+              <w:szCs w:val="28"/>
             </w:rPr>
           </w:pPr>
-          <w:hyperlink w:anchor="_Toc484006175" w:history="1">
+          <w:hyperlink w:anchor="_Toc484007855" w:history="1">
             <w:r>
               <w:rPr>
                 <w:rStyle w:val="Hyperlink"/>
-                <w:noProof/>
-              </w:rPr>
-              <w:t>1 ОБЗОР ПРЕДМЕТНОЙ ОБЛАСТИ</w:t>
-            </w:r>
-            <w:r>
-              <w:rPr>
+                <w:rFonts w:ascii="Times New Roman" w:hAnsi="Times New Roman" w:cs="Times New Roman"/>
+                <w:noProof/>
+                <w:sz w:val="28"/>
+                <w:szCs w:val="28"/>
+              </w:rPr>
+              <w:t>ВВЕДЕНИЕ</w:t>
+            </w:r>
+            <w:r>
+              <w:rPr>
+                <w:rFonts w:ascii="Times New Roman" w:hAnsi="Times New Roman" w:cs="Times New Roman"/>
                 <w:noProof/>
                 <w:webHidden/>
+                <w:sz w:val="28"/>
+                <w:szCs w:val="28"/>
               </w:rPr>
               <w:tab/>
             </w:r>
             <w:r>
               <w:rPr>
+                <w:rFonts w:ascii="Times New Roman" w:hAnsi="Times New Roman" w:cs="Times New Roman"/>
                 <w:noProof/>
                 <w:webHidden/>
+                <w:sz w:val="28"/>
+                <w:szCs w:val="28"/>
               </w:rPr>
               <w:fldChar w:fldCharType="begin"/>
             </w:r>
             <w:r>
               <w:rPr>
+                <w:rFonts w:ascii="Times New Roman" w:hAnsi="Times New Roman" w:cs="Times New Roman"/>
                 <w:noProof/>
                 <w:webHidden/>
-              </w:rPr>
-              <w:instrText xml:space="preserve"> PAGEREF _Toc484006175 \h </w:instrText>
-            </w:r>
-            <w:r>
-              <w:rPr>
+                <w:sz w:val="28"/>
+                <w:szCs w:val="28"/>
+              </w:rPr>
+              <w:instrText xml:space="preserve"> PAGEREF _Toc484007855 \h </w:instrText>
+            </w:r>
+            <w:r>
+              <w:rPr>
+                <w:rFonts w:ascii="Times New Roman" w:hAnsi="Times New Roman" w:cs="Times New Roman"/>
                 <w:noProof/>
                 <w:webHidden/>
-              </w:rPr>
-            </w:r>
-            <w:r>
-              <w:rPr>
+                <w:sz w:val="28"/>
+                <w:szCs w:val="28"/>
+              </w:rPr>
+            </w:r>
+            <w:r>
+              <w:rPr>
+                <w:rFonts w:ascii="Times New Roman" w:hAnsi="Times New Roman" w:cs="Times New Roman"/>
                 <w:noProof/>
                 <w:webHidden/>
+                <w:sz w:val="28"/>
+                <w:szCs w:val="28"/>
               </w:rPr>
               <w:fldChar w:fldCharType="separate"/>
             </w:r>
             <w:r>
               <w:rPr>
+                <w:rFonts w:ascii="Times New Roman" w:hAnsi="Times New Roman" w:cs="Times New Roman"/>
                 <w:noProof/>
                 <w:webHidden/>
-              </w:rPr>
-              <w:t>9</w:t>
-            </w:r>
-            <w:r>
-              <w:rPr>
+                <w:sz w:val="28"/>
+                <w:szCs w:val="28"/>
+              </w:rPr>
+              <w:t>7</w:t>
+            </w:r>
+            <w:r>
+              <w:rPr>
+                <w:rFonts w:ascii="Times New Roman" w:hAnsi="Times New Roman" w:cs="Times New Roman"/>
                 <w:noProof/>
                 <w:webHidden/>
+                <w:sz w:val="28"/>
+                <w:szCs w:val="28"/>
               </w:rPr>
               <w:fldChar w:fldCharType="end"/>
             </w:r>
@@ -198,77 +272,184 @@
               <w:tab w:val="right" w:leader="dot" w:pos="9346"/>
             </w:tabs>
             <w:rPr>
-              <w:rFonts w:eastAsiaTheme="minorEastAsia"/>
+              <w:rFonts w:ascii="Times New Roman" w:eastAsiaTheme="minorEastAsia" w:hAnsi="Times New Roman" w:cs="Times New Roman"/>
               <w:noProof/>
+              <w:sz w:val="28"/>
+              <w:szCs w:val="28"/>
             </w:rPr>
           </w:pPr>
-          <w:hyperlink w:anchor="_Toc484006176" w:history="1">
+          <w:hyperlink w:anchor="_Toc484007856" w:history="1">
             <w:r>
               <w:rPr>
                 <w:rStyle w:val="Hyperlink"/>
-                <w:noProof/>
-              </w:rPr>
-              <w:t>2 ИСПОЛЬЗЫЕМ</w:t>
-            </w:r>
+                <w:rFonts w:ascii="Times New Roman" w:hAnsi="Times New Roman" w:cs="Times New Roman"/>
+                <w:noProof/>
+                <w:sz w:val="28"/>
+                <w:szCs w:val="28"/>
+              </w:rPr>
+              <w:t>1 ОБЗОР ПРЕДМЕТНОЙ ОБЛАСТИ</w:t>
+            </w:r>
+            <w:r>
+              <w:rPr>
+                <w:rFonts w:ascii="Times New Roman" w:hAnsi="Times New Roman" w:cs="Times New Roman"/>
+                <w:noProof/>
+                <w:webHidden/>
+                <w:sz w:val="28"/>
+                <w:szCs w:val="28"/>
+              </w:rPr>
+              <w:tab/>
+            </w:r>
+            <w:r>
+              <w:rPr>
+                <w:rFonts w:ascii="Times New Roman" w:hAnsi="Times New Roman" w:cs="Times New Roman"/>
+                <w:noProof/>
+                <w:webHidden/>
+                <w:sz w:val="28"/>
+                <w:szCs w:val="28"/>
+              </w:rPr>
+              <w:fldChar w:fldCharType="begin"/>
+            </w:r>
+            <w:r>
+              <w:rPr>
+                <w:rFonts w:ascii="Times New Roman" w:hAnsi="Times New Roman" w:cs="Times New Roman"/>
+                <w:noProof/>
+                <w:webHidden/>
+                <w:sz w:val="28"/>
+                <w:szCs w:val="28"/>
+              </w:rPr>
+              <w:instrText xml:space="preserve"> PAGEREF _Toc484007856 \h </w:instrText>
+            </w:r>
+            <w:r>
+              <w:rPr>
+                <w:rFonts w:ascii="Times New Roman" w:hAnsi="Times New Roman" w:cs="Times New Roman"/>
+                <w:noProof/>
+                <w:webHidden/>
+                <w:sz w:val="28"/>
+                <w:szCs w:val="28"/>
+              </w:rPr>
+            </w:r>
+            <w:r>
+              <w:rPr>
+                <w:rFonts w:ascii="Times New Roman" w:hAnsi="Times New Roman" w:cs="Times New Roman"/>
+                <w:noProof/>
+                <w:webHidden/>
+                <w:sz w:val="28"/>
+                <w:szCs w:val="28"/>
+              </w:rPr>
+              <w:fldChar w:fldCharType="separate"/>
+            </w:r>
+            <w:r>
+              <w:rPr>
+                <w:rFonts w:ascii="Times New Roman" w:hAnsi="Times New Roman" w:cs="Times New Roman"/>
+                <w:noProof/>
+                <w:webHidden/>
+                <w:sz w:val="28"/>
+                <w:szCs w:val="28"/>
+              </w:rPr>
+              <w:t>10</w:t>
+            </w:r>
+            <w:r>
+              <w:rPr>
+                <w:rFonts w:ascii="Times New Roman" w:hAnsi="Times New Roman" w:cs="Times New Roman"/>
+                <w:noProof/>
+                <w:webHidden/>
+                <w:sz w:val="28"/>
+                <w:szCs w:val="28"/>
+              </w:rPr>
+              <w:fldChar w:fldCharType="end"/>
+            </w:r>
+          </w:hyperlink>
+        </w:p>
+        <w:p>
+          <w:pPr>
+            <w:pStyle w:val="TOC1"/>
+            <w:tabs>
+              <w:tab w:val="right" w:leader="dot" w:pos="9346"/>
+            </w:tabs>
+            <w:rPr>
+              <w:rFonts w:ascii="Times New Roman" w:eastAsiaTheme="minorEastAsia" w:hAnsi="Times New Roman" w:cs="Times New Roman"/>
+              <w:noProof/>
+              <w:sz w:val="28"/>
+              <w:szCs w:val="28"/>
+            </w:rPr>
+          </w:pPr>
+          <w:hyperlink w:anchor="_Toc484007857" w:history="1">
             <w:r>
               <w:rPr>
                 <w:rStyle w:val="Hyperlink"/>
-                <w:noProof/>
-              </w:rPr>
-              <w:t>Ы</w:t>
-            </w:r>
-            <w:r>
-              <w:rPr>
-                <w:rStyle w:val="Hyperlink"/>
-                <w:noProof/>
-              </w:rPr>
-              <w:t>Е ТЕХНОЛОГИИ</w:t>
-            </w:r>
-            <w:r>
-              <w:rPr>
+                <w:rFonts w:ascii="Times New Roman" w:hAnsi="Times New Roman" w:cs="Times New Roman"/>
+                <w:noProof/>
+                <w:sz w:val="28"/>
+                <w:szCs w:val="28"/>
+              </w:rPr>
+              <w:t>2 ИСПОЛЬЗЫЕМЫЕ ТЕХНОЛОГИИ</w:t>
+            </w:r>
+            <w:r>
+              <w:rPr>
+                <w:rFonts w:ascii="Times New Roman" w:hAnsi="Times New Roman" w:cs="Times New Roman"/>
                 <w:noProof/>
                 <w:webHidden/>
+                <w:sz w:val="28"/>
+                <w:szCs w:val="28"/>
               </w:rPr>
               <w:tab/>
             </w:r>
             <w:r>
               <w:rPr>
+                <w:rFonts w:ascii="Times New Roman" w:hAnsi="Times New Roman" w:cs="Times New Roman"/>
                 <w:noProof/>
                 <w:webHidden/>
+                <w:sz w:val="28"/>
+                <w:szCs w:val="28"/>
               </w:rPr>
               <w:fldChar w:fldCharType="begin"/>
             </w:r>
             <w:r>
               <w:rPr>
+                <w:rFonts w:ascii="Times New Roman" w:hAnsi="Times New Roman" w:cs="Times New Roman"/>
                 <w:noProof/>
                 <w:webHidden/>
-              </w:rPr>
-              <w:instrText xml:space="preserve"> PAGEREF _Toc484006176 \h </w:instrText>
-            </w:r>
-            <w:r>
-              <w:rPr>
+                <w:sz w:val="28"/>
+                <w:szCs w:val="28"/>
+              </w:rPr>
+              <w:instrText xml:space="preserve"> PAGEREF _Toc484007857 \h </w:instrText>
+            </w:r>
+            <w:r>
+              <w:rPr>
+                <w:rFonts w:ascii="Times New Roman" w:hAnsi="Times New Roman" w:cs="Times New Roman"/>
                 <w:noProof/>
                 <w:webHidden/>
-              </w:rPr>
-            </w:r>
-            <w:r>
-              <w:rPr>
+                <w:sz w:val="28"/>
+                <w:szCs w:val="28"/>
+              </w:rPr>
+            </w:r>
+            <w:r>
+              <w:rPr>
+                <w:rFonts w:ascii="Times New Roman" w:hAnsi="Times New Roman" w:cs="Times New Roman"/>
                 <w:noProof/>
                 <w:webHidden/>
+                <w:sz w:val="28"/>
+                <w:szCs w:val="28"/>
               </w:rPr>
               <w:fldChar w:fldCharType="separate"/>
             </w:r>
             <w:r>
               <w:rPr>
+                <w:rFonts w:ascii="Times New Roman" w:hAnsi="Times New Roman" w:cs="Times New Roman"/>
                 <w:noProof/>
                 <w:webHidden/>
-              </w:rPr>
-              <w:t>13</w:t>
-            </w:r>
-            <w:r>
-              <w:rPr>
+                <w:sz w:val="28"/>
+                <w:szCs w:val="28"/>
+              </w:rPr>
+              <w:t>14</w:t>
+            </w:r>
+            <w:r>
+              <w:rPr>
+                <w:rFonts w:ascii="Times New Roman" w:hAnsi="Times New Roman" w:cs="Times New Roman"/>
                 <w:noProof/>
                 <w:webHidden/>
+                <w:sz w:val="28"/>
+                <w:szCs w:val="28"/>
               </w:rPr>
               <w:fldChar w:fldCharType="end"/>
             </w:r>
@@ -281,63 +462,89 @@
               <w:tab w:val="right" w:leader="dot" w:pos="9346"/>
             </w:tabs>
             <w:rPr>
-              <w:rFonts w:eastAsiaTheme="minorEastAsia"/>
+              <w:rFonts w:ascii="Times New Roman" w:eastAsiaTheme="minorEastAsia" w:hAnsi="Times New Roman" w:cs="Times New Roman"/>
               <w:noProof/>
+              <w:sz w:val="28"/>
+              <w:szCs w:val="28"/>
             </w:rPr>
           </w:pPr>
-          <w:hyperlink w:anchor="_Toc484006177" w:history="1">
+          <w:hyperlink w:anchor="_Toc484007858" w:history="1">
             <w:r>
               <w:rPr>
                 <w:rStyle w:val="Hyperlink"/>
-                <w:noProof/>
+                <w:rFonts w:ascii="Times New Roman" w:hAnsi="Times New Roman" w:cs="Times New Roman"/>
+                <w:noProof/>
+                <w:sz w:val="28"/>
+                <w:szCs w:val="28"/>
               </w:rPr>
               <w:t>2.1 Фреймворк</w:t>
             </w:r>
             <w:r>
               <w:rPr>
+                <w:rFonts w:ascii="Times New Roman" w:hAnsi="Times New Roman" w:cs="Times New Roman"/>
                 <w:noProof/>
                 <w:webHidden/>
+                <w:sz w:val="28"/>
+                <w:szCs w:val="28"/>
               </w:rPr>
               <w:tab/>
             </w:r>
             <w:r>
               <w:rPr>
+                <w:rFonts w:ascii="Times New Roman" w:hAnsi="Times New Roman" w:cs="Times New Roman"/>
                 <w:noProof/>
                 <w:webHidden/>
+                <w:sz w:val="28"/>
+                <w:szCs w:val="28"/>
               </w:rPr>
               <w:fldChar w:fldCharType="begin"/>
             </w:r>
             <w:r>
               <w:rPr>
+                <w:rFonts w:ascii="Times New Roman" w:hAnsi="Times New Roman" w:cs="Times New Roman"/>
                 <w:noProof/>
                 <w:webHidden/>
-              </w:rPr>
-              <w:instrText xml:space="preserve"> PAGEREF _Toc484006177 \h </w:instrText>
-            </w:r>
-            <w:r>
-              <w:rPr>
+                <w:sz w:val="28"/>
+                <w:szCs w:val="28"/>
+              </w:rPr>
+              <w:instrText xml:space="preserve"> PAGEREF _Toc484007858 \h </w:instrText>
+            </w:r>
+            <w:r>
+              <w:rPr>
+                <w:rFonts w:ascii="Times New Roman" w:hAnsi="Times New Roman" w:cs="Times New Roman"/>
                 <w:noProof/>
                 <w:webHidden/>
-              </w:rPr>
-            </w:r>
-            <w:r>
-              <w:rPr>
+                <w:sz w:val="28"/>
+                <w:szCs w:val="28"/>
+              </w:rPr>
+            </w:r>
+            <w:r>
+              <w:rPr>
+                <w:rFonts w:ascii="Times New Roman" w:hAnsi="Times New Roman" w:cs="Times New Roman"/>
                 <w:noProof/>
                 <w:webHidden/>
+                <w:sz w:val="28"/>
+                <w:szCs w:val="28"/>
               </w:rPr>
               <w:fldChar w:fldCharType="separate"/>
             </w:r>
             <w:r>
               <w:rPr>
+                <w:rFonts w:ascii="Times New Roman" w:hAnsi="Times New Roman" w:cs="Times New Roman"/>
                 <w:noProof/>
                 <w:webHidden/>
-              </w:rPr>
-              <w:t>13</w:t>
-            </w:r>
-            <w:r>
-              <w:rPr>
+                <w:sz w:val="28"/>
+                <w:szCs w:val="28"/>
+              </w:rPr>
+              <w:t>14</w:t>
+            </w:r>
+            <w:r>
+              <w:rPr>
+                <w:rFonts w:ascii="Times New Roman" w:hAnsi="Times New Roman" w:cs="Times New Roman"/>
                 <w:noProof/>
                 <w:webHidden/>
+                <w:sz w:val="28"/>
+                <w:szCs w:val="28"/>
               </w:rPr>
               <w:fldChar w:fldCharType="end"/>
             </w:r>
@@ -350,63 +557,89 @@
               <w:tab w:val="right" w:leader="dot" w:pos="9346"/>
             </w:tabs>
             <w:rPr>
-              <w:rFonts w:eastAsiaTheme="minorEastAsia"/>
+              <w:rFonts w:ascii="Times New Roman" w:eastAsiaTheme="minorEastAsia" w:hAnsi="Times New Roman" w:cs="Times New Roman"/>
               <w:noProof/>
+              <w:sz w:val="28"/>
+              <w:szCs w:val="28"/>
             </w:rPr>
           </w:pPr>
-          <w:hyperlink w:anchor="_Toc484006178" w:history="1">
+          <w:hyperlink w:anchor="_Toc484007859" w:history="1">
             <w:r>
               <w:rPr>
                 <w:rStyle w:val="Hyperlink"/>
-                <w:noProof/>
-              </w:rPr>
-              <w:t>2.2 Си Шарп</w:t>
-            </w:r>
-            <w:r>
-              <w:rPr>
+                <w:rFonts w:ascii="Times New Roman" w:hAnsi="Times New Roman" w:cs="Times New Roman"/>
+                <w:noProof/>
+                <w:sz w:val="28"/>
+                <w:szCs w:val="28"/>
+              </w:rPr>
+              <w:t>2.2 Объектно-ориентированный язак программирования</w:t>
+            </w:r>
+            <w:r>
+              <w:rPr>
+                <w:rFonts w:ascii="Times New Roman" w:hAnsi="Times New Roman" w:cs="Times New Roman"/>
                 <w:noProof/>
                 <w:webHidden/>
+                <w:sz w:val="28"/>
+                <w:szCs w:val="28"/>
               </w:rPr>
               <w:tab/>
             </w:r>
             <w:r>
               <w:rPr>
+                <w:rFonts w:ascii="Times New Roman" w:hAnsi="Times New Roman" w:cs="Times New Roman"/>
                 <w:noProof/>
                 <w:webHidden/>
+                <w:sz w:val="28"/>
+                <w:szCs w:val="28"/>
               </w:rPr>
               <w:fldChar w:fldCharType="begin"/>
             </w:r>
             <w:r>
               <w:rPr>
+                <w:rFonts w:ascii="Times New Roman" w:hAnsi="Times New Roman" w:cs="Times New Roman"/>
                 <w:noProof/>
                 <w:webHidden/>
-              </w:rPr>
-              <w:instrText xml:space="preserve"> PAGEREF _Toc484006178 \h </w:instrText>
-            </w:r>
-            <w:r>
-              <w:rPr>
+                <w:sz w:val="28"/>
+                <w:szCs w:val="28"/>
+              </w:rPr>
+              <w:instrText xml:space="preserve"> PAGEREF _Toc484007859 \h </w:instrText>
+            </w:r>
+            <w:r>
+              <w:rPr>
+                <w:rFonts w:ascii="Times New Roman" w:hAnsi="Times New Roman" w:cs="Times New Roman"/>
                 <w:noProof/>
                 <w:webHidden/>
-              </w:rPr>
-            </w:r>
-            <w:r>
-              <w:rPr>
+                <w:sz w:val="28"/>
+                <w:szCs w:val="28"/>
+              </w:rPr>
+            </w:r>
+            <w:r>
+              <w:rPr>
+                <w:rFonts w:ascii="Times New Roman" w:hAnsi="Times New Roman" w:cs="Times New Roman"/>
                 <w:noProof/>
                 <w:webHidden/>
+                <w:sz w:val="28"/>
+                <w:szCs w:val="28"/>
               </w:rPr>
               <w:fldChar w:fldCharType="separate"/>
             </w:r>
             <w:r>
               <w:rPr>
+                <w:rFonts w:ascii="Times New Roman" w:hAnsi="Times New Roman" w:cs="Times New Roman"/>
                 <w:noProof/>
                 <w:webHidden/>
-              </w:rPr>
-              <w:t>13</w:t>
-            </w:r>
-            <w:r>
-              <w:rPr>
+                <w:sz w:val="28"/>
+                <w:szCs w:val="28"/>
+              </w:rPr>
+              <w:t>14</w:t>
+            </w:r>
+            <w:r>
+              <w:rPr>
+                <w:rFonts w:ascii="Times New Roman" w:hAnsi="Times New Roman" w:cs="Times New Roman"/>
                 <w:noProof/>
                 <w:webHidden/>
+                <w:sz w:val="28"/>
+                <w:szCs w:val="28"/>
               </w:rPr>
               <w:fldChar w:fldCharType="end"/>
             </w:r>
@@ -419,63 +652,89 @@
               <w:tab w:val="right" w:leader="dot" w:pos="9346"/>
             </w:tabs>
             <w:rPr>
-              <w:rFonts w:eastAsiaTheme="minorEastAsia"/>
+              <w:rFonts w:ascii="Times New Roman" w:eastAsiaTheme="minorEastAsia" w:hAnsi="Times New Roman" w:cs="Times New Roman"/>
               <w:noProof/>
+              <w:sz w:val="28"/>
+              <w:szCs w:val="28"/>
             </w:rPr>
           </w:pPr>
-          <w:hyperlink w:anchor="_Toc484006179" w:history="1">
+          <w:hyperlink w:anchor="_Toc484007860" w:history="1">
             <w:r>
               <w:rPr>
                 <w:rStyle w:val="Hyperlink"/>
-                <w:noProof/>
+                <w:rFonts w:ascii="Times New Roman" w:hAnsi="Times New Roman" w:cs="Times New Roman"/>
+                <w:noProof/>
+                <w:sz w:val="28"/>
+                <w:szCs w:val="28"/>
               </w:rPr>
               <w:t>2.3 Расширяемый язык разметки</w:t>
             </w:r>
             <w:r>
               <w:rPr>
+                <w:rFonts w:ascii="Times New Roman" w:hAnsi="Times New Roman" w:cs="Times New Roman"/>
                 <w:noProof/>
                 <w:webHidden/>
+                <w:sz w:val="28"/>
+                <w:szCs w:val="28"/>
               </w:rPr>
               <w:tab/>
             </w:r>
             <w:r>
               <w:rPr>
+                <w:rFonts w:ascii="Times New Roman" w:hAnsi="Times New Roman" w:cs="Times New Roman"/>
                 <w:noProof/>
                 <w:webHidden/>
+                <w:sz w:val="28"/>
+                <w:szCs w:val="28"/>
               </w:rPr>
               <w:fldChar w:fldCharType="begin"/>
             </w:r>
             <w:r>
               <w:rPr>
+                <w:rFonts w:ascii="Times New Roman" w:hAnsi="Times New Roman" w:cs="Times New Roman"/>
                 <w:noProof/>
                 <w:webHidden/>
-              </w:rPr>
-              <w:instrText xml:space="preserve"> PAGEREF _Toc484006179 \h </w:instrText>
-            </w:r>
-            <w:r>
-              <w:rPr>
+                <w:sz w:val="28"/>
+                <w:szCs w:val="28"/>
+              </w:rPr>
+              <w:instrText xml:space="preserve"> PAGEREF _Toc484007860 \h </w:instrText>
+            </w:r>
+            <w:r>
+              <w:rPr>
+                <w:rFonts w:ascii="Times New Roman" w:hAnsi="Times New Roman" w:cs="Times New Roman"/>
                 <w:noProof/>
                 <w:webHidden/>
-              </w:rPr>
-            </w:r>
-            <w:r>
-              <w:rPr>
+                <w:sz w:val="28"/>
+                <w:szCs w:val="28"/>
+              </w:rPr>
+            </w:r>
+            <w:r>
+              <w:rPr>
+                <w:rFonts w:ascii="Times New Roman" w:hAnsi="Times New Roman" w:cs="Times New Roman"/>
                 <w:noProof/>
                 <w:webHidden/>
+                <w:sz w:val="28"/>
+                <w:szCs w:val="28"/>
               </w:rPr>
               <w:fldChar w:fldCharType="separate"/>
             </w:r>
             <w:r>
               <w:rPr>
+                <w:rFonts w:ascii="Times New Roman" w:hAnsi="Times New Roman" w:cs="Times New Roman"/>
                 <w:noProof/>
                 <w:webHidden/>
-              </w:rPr>
-              <w:t>14</w:t>
-            </w:r>
-            <w:r>
-              <w:rPr>
+                <w:sz w:val="28"/>
+                <w:szCs w:val="28"/>
+              </w:rPr>
+              <w:t>15</w:t>
+            </w:r>
+            <w:r>
+              <w:rPr>
+                <w:rFonts w:ascii="Times New Roman" w:hAnsi="Times New Roman" w:cs="Times New Roman"/>
                 <w:noProof/>
                 <w:webHidden/>
+                <w:sz w:val="28"/>
+                <w:szCs w:val="28"/>
               </w:rPr>
               <w:fldChar w:fldCharType="end"/>
             </w:r>
@@ -488,63 +747,89 @@
               <w:tab w:val="right" w:leader="dot" w:pos="9346"/>
             </w:tabs>
             <w:rPr>
-              <w:rFonts w:eastAsiaTheme="minorEastAsia"/>
+              <w:rFonts w:ascii="Times New Roman" w:eastAsiaTheme="minorEastAsia" w:hAnsi="Times New Roman" w:cs="Times New Roman"/>
               <w:noProof/>
+              <w:sz w:val="28"/>
+              <w:szCs w:val="28"/>
             </w:rPr>
           </w:pPr>
-          <w:hyperlink w:anchor="_Toc484006180" w:history="1">
+          <w:hyperlink w:anchor="_Toc484007861" w:history="1">
             <w:r>
               <w:rPr>
                 <w:rStyle w:val="Hyperlink"/>
-                <w:noProof/>
+                <w:rFonts w:ascii="Times New Roman" w:hAnsi="Times New Roman" w:cs="Times New Roman"/>
+                <w:noProof/>
+                <w:sz w:val="28"/>
+                <w:szCs w:val="28"/>
               </w:rPr>
               <w:t>2.4. Технология баз данных</w:t>
             </w:r>
             <w:r>
               <w:rPr>
+                <w:rFonts w:ascii="Times New Roman" w:hAnsi="Times New Roman" w:cs="Times New Roman"/>
                 <w:noProof/>
                 <w:webHidden/>
+                <w:sz w:val="28"/>
+                <w:szCs w:val="28"/>
               </w:rPr>
               <w:tab/>
             </w:r>
             <w:r>
               <w:rPr>
+                <w:rFonts w:ascii="Times New Roman" w:hAnsi="Times New Roman" w:cs="Times New Roman"/>
                 <w:noProof/>
                 <w:webHidden/>
+                <w:sz w:val="28"/>
+                <w:szCs w:val="28"/>
               </w:rPr>
               <w:fldChar w:fldCharType="begin"/>
             </w:r>
             <w:r>
               <w:rPr>
+                <w:rFonts w:ascii="Times New Roman" w:hAnsi="Times New Roman" w:cs="Times New Roman"/>
                 <w:noProof/>
                 <w:webHidden/>
-              </w:rPr>
-              <w:instrText xml:space="preserve"> PAGEREF _Toc484006180 \h </w:instrText>
-            </w:r>
-            <w:r>
-              <w:rPr>
+                <w:sz w:val="28"/>
+                <w:szCs w:val="28"/>
+              </w:rPr>
+              <w:instrText xml:space="preserve"> PAGEREF _Toc484007861 \h </w:instrText>
+            </w:r>
+            <w:r>
+              <w:rPr>
+                <w:rFonts w:ascii="Times New Roman" w:hAnsi="Times New Roman" w:cs="Times New Roman"/>
                 <w:noProof/>
                 <w:webHidden/>
-              </w:rPr>
-            </w:r>
-            <w:r>
-              <w:rPr>
+                <w:sz w:val="28"/>
+                <w:szCs w:val="28"/>
+              </w:rPr>
+            </w:r>
+            <w:r>
+              <w:rPr>
+                <w:rFonts w:ascii="Times New Roman" w:hAnsi="Times New Roman" w:cs="Times New Roman"/>
                 <w:noProof/>
                 <w:webHidden/>
+                <w:sz w:val="28"/>
+                <w:szCs w:val="28"/>
               </w:rPr>
               <w:fldChar w:fldCharType="separate"/>
             </w:r>
             <w:r>
               <w:rPr>
+                <w:rFonts w:ascii="Times New Roman" w:hAnsi="Times New Roman" w:cs="Times New Roman"/>
                 <w:noProof/>
                 <w:webHidden/>
-              </w:rPr>
-              <w:t>14</w:t>
-            </w:r>
-            <w:r>
-              <w:rPr>
+                <w:sz w:val="28"/>
+                <w:szCs w:val="28"/>
+              </w:rPr>
+              <w:t>15</w:t>
+            </w:r>
+            <w:r>
+              <w:rPr>
+                <w:rFonts w:ascii="Times New Roman" w:hAnsi="Times New Roman" w:cs="Times New Roman"/>
                 <w:noProof/>
                 <w:webHidden/>
+                <w:sz w:val="28"/>
+                <w:szCs w:val="28"/>
               </w:rPr>
               <w:fldChar w:fldCharType="end"/>
             </w:r>
@@ -557,63 +842,89 @@
               <w:tab w:val="right" w:leader="dot" w:pos="9346"/>
             </w:tabs>
             <w:rPr>
-              <w:rFonts w:eastAsiaTheme="minorEastAsia"/>
+              <w:rFonts w:ascii="Times New Roman" w:eastAsiaTheme="minorEastAsia" w:hAnsi="Times New Roman" w:cs="Times New Roman"/>
               <w:noProof/>
+              <w:sz w:val="28"/>
+              <w:szCs w:val="28"/>
             </w:rPr>
           </w:pPr>
-          <w:hyperlink w:anchor="_Toc484006181" w:history="1">
+          <w:hyperlink w:anchor="_Toc484007862" w:history="1">
             <w:r>
               <w:rPr>
                 <w:rStyle w:val="Hyperlink"/>
-                <w:noProof/>
+                <w:rFonts w:ascii="Times New Roman" w:hAnsi="Times New Roman" w:cs="Times New Roman"/>
+                <w:noProof/>
+                <w:sz w:val="28"/>
+                <w:szCs w:val="28"/>
               </w:rPr>
               <w:t>2.5 Веб-сервисы</w:t>
             </w:r>
             <w:r>
               <w:rPr>
+                <w:rFonts w:ascii="Times New Roman" w:hAnsi="Times New Roman" w:cs="Times New Roman"/>
                 <w:noProof/>
                 <w:webHidden/>
+                <w:sz w:val="28"/>
+                <w:szCs w:val="28"/>
               </w:rPr>
               <w:tab/>
             </w:r>
             <w:r>
               <w:rPr>
+                <w:rFonts w:ascii="Times New Roman" w:hAnsi="Times New Roman" w:cs="Times New Roman"/>
                 <w:noProof/>
                 <w:webHidden/>
+                <w:sz w:val="28"/>
+                <w:szCs w:val="28"/>
               </w:rPr>
               <w:fldChar w:fldCharType="begin"/>
             </w:r>
             <w:r>
               <w:rPr>
+                <w:rFonts w:ascii="Times New Roman" w:hAnsi="Times New Roman" w:cs="Times New Roman"/>
                 <w:noProof/>
                 <w:webHidden/>
-              </w:rPr>
-              <w:instrText xml:space="preserve"> PAGEREF _Toc484006181 \h </w:instrText>
-            </w:r>
-            <w:r>
-              <w:rPr>
+                <w:sz w:val="28"/>
+                <w:szCs w:val="28"/>
+              </w:rPr>
+              <w:instrText xml:space="preserve"> PAGEREF _Toc484007862 \h </w:instrText>
+            </w:r>
+            <w:r>
+              <w:rPr>
+                <w:rFonts w:ascii="Times New Roman" w:hAnsi="Times New Roman" w:cs="Times New Roman"/>
                 <w:noProof/>
                 <w:webHidden/>
-              </w:rPr>
-            </w:r>
-            <w:r>
-              <w:rPr>
+                <w:sz w:val="28"/>
+                <w:szCs w:val="28"/>
+              </w:rPr>
+            </w:r>
+            <w:r>
+              <w:rPr>
+                <w:rFonts w:ascii="Times New Roman" w:hAnsi="Times New Roman" w:cs="Times New Roman"/>
                 <w:noProof/>
                 <w:webHidden/>
+                <w:sz w:val="28"/>
+                <w:szCs w:val="28"/>
               </w:rPr>
               <w:fldChar w:fldCharType="separate"/>
             </w:r>
             <w:r>
               <w:rPr>
+                <w:rFonts w:ascii="Times New Roman" w:hAnsi="Times New Roman" w:cs="Times New Roman"/>
                 <w:noProof/>
                 <w:webHidden/>
-              </w:rPr>
-              <w:t>15</w:t>
-            </w:r>
-            <w:r>
-              <w:rPr>
+                <w:sz w:val="28"/>
+                <w:szCs w:val="28"/>
+              </w:rPr>
+              <w:t>16</w:t>
+            </w:r>
+            <w:r>
+              <w:rPr>
+                <w:rFonts w:ascii="Times New Roman" w:hAnsi="Times New Roman" w:cs="Times New Roman"/>
                 <w:noProof/>
                 <w:webHidden/>
+                <w:sz w:val="28"/>
+                <w:szCs w:val="28"/>
               </w:rPr>
               <w:fldChar w:fldCharType="end"/>
             </w:r>
@@ -626,63 +937,89 @@
               <w:tab w:val="right" w:leader="dot" w:pos="9346"/>
             </w:tabs>
             <w:rPr>
-              <w:rFonts w:eastAsiaTheme="minorEastAsia"/>
+              <w:rFonts w:ascii="Times New Roman" w:eastAsiaTheme="minorEastAsia" w:hAnsi="Times New Roman" w:cs="Times New Roman"/>
               <w:noProof/>
+              <w:sz w:val="28"/>
+              <w:szCs w:val="28"/>
             </w:rPr>
           </w:pPr>
-          <w:hyperlink w:anchor="_Toc484006182" w:history="1">
+          <w:hyperlink w:anchor="_Toc484007863" w:history="1">
             <w:r>
               <w:rPr>
                 <w:rStyle w:val="Hyperlink"/>
-                <w:noProof/>
+                <w:rFonts w:ascii="Times New Roman" w:hAnsi="Times New Roman" w:cs="Times New Roman"/>
+                <w:noProof/>
+                <w:sz w:val="28"/>
+                <w:szCs w:val="28"/>
               </w:rPr>
               <w:t>2.6 Веб-приложения</w:t>
             </w:r>
             <w:r>
               <w:rPr>
+                <w:rFonts w:ascii="Times New Roman" w:hAnsi="Times New Roman" w:cs="Times New Roman"/>
                 <w:noProof/>
                 <w:webHidden/>
+                <w:sz w:val="28"/>
+                <w:szCs w:val="28"/>
               </w:rPr>
               <w:tab/>
             </w:r>
             <w:r>
               <w:rPr>
+                <w:rFonts w:ascii="Times New Roman" w:hAnsi="Times New Roman" w:cs="Times New Roman"/>
                 <w:noProof/>
                 <w:webHidden/>
+                <w:sz w:val="28"/>
+                <w:szCs w:val="28"/>
               </w:rPr>
               <w:fldChar w:fldCharType="begin"/>
             </w:r>
             <w:r>
               <w:rPr>
+                <w:rFonts w:ascii="Times New Roman" w:hAnsi="Times New Roman" w:cs="Times New Roman"/>
                 <w:noProof/>
                 <w:webHidden/>
-              </w:rPr>
-              <w:instrText xml:space="preserve"> PAGEREF _Toc484006182 \h </w:instrText>
-            </w:r>
-            <w:r>
-              <w:rPr>
+                <w:sz w:val="28"/>
+                <w:szCs w:val="28"/>
+              </w:rPr>
+              <w:instrText xml:space="preserve"> PAGEREF _Toc484007863 \h </w:instrText>
+            </w:r>
+            <w:r>
+              <w:rPr>
+                <w:rFonts w:ascii="Times New Roman" w:hAnsi="Times New Roman" w:cs="Times New Roman"/>
                 <w:noProof/>
                 <w:webHidden/>
-              </w:rPr>
-            </w:r>
-            <w:r>
-              <w:rPr>
+                <w:sz w:val="28"/>
+                <w:szCs w:val="28"/>
+              </w:rPr>
+            </w:r>
+            <w:r>
+              <w:rPr>
+                <w:rFonts w:ascii="Times New Roman" w:hAnsi="Times New Roman" w:cs="Times New Roman"/>
                 <w:noProof/>
                 <w:webHidden/>
+                <w:sz w:val="28"/>
+                <w:szCs w:val="28"/>
               </w:rPr>
               <w:fldChar w:fldCharType="separate"/>
             </w:r>
             <w:r>
               <w:rPr>
+                <w:rFonts w:ascii="Times New Roman" w:hAnsi="Times New Roman" w:cs="Times New Roman"/>
                 <w:noProof/>
                 <w:webHidden/>
-              </w:rPr>
-              <w:t>16</w:t>
-            </w:r>
-            <w:r>
-              <w:rPr>
+                <w:sz w:val="28"/>
+                <w:szCs w:val="28"/>
+              </w:rPr>
+              <w:t>17</w:t>
+            </w:r>
+            <w:r>
+              <w:rPr>
+                <w:rFonts w:ascii="Times New Roman" w:hAnsi="Times New Roman" w:cs="Times New Roman"/>
                 <w:noProof/>
                 <w:webHidden/>
+                <w:sz w:val="28"/>
+                <w:szCs w:val="28"/>
               </w:rPr>
               <w:fldChar w:fldCharType="end"/>
             </w:r>
@@ -695,63 +1032,89 @@
               <w:tab w:val="right" w:leader="dot" w:pos="9346"/>
             </w:tabs>
             <w:rPr>
-              <w:rFonts w:eastAsiaTheme="minorEastAsia"/>
+              <w:rFonts w:ascii="Times New Roman" w:eastAsiaTheme="minorEastAsia" w:hAnsi="Times New Roman" w:cs="Times New Roman"/>
               <w:noProof/>
+              <w:sz w:val="28"/>
+              <w:szCs w:val="28"/>
             </w:rPr>
           </w:pPr>
-          <w:hyperlink w:anchor="_Toc484006183" w:history="1">
+          <w:hyperlink w:anchor="_Toc484007864" w:history="1">
             <w:r>
               <w:rPr>
                 <w:rStyle w:val="Hyperlink"/>
-                <w:noProof/>
+                <w:rFonts w:ascii="Times New Roman" w:hAnsi="Times New Roman" w:cs="Times New Roman"/>
+                <w:noProof/>
+                <w:sz w:val="28"/>
+                <w:szCs w:val="28"/>
               </w:rPr>
               <w:t>3 ПРОЕКТИРОВАНИЕ СИСТЕМЫ</w:t>
             </w:r>
             <w:r>
               <w:rPr>
+                <w:rFonts w:ascii="Times New Roman" w:hAnsi="Times New Roman" w:cs="Times New Roman"/>
                 <w:noProof/>
                 <w:webHidden/>
+                <w:sz w:val="28"/>
+                <w:szCs w:val="28"/>
               </w:rPr>
               <w:tab/>
             </w:r>
             <w:r>
               <w:rPr>
+                <w:rFonts w:ascii="Times New Roman" w:hAnsi="Times New Roman" w:cs="Times New Roman"/>
                 <w:noProof/>
                 <w:webHidden/>
+                <w:sz w:val="28"/>
+                <w:szCs w:val="28"/>
               </w:rPr>
               <w:fldChar w:fldCharType="begin"/>
             </w:r>
             <w:r>
               <w:rPr>
+                <w:rFonts w:ascii="Times New Roman" w:hAnsi="Times New Roman" w:cs="Times New Roman"/>
                 <w:noProof/>
                 <w:webHidden/>
-              </w:rPr>
-              <w:instrText xml:space="preserve"> PAGEREF _Toc484006183 \h </w:instrText>
-            </w:r>
-            <w:r>
-              <w:rPr>
+                <w:sz w:val="28"/>
+                <w:szCs w:val="28"/>
+              </w:rPr>
+              <w:instrText xml:space="preserve"> PAGEREF _Toc484007864 \h </w:instrText>
+            </w:r>
+            <w:r>
+              <w:rPr>
+                <w:rFonts w:ascii="Times New Roman" w:hAnsi="Times New Roman" w:cs="Times New Roman"/>
                 <w:noProof/>
                 <w:webHidden/>
-              </w:rPr>
-            </w:r>
-            <w:r>
-              <w:rPr>
+                <w:sz w:val="28"/>
+                <w:szCs w:val="28"/>
+              </w:rPr>
+            </w:r>
+            <w:r>
+              <w:rPr>
+                <w:rFonts w:ascii="Times New Roman" w:hAnsi="Times New Roman" w:cs="Times New Roman"/>
                 <w:noProof/>
                 <w:webHidden/>
+                <w:sz w:val="28"/>
+                <w:szCs w:val="28"/>
               </w:rPr>
               <w:fldChar w:fldCharType="separate"/>
             </w:r>
             <w:r>
               <w:rPr>
+                <w:rFonts w:ascii="Times New Roman" w:hAnsi="Times New Roman" w:cs="Times New Roman"/>
                 <w:noProof/>
                 <w:webHidden/>
-              </w:rPr>
-              <w:t>19</w:t>
-            </w:r>
-            <w:r>
-              <w:rPr>
+                <w:sz w:val="28"/>
+                <w:szCs w:val="28"/>
+              </w:rPr>
+              <w:t>20</w:t>
+            </w:r>
+            <w:r>
+              <w:rPr>
+                <w:rFonts w:ascii="Times New Roman" w:hAnsi="Times New Roman" w:cs="Times New Roman"/>
                 <w:noProof/>
                 <w:webHidden/>
+                <w:sz w:val="28"/>
+                <w:szCs w:val="28"/>
               </w:rPr>
               <w:fldChar w:fldCharType="end"/>
             </w:r>
@@ -764,63 +1127,89 @@
               <w:tab w:val="right" w:leader="dot" w:pos="9346"/>
             </w:tabs>
             <w:rPr>
-              <w:rFonts w:eastAsiaTheme="minorEastAsia"/>
+              <w:rFonts w:ascii="Times New Roman" w:eastAsiaTheme="minorEastAsia" w:hAnsi="Times New Roman" w:cs="Times New Roman"/>
               <w:noProof/>
+              <w:sz w:val="28"/>
+              <w:szCs w:val="28"/>
             </w:rPr>
           </w:pPr>
-          <w:hyperlink w:anchor="_Toc484006184" w:history="1">
+          <w:hyperlink w:anchor="_Toc484007865" w:history="1">
             <w:r>
               <w:rPr>
                 <w:rStyle w:val="Hyperlink"/>
-                <w:noProof/>
+                <w:rFonts w:ascii="Times New Roman" w:hAnsi="Times New Roman" w:cs="Times New Roman"/>
+                <w:noProof/>
+                <w:sz w:val="28"/>
+                <w:szCs w:val="28"/>
               </w:rPr>
               <w:t>3.1. Задачи проектирования</w:t>
             </w:r>
             <w:r>
               <w:rPr>
+                <w:rFonts w:ascii="Times New Roman" w:hAnsi="Times New Roman" w:cs="Times New Roman"/>
                 <w:noProof/>
                 <w:webHidden/>
+                <w:sz w:val="28"/>
+                <w:szCs w:val="28"/>
               </w:rPr>
               <w:tab/>
             </w:r>
             <w:r>
               <w:rPr>
+                <w:rFonts w:ascii="Times New Roman" w:hAnsi="Times New Roman" w:cs="Times New Roman"/>
                 <w:noProof/>
                 <w:webHidden/>
+                <w:sz w:val="28"/>
+                <w:szCs w:val="28"/>
               </w:rPr>
               <w:fldChar w:fldCharType="begin"/>
             </w:r>
             <w:r>
               <w:rPr>
+                <w:rFonts w:ascii="Times New Roman" w:hAnsi="Times New Roman" w:cs="Times New Roman"/>
                 <w:noProof/>
                 <w:webHidden/>
-              </w:rPr>
-              <w:instrText xml:space="preserve"> PAGEREF _Toc484006184 \h </w:instrText>
-            </w:r>
-            <w:r>
-              <w:rPr>
+                <w:sz w:val="28"/>
+                <w:szCs w:val="28"/>
+              </w:rPr>
+              <w:instrText xml:space="preserve"> PAGEREF _Toc484007865 \h </w:instrText>
+            </w:r>
+            <w:r>
+              <w:rPr>
+                <w:rFonts w:ascii="Times New Roman" w:hAnsi="Times New Roman" w:cs="Times New Roman"/>
                 <w:noProof/>
                 <w:webHidden/>
-              </w:rPr>
-            </w:r>
-            <w:r>
-              <w:rPr>
+                <w:sz w:val="28"/>
+                <w:szCs w:val="28"/>
+              </w:rPr>
+            </w:r>
+            <w:r>
+              <w:rPr>
+                <w:rFonts w:ascii="Times New Roman" w:hAnsi="Times New Roman" w:cs="Times New Roman"/>
                 <w:noProof/>
                 <w:webHidden/>
+                <w:sz w:val="28"/>
+                <w:szCs w:val="28"/>
               </w:rPr>
               <w:fldChar w:fldCharType="separate"/>
             </w:r>
             <w:r>
               <w:rPr>
+                <w:rFonts w:ascii="Times New Roman" w:hAnsi="Times New Roman" w:cs="Times New Roman"/>
                 <w:noProof/>
                 <w:webHidden/>
-              </w:rPr>
-              <w:t>19</w:t>
-            </w:r>
-            <w:r>
-              <w:rPr>
+                <w:sz w:val="28"/>
+                <w:szCs w:val="28"/>
+              </w:rPr>
+              <w:t>20</w:t>
+            </w:r>
+            <w:r>
+              <w:rPr>
+                <w:rFonts w:ascii="Times New Roman" w:hAnsi="Times New Roman" w:cs="Times New Roman"/>
                 <w:noProof/>
                 <w:webHidden/>
+                <w:sz w:val="28"/>
+                <w:szCs w:val="28"/>
               </w:rPr>
               <w:fldChar w:fldCharType="end"/>
             </w:r>
@@ -833,63 +1222,89 @@
               <w:tab w:val="right" w:leader="dot" w:pos="9346"/>
             </w:tabs>
             <w:rPr>
-              <w:rFonts w:eastAsiaTheme="minorEastAsia"/>
+              <w:rFonts w:ascii="Times New Roman" w:eastAsiaTheme="minorEastAsia" w:hAnsi="Times New Roman" w:cs="Times New Roman"/>
               <w:noProof/>
+              <w:sz w:val="28"/>
+              <w:szCs w:val="28"/>
             </w:rPr>
           </w:pPr>
-          <w:hyperlink w:anchor="_Toc484006185" w:history="1">
+          <w:hyperlink w:anchor="_Toc484007866" w:history="1">
             <w:r>
               <w:rPr>
                 <w:rStyle w:val="Hyperlink"/>
-                <w:noProof/>
+                <w:rFonts w:ascii="Times New Roman" w:hAnsi="Times New Roman" w:cs="Times New Roman"/>
+                <w:noProof/>
+                <w:sz w:val="28"/>
+                <w:szCs w:val="28"/>
               </w:rPr>
               <w:t>3.2 Моделирование реляционной базы данных</w:t>
             </w:r>
             <w:r>
               <w:rPr>
+                <w:rFonts w:ascii="Times New Roman" w:hAnsi="Times New Roman" w:cs="Times New Roman"/>
                 <w:noProof/>
                 <w:webHidden/>
+                <w:sz w:val="28"/>
+                <w:szCs w:val="28"/>
               </w:rPr>
               <w:tab/>
             </w:r>
             <w:r>
               <w:rPr>
+                <w:rFonts w:ascii="Times New Roman" w:hAnsi="Times New Roman" w:cs="Times New Roman"/>
                 <w:noProof/>
                 <w:webHidden/>
+                <w:sz w:val="28"/>
+                <w:szCs w:val="28"/>
               </w:rPr>
               <w:fldChar w:fldCharType="begin"/>
             </w:r>
             <w:r>
               <w:rPr>
+                <w:rFonts w:ascii="Times New Roman" w:hAnsi="Times New Roman" w:cs="Times New Roman"/>
                 <w:noProof/>
                 <w:webHidden/>
-              </w:rPr>
-              <w:instrText xml:space="preserve"> PAGEREF _Toc484006185 \h </w:instrText>
-            </w:r>
-            <w:r>
-              <w:rPr>
+                <w:sz w:val="28"/>
+                <w:szCs w:val="28"/>
+              </w:rPr>
+              <w:instrText xml:space="preserve"> PAGEREF _Toc484007866 \h </w:instrText>
+            </w:r>
+            <w:r>
+              <w:rPr>
+                <w:rFonts w:ascii="Times New Roman" w:hAnsi="Times New Roman" w:cs="Times New Roman"/>
                 <w:noProof/>
                 <w:webHidden/>
-              </w:rPr>
-            </w:r>
-            <w:r>
-              <w:rPr>
+                <w:sz w:val="28"/>
+                <w:szCs w:val="28"/>
+              </w:rPr>
+            </w:r>
+            <w:r>
+              <w:rPr>
+                <w:rFonts w:ascii="Times New Roman" w:hAnsi="Times New Roman" w:cs="Times New Roman"/>
                 <w:noProof/>
                 <w:webHidden/>
+                <w:sz w:val="28"/>
+                <w:szCs w:val="28"/>
               </w:rPr>
               <w:fldChar w:fldCharType="separate"/>
             </w:r>
             <w:r>
               <w:rPr>
+                <w:rFonts w:ascii="Times New Roman" w:hAnsi="Times New Roman" w:cs="Times New Roman"/>
                 <w:noProof/>
                 <w:webHidden/>
-              </w:rPr>
-              <w:t>22</w:t>
-            </w:r>
-            <w:r>
-              <w:rPr>
+                <w:sz w:val="28"/>
+                <w:szCs w:val="28"/>
+              </w:rPr>
+              <w:t>23</w:t>
+            </w:r>
+            <w:r>
+              <w:rPr>
+                <w:rFonts w:ascii="Times New Roman" w:hAnsi="Times New Roman" w:cs="Times New Roman"/>
                 <w:noProof/>
                 <w:webHidden/>
+                <w:sz w:val="28"/>
+                <w:szCs w:val="28"/>
               </w:rPr>
               <w:fldChar w:fldCharType="end"/>
             </w:r>
@@ -902,63 +1317,89 @@
               <w:tab w:val="right" w:leader="dot" w:pos="9346"/>
             </w:tabs>
             <w:rPr>
-              <w:rFonts w:eastAsiaTheme="minorEastAsia"/>
+              <w:rFonts w:ascii="Times New Roman" w:eastAsiaTheme="minorEastAsia" w:hAnsi="Times New Roman" w:cs="Times New Roman"/>
               <w:noProof/>
+              <w:sz w:val="28"/>
+              <w:szCs w:val="28"/>
             </w:rPr>
           </w:pPr>
-          <w:hyperlink w:anchor="_Toc484006186" w:history="1">
+          <w:hyperlink w:anchor="_Toc484007867" w:history="1">
             <w:r>
               <w:rPr>
                 <w:rStyle w:val="Hyperlink"/>
-                <w:noProof/>
+                <w:rFonts w:ascii="Times New Roman" w:hAnsi="Times New Roman" w:cs="Times New Roman"/>
+                <w:noProof/>
+                <w:sz w:val="28"/>
+                <w:szCs w:val="28"/>
               </w:rPr>
               <w:t>3.2.1 Выбор сущностей и атрибутов</w:t>
             </w:r>
             <w:r>
               <w:rPr>
+                <w:rFonts w:ascii="Times New Roman" w:hAnsi="Times New Roman" w:cs="Times New Roman"/>
                 <w:noProof/>
                 <w:webHidden/>
+                <w:sz w:val="28"/>
+                <w:szCs w:val="28"/>
               </w:rPr>
               <w:tab/>
             </w:r>
             <w:r>
               <w:rPr>
+                <w:rFonts w:ascii="Times New Roman" w:hAnsi="Times New Roman" w:cs="Times New Roman"/>
                 <w:noProof/>
                 <w:webHidden/>
+                <w:sz w:val="28"/>
+                <w:szCs w:val="28"/>
               </w:rPr>
               <w:fldChar w:fldCharType="begin"/>
             </w:r>
             <w:r>
               <w:rPr>
+                <w:rFonts w:ascii="Times New Roman" w:hAnsi="Times New Roman" w:cs="Times New Roman"/>
                 <w:noProof/>
                 <w:webHidden/>
-              </w:rPr>
-              <w:instrText xml:space="preserve"> PAGEREF _Toc484006186 \h </w:instrText>
-            </w:r>
-            <w:r>
-              <w:rPr>
+                <w:sz w:val="28"/>
+                <w:szCs w:val="28"/>
+              </w:rPr>
+              <w:instrText xml:space="preserve"> PAGEREF _Toc484007867 \h </w:instrText>
+            </w:r>
+            <w:r>
+              <w:rPr>
+                <w:rFonts w:ascii="Times New Roman" w:hAnsi="Times New Roman" w:cs="Times New Roman"/>
                 <w:noProof/>
                 <w:webHidden/>
-              </w:rPr>
-            </w:r>
-            <w:r>
-              <w:rPr>
+                <w:sz w:val="28"/>
+                <w:szCs w:val="28"/>
+              </w:rPr>
+            </w:r>
+            <w:r>
+              <w:rPr>
+                <w:rFonts w:ascii="Times New Roman" w:hAnsi="Times New Roman" w:cs="Times New Roman"/>
                 <w:noProof/>
                 <w:webHidden/>
+                <w:sz w:val="28"/>
+                <w:szCs w:val="28"/>
               </w:rPr>
               <w:fldChar w:fldCharType="separate"/>
             </w:r>
             <w:r>
               <w:rPr>
+                <w:rFonts w:ascii="Times New Roman" w:hAnsi="Times New Roman" w:cs="Times New Roman"/>
                 <w:noProof/>
                 <w:webHidden/>
-              </w:rPr>
-              <w:t>23</w:t>
-            </w:r>
-            <w:r>
-              <w:rPr>
+                <w:sz w:val="28"/>
+                <w:szCs w:val="28"/>
+              </w:rPr>
+              <w:t>24</w:t>
+            </w:r>
+            <w:r>
+              <w:rPr>
+                <w:rFonts w:ascii="Times New Roman" w:hAnsi="Times New Roman" w:cs="Times New Roman"/>
                 <w:noProof/>
                 <w:webHidden/>
+                <w:sz w:val="28"/>
+                <w:szCs w:val="28"/>
               </w:rPr>
               <w:fldChar w:fldCharType="end"/>
             </w:r>
@@ -971,63 +1412,89 @@
               <w:tab w:val="right" w:leader="dot" w:pos="9346"/>
             </w:tabs>
             <w:rPr>
-              <w:rFonts w:eastAsiaTheme="minorEastAsia"/>
+              <w:rFonts w:ascii="Times New Roman" w:eastAsiaTheme="minorEastAsia" w:hAnsi="Times New Roman" w:cs="Times New Roman"/>
               <w:noProof/>
+              <w:sz w:val="28"/>
+              <w:szCs w:val="28"/>
             </w:rPr>
           </w:pPr>
-          <w:hyperlink w:anchor="_Toc484006187" w:history="1">
+          <w:hyperlink w:anchor="_Toc484007868" w:history="1">
             <w:r>
               <w:rPr>
                 <w:rStyle w:val="Hyperlink"/>
-                <w:noProof/>
+                <w:rFonts w:ascii="Times New Roman" w:hAnsi="Times New Roman" w:cs="Times New Roman"/>
+                <w:noProof/>
+                <w:sz w:val="28"/>
+                <w:szCs w:val="28"/>
               </w:rPr>
               <w:t>3.2.2 Сущность-связь и диаграммы</w:t>
             </w:r>
             <w:r>
               <w:rPr>
+                <w:rFonts w:ascii="Times New Roman" w:hAnsi="Times New Roman" w:cs="Times New Roman"/>
                 <w:noProof/>
                 <w:webHidden/>
+                <w:sz w:val="28"/>
+                <w:szCs w:val="28"/>
               </w:rPr>
               <w:tab/>
             </w:r>
             <w:r>
               <w:rPr>
+                <w:rFonts w:ascii="Times New Roman" w:hAnsi="Times New Roman" w:cs="Times New Roman"/>
                 <w:noProof/>
                 <w:webHidden/>
+                <w:sz w:val="28"/>
+                <w:szCs w:val="28"/>
               </w:rPr>
               <w:fldChar w:fldCharType="begin"/>
             </w:r>
             <w:r>
               <w:rPr>
+                <w:rFonts w:ascii="Times New Roman" w:hAnsi="Times New Roman" w:cs="Times New Roman"/>
                 <w:noProof/>
                 <w:webHidden/>
-              </w:rPr>
-              <w:instrText xml:space="preserve"> PAGEREF _Toc484006187 \h </w:instrText>
-            </w:r>
-            <w:r>
-              <w:rPr>
+                <w:sz w:val="28"/>
+                <w:szCs w:val="28"/>
+              </w:rPr>
+              <w:instrText xml:space="preserve"> PAGEREF _Toc484007868 \h </w:instrText>
+            </w:r>
+            <w:r>
+              <w:rPr>
+                <w:rFonts w:ascii="Times New Roman" w:hAnsi="Times New Roman" w:cs="Times New Roman"/>
                 <w:noProof/>
                 <w:webHidden/>
-              </w:rPr>
-            </w:r>
-            <w:r>
-              <w:rPr>
+                <w:sz w:val="28"/>
+                <w:szCs w:val="28"/>
+              </w:rPr>
+            </w:r>
+            <w:r>
+              <w:rPr>
+                <w:rFonts w:ascii="Times New Roman" w:hAnsi="Times New Roman" w:cs="Times New Roman"/>
                 <w:noProof/>
                 <w:webHidden/>
+                <w:sz w:val="28"/>
+                <w:szCs w:val="28"/>
               </w:rPr>
               <w:fldChar w:fldCharType="separate"/>
             </w:r>
             <w:r>
               <w:rPr>
+                <w:rFonts w:ascii="Times New Roman" w:hAnsi="Times New Roman" w:cs="Times New Roman"/>
                 <w:noProof/>
                 <w:webHidden/>
-              </w:rPr>
-              <w:t>24</w:t>
-            </w:r>
-            <w:r>
-              <w:rPr>
+                <w:sz w:val="28"/>
+                <w:szCs w:val="28"/>
+              </w:rPr>
+              <w:t>25</w:t>
+            </w:r>
+            <w:r>
+              <w:rPr>
+                <w:rFonts w:ascii="Times New Roman" w:hAnsi="Times New Roman" w:cs="Times New Roman"/>
                 <w:noProof/>
                 <w:webHidden/>
+                <w:sz w:val="28"/>
+                <w:szCs w:val="28"/>
               </w:rPr>
               <w:fldChar w:fldCharType="end"/>
             </w:r>
@@ -1040,63 +1507,89 @@
               <w:tab w:val="right" w:leader="dot" w:pos="9346"/>
             </w:tabs>
             <w:rPr>
-              <w:rFonts w:eastAsiaTheme="minorEastAsia"/>
+              <w:rFonts w:ascii="Times New Roman" w:eastAsiaTheme="minorEastAsia" w:hAnsi="Times New Roman" w:cs="Times New Roman"/>
               <w:noProof/>
+              <w:sz w:val="28"/>
+              <w:szCs w:val="28"/>
             </w:rPr>
           </w:pPr>
-          <w:hyperlink w:anchor="_Toc484006188" w:history="1">
+          <w:hyperlink w:anchor="_Toc484007869" w:history="1">
             <w:r>
               <w:rPr>
                 <w:rStyle w:val="Hyperlink"/>
-                <w:noProof/>
+                <w:rFonts w:ascii="Times New Roman" w:hAnsi="Times New Roman" w:cs="Times New Roman"/>
+                <w:noProof/>
+                <w:sz w:val="28"/>
+                <w:szCs w:val="28"/>
               </w:rPr>
               <w:t>3.3. Манипулирование данными и их извлечение</w:t>
             </w:r>
             <w:r>
               <w:rPr>
+                <w:rFonts w:ascii="Times New Roman" w:hAnsi="Times New Roman" w:cs="Times New Roman"/>
                 <w:noProof/>
                 <w:webHidden/>
+                <w:sz w:val="28"/>
+                <w:szCs w:val="28"/>
               </w:rPr>
               <w:tab/>
             </w:r>
             <w:r>
               <w:rPr>
+                <w:rFonts w:ascii="Times New Roman" w:hAnsi="Times New Roman" w:cs="Times New Roman"/>
                 <w:noProof/>
                 <w:webHidden/>
+                <w:sz w:val="28"/>
+                <w:szCs w:val="28"/>
               </w:rPr>
               <w:fldChar w:fldCharType="begin"/>
             </w:r>
             <w:r>
               <w:rPr>
+                <w:rFonts w:ascii="Times New Roman" w:hAnsi="Times New Roman" w:cs="Times New Roman"/>
                 <w:noProof/>
                 <w:webHidden/>
-              </w:rPr>
-              <w:instrText xml:space="preserve"> PAGEREF _Toc484006188 \h </w:instrText>
-            </w:r>
-            <w:r>
-              <w:rPr>
+                <w:sz w:val="28"/>
+                <w:szCs w:val="28"/>
+              </w:rPr>
+              <w:instrText xml:space="preserve"> PAGEREF _Toc484007869 \h </w:instrText>
+            </w:r>
+            <w:r>
+              <w:rPr>
+                <w:rFonts w:ascii="Times New Roman" w:hAnsi="Times New Roman" w:cs="Times New Roman"/>
                 <w:noProof/>
                 <w:webHidden/>
-              </w:rPr>
-            </w:r>
-            <w:r>
-              <w:rPr>
+                <w:sz w:val="28"/>
+                <w:szCs w:val="28"/>
+              </w:rPr>
+            </w:r>
+            <w:r>
+              <w:rPr>
+                <w:rFonts w:ascii="Times New Roman" w:hAnsi="Times New Roman" w:cs="Times New Roman"/>
                 <w:noProof/>
                 <w:webHidden/>
+                <w:sz w:val="28"/>
+                <w:szCs w:val="28"/>
               </w:rPr>
               <w:fldChar w:fldCharType="separate"/>
             </w:r>
             <w:r>
               <w:rPr>
+                <w:rFonts w:ascii="Times New Roman" w:hAnsi="Times New Roman" w:cs="Times New Roman"/>
                 <w:noProof/>
                 <w:webHidden/>
-              </w:rPr>
-              <w:t>25</w:t>
-            </w:r>
-            <w:r>
-              <w:rPr>
+                <w:sz w:val="28"/>
+                <w:szCs w:val="28"/>
+              </w:rPr>
+              <w:t>26</w:t>
+            </w:r>
+            <w:r>
+              <w:rPr>
+                <w:rFonts w:ascii="Times New Roman" w:hAnsi="Times New Roman" w:cs="Times New Roman"/>
                 <w:noProof/>
                 <w:webHidden/>
+                <w:sz w:val="28"/>
+                <w:szCs w:val="28"/>
               </w:rPr>
               <w:fldChar w:fldCharType="end"/>
             </w:r>
@@ -1109,63 +1602,89 @@
               <w:tab w:val="right" w:leader="dot" w:pos="9346"/>
             </w:tabs>
             <w:rPr>
-              <w:rFonts w:eastAsiaTheme="minorEastAsia"/>
+              <w:rFonts w:ascii="Times New Roman" w:eastAsiaTheme="minorEastAsia" w:hAnsi="Times New Roman" w:cs="Times New Roman"/>
               <w:noProof/>
+              <w:sz w:val="28"/>
+              <w:szCs w:val="28"/>
             </w:rPr>
           </w:pPr>
-          <w:hyperlink w:anchor="_Toc484006189" w:history="1">
+          <w:hyperlink w:anchor="_Toc484007870" w:history="1">
             <w:r>
               <w:rPr>
                 <w:rStyle w:val="Hyperlink"/>
-                <w:noProof/>
+                <w:rFonts w:ascii="Times New Roman" w:hAnsi="Times New Roman" w:cs="Times New Roman"/>
+                <w:noProof/>
+                <w:sz w:val="28"/>
+                <w:szCs w:val="28"/>
               </w:rPr>
               <w:t>3.4. Преимущества и ограничения реляционных баз данных</w:t>
             </w:r>
             <w:r>
               <w:rPr>
+                <w:rFonts w:ascii="Times New Roman" w:hAnsi="Times New Roman" w:cs="Times New Roman"/>
                 <w:noProof/>
                 <w:webHidden/>
+                <w:sz w:val="28"/>
+                <w:szCs w:val="28"/>
               </w:rPr>
               <w:tab/>
             </w:r>
             <w:r>
               <w:rPr>
+                <w:rFonts w:ascii="Times New Roman" w:hAnsi="Times New Roman" w:cs="Times New Roman"/>
                 <w:noProof/>
                 <w:webHidden/>
+                <w:sz w:val="28"/>
+                <w:szCs w:val="28"/>
               </w:rPr>
               <w:fldChar w:fldCharType="begin"/>
             </w:r>
             <w:r>
               <w:rPr>
+                <w:rFonts w:ascii="Times New Roman" w:hAnsi="Times New Roman" w:cs="Times New Roman"/>
                 <w:noProof/>
                 <w:webHidden/>
-              </w:rPr>
-              <w:instrText xml:space="preserve"> PAGEREF _Toc484006189 \h </w:instrText>
-            </w:r>
-            <w:r>
-              <w:rPr>
+                <w:sz w:val="28"/>
+                <w:szCs w:val="28"/>
+              </w:rPr>
+              <w:instrText xml:space="preserve"> PAGEREF _Toc484007870 \h </w:instrText>
+            </w:r>
+            <w:r>
+              <w:rPr>
+                <w:rFonts w:ascii="Times New Roman" w:hAnsi="Times New Roman" w:cs="Times New Roman"/>
                 <w:noProof/>
                 <w:webHidden/>
-              </w:rPr>
-            </w:r>
-            <w:r>
-              <w:rPr>
+                <w:sz w:val="28"/>
+                <w:szCs w:val="28"/>
+              </w:rPr>
+            </w:r>
+            <w:r>
+              <w:rPr>
+                <w:rFonts w:ascii="Times New Roman" w:hAnsi="Times New Roman" w:cs="Times New Roman"/>
                 <w:noProof/>
                 <w:webHidden/>
+                <w:sz w:val="28"/>
+                <w:szCs w:val="28"/>
               </w:rPr>
               <w:fldChar w:fldCharType="separate"/>
             </w:r>
             <w:r>
               <w:rPr>
+                <w:rFonts w:ascii="Times New Roman" w:hAnsi="Times New Roman" w:cs="Times New Roman"/>
                 <w:noProof/>
                 <w:webHidden/>
-              </w:rPr>
-              <w:t>26</w:t>
-            </w:r>
-            <w:r>
-              <w:rPr>
+                <w:sz w:val="28"/>
+                <w:szCs w:val="28"/>
+              </w:rPr>
+              <w:t>27</w:t>
+            </w:r>
+            <w:r>
+              <w:rPr>
+                <w:rFonts w:ascii="Times New Roman" w:hAnsi="Times New Roman" w:cs="Times New Roman"/>
                 <w:noProof/>
                 <w:webHidden/>
+                <w:sz w:val="28"/>
+                <w:szCs w:val="28"/>
               </w:rPr>
               <w:fldChar w:fldCharType="end"/>
             </w:r>
@@ -1178,63 +1697,89 @@
               <w:tab w:val="right" w:leader="dot" w:pos="9346"/>
             </w:tabs>
             <w:rPr>
-              <w:rFonts w:eastAsiaTheme="minorEastAsia"/>
+              <w:rFonts w:ascii="Times New Roman" w:eastAsiaTheme="minorEastAsia" w:hAnsi="Times New Roman" w:cs="Times New Roman"/>
               <w:noProof/>
+              <w:sz w:val="28"/>
+              <w:szCs w:val="28"/>
             </w:rPr>
           </w:pPr>
-          <w:hyperlink w:anchor="_Toc484006190" w:history="1">
+          <w:hyperlink w:anchor="_Toc484007871" w:history="1">
             <w:r>
               <w:rPr>
                 <w:rStyle w:val="Hyperlink"/>
-                <w:noProof/>
+                <w:rFonts w:ascii="Times New Roman" w:hAnsi="Times New Roman" w:cs="Times New Roman"/>
+                <w:noProof/>
+                <w:sz w:val="28"/>
+                <w:szCs w:val="28"/>
               </w:rPr>
               <w:t>4 РАЗРАБОТКА БАЗЫ ДАННЫХ СИСТЕМЫ</w:t>
             </w:r>
             <w:r>
               <w:rPr>
+                <w:rFonts w:ascii="Times New Roman" w:hAnsi="Times New Roman" w:cs="Times New Roman"/>
                 <w:noProof/>
                 <w:webHidden/>
+                <w:sz w:val="28"/>
+                <w:szCs w:val="28"/>
               </w:rPr>
               <w:tab/>
             </w:r>
             <w:r>
               <w:rPr>
+                <w:rFonts w:ascii="Times New Roman" w:hAnsi="Times New Roman" w:cs="Times New Roman"/>
                 <w:noProof/>
                 <w:webHidden/>
+                <w:sz w:val="28"/>
+                <w:szCs w:val="28"/>
               </w:rPr>
               <w:fldChar w:fldCharType="begin"/>
             </w:r>
             <w:r>
               <w:rPr>
+                <w:rFonts w:ascii="Times New Roman" w:hAnsi="Times New Roman" w:cs="Times New Roman"/>
                 <w:noProof/>
                 <w:webHidden/>
-              </w:rPr>
-              <w:instrText xml:space="preserve"> PAGEREF _Toc484006190 \h </w:instrText>
-            </w:r>
-            <w:r>
-              <w:rPr>
+                <w:sz w:val="28"/>
+                <w:szCs w:val="28"/>
+              </w:rPr>
+              <w:instrText xml:space="preserve"> PAGEREF _Toc484007871 \h </w:instrText>
+            </w:r>
+            <w:r>
+              <w:rPr>
+                <w:rFonts w:ascii="Times New Roman" w:hAnsi="Times New Roman" w:cs="Times New Roman"/>
                 <w:noProof/>
                 <w:webHidden/>
-              </w:rPr>
-            </w:r>
-            <w:r>
-              <w:rPr>
+                <w:sz w:val="28"/>
+                <w:szCs w:val="28"/>
+              </w:rPr>
+            </w:r>
+            <w:r>
+              <w:rPr>
+                <w:rFonts w:ascii="Times New Roman" w:hAnsi="Times New Roman" w:cs="Times New Roman"/>
                 <w:noProof/>
                 <w:webHidden/>
+                <w:sz w:val="28"/>
+                <w:szCs w:val="28"/>
               </w:rPr>
               <w:fldChar w:fldCharType="separate"/>
             </w:r>
             <w:r>
               <w:rPr>
+                <w:rFonts w:ascii="Times New Roman" w:hAnsi="Times New Roman" w:cs="Times New Roman"/>
                 <w:noProof/>
                 <w:webHidden/>
-              </w:rPr>
-              <w:t>28</w:t>
-            </w:r>
-            <w:r>
-              <w:rPr>
+                <w:sz w:val="28"/>
+                <w:szCs w:val="28"/>
+              </w:rPr>
+              <w:t>29</w:t>
+            </w:r>
+            <w:r>
+              <w:rPr>
+                <w:rFonts w:ascii="Times New Roman" w:hAnsi="Times New Roman" w:cs="Times New Roman"/>
                 <w:noProof/>
                 <w:webHidden/>
+                <w:sz w:val="28"/>
+                <w:szCs w:val="28"/>
               </w:rPr>
               <w:fldChar w:fldCharType="end"/>
             </w:r>
@@ -1247,63 +1792,89 @@
               <w:tab w:val="right" w:leader="dot" w:pos="9346"/>
             </w:tabs>
             <w:rPr>
-              <w:rFonts w:eastAsiaTheme="minorEastAsia"/>
+              <w:rFonts w:ascii="Times New Roman" w:eastAsiaTheme="minorEastAsia" w:hAnsi="Times New Roman" w:cs="Times New Roman"/>
               <w:noProof/>
+              <w:sz w:val="28"/>
+              <w:szCs w:val="28"/>
             </w:rPr>
           </w:pPr>
-          <w:hyperlink w:anchor="_Toc484006191" w:history="1">
+          <w:hyperlink w:anchor="_Toc484007872" w:history="1">
             <w:r>
               <w:rPr>
                 <w:rStyle w:val="Hyperlink"/>
-                <w:noProof/>
+                <w:rFonts w:ascii="Times New Roman" w:hAnsi="Times New Roman" w:cs="Times New Roman"/>
+                <w:noProof/>
+                <w:sz w:val="28"/>
+                <w:szCs w:val="28"/>
               </w:rPr>
               <w:t>4.1. Пациенты и врачи</w:t>
             </w:r>
             <w:r>
               <w:rPr>
+                <w:rFonts w:ascii="Times New Roman" w:hAnsi="Times New Roman" w:cs="Times New Roman"/>
                 <w:noProof/>
                 <w:webHidden/>
+                <w:sz w:val="28"/>
+                <w:szCs w:val="28"/>
               </w:rPr>
               <w:tab/>
             </w:r>
             <w:r>
               <w:rPr>
+                <w:rFonts w:ascii="Times New Roman" w:hAnsi="Times New Roman" w:cs="Times New Roman"/>
                 <w:noProof/>
                 <w:webHidden/>
+                <w:sz w:val="28"/>
+                <w:szCs w:val="28"/>
               </w:rPr>
               <w:fldChar w:fldCharType="begin"/>
             </w:r>
             <w:r>
               <w:rPr>
+                <w:rFonts w:ascii="Times New Roman" w:hAnsi="Times New Roman" w:cs="Times New Roman"/>
                 <w:noProof/>
                 <w:webHidden/>
-              </w:rPr>
-              <w:instrText xml:space="preserve"> PAGEREF _Toc484006191 \h </w:instrText>
-            </w:r>
-            <w:r>
-              <w:rPr>
+                <w:sz w:val="28"/>
+                <w:szCs w:val="28"/>
+              </w:rPr>
+              <w:instrText xml:space="preserve"> PAGEREF _Toc484007872 \h </w:instrText>
+            </w:r>
+            <w:r>
+              <w:rPr>
+                <w:rFonts w:ascii="Times New Roman" w:hAnsi="Times New Roman" w:cs="Times New Roman"/>
                 <w:noProof/>
                 <w:webHidden/>
-              </w:rPr>
-            </w:r>
-            <w:r>
-              <w:rPr>
+                <w:sz w:val="28"/>
+                <w:szCs w:val="28"/>
+              </w:rPr>
+            </w:r>
+            <w:r>
+              <w:rPr>
+                <w:rFonts w:ascii="Times New Roman" w:hAnsi="Times New Roman" w:cs="Times New Roman"/>
                 <w:noProof/>
                 <w:webHidden/>
+                <w:sz w:val="28"/>
+                <w:szCs w:val="28"/>
               </w:rPr>
               <w:fldChar w:fldCharType="separate"/>
             </w:r>
             <w:r>
               <w:rPr>
+                <w:rFonts w:ascii="Times New Roman" w:hAnsi="Times New Roman" w:cs="Times New Roman"/>
                 <w:noProof/>
                 <w:webHidden/>
-              </w:rPr>
-              <w:t>29</w:t>
-            </w:r>
-            <w:r>
-              <w:rPr>
+                <w:sz w:val="28"/>
+                <w:szCs w:val="28"/>
+              </w:rPr>
+              <w:t>30</w:t>
+            </w:r>
+            <w:r>
+              <w:rPr>
+                <w:rFonts w:ascii="Times New Roman" w:hAnsi="Times New Roman" w:cs="Times New Roman"/>
                 <w:noProof/>
                 <w:webHidden/>
+                <w:sz w:val="28"/>
+                <w:szCs w:val="28"/>
               </w:rPr>
               <w:fldChar w:fldCharType="end"/>
             </w:r>
@@ -1316,63 +1887,89 @@
               <w:tab w:val="right" w:leader="dot" w:pos="9346"/>
             </w:tabs>
             <w:rPr>
-              <w:rFonts w:eastAsiaTheme="minorEastAsia"/>
+              <w:rFonts w:ascii="Times New Roman" w:eastAsiaTheme="minorEastAsia" w:hAnsi="Times New Roman" w:cs="Times New Roman"/>
               <w:noProof/>
+              <w:sz w:val="28"/>
+              <w:szCs w:val="28"/>
             </w:rPr>
           </w:pPr>
-          <w:hyperlink w:anchor="_Toc484006192" w:history="1">
+          <w:hyperlink w:anchor="_Toc484007873" w:history="1">
             <w:r>
               <w:rPr>
                 <w:rStyle w:val="Hyperlink"/>
-                <w:noProof/>
-              </w:rPr>
-              <w:t>7.2. Медицинская история пациентов</w:t>
-            </w:r>
-            <w:r>
-              <w:rPr>
+                <w:rFonts w:ascii="Times New Roman" w:hAnsi="Times New Roman" w:cs="Times New Roman"/>
+                <w:noProof/>
+                <w:sz w:val="28"/>
+                <w:szCs w:val="28"/>
+              </w:rPr>
+              <w:t>4.2. Медицинская история пациентов</w:t>
+            </w:r>
+            <w:r>
+              <w:rPr>
+                <w:rFonts w:ascii="Times New Roman" w:hAnsi="Times New Roman" w:cs="Times New Roman"/>
                 <w:noProof/>
                 <w:webHidden/>
+                <w:sz w:val="28"/>
+                <w:szCs w:val="28"/>
               </w:rPr>
               <w:tab/>
             </w:r>
             <w:r>
               <w:rPr>
+                <w:rFonts w:ascii="Times New Roman" w:hAnsi="Times New Roman" w:cs="Times New Roman"/>
                 <w:noProof/>
                 <w:webHidden/>
+                <w:sz w:val="28"/>
+                <w:szCs w:val="28"/>
               </w:rPr>
               <w:fldChar w:fldCharType="begin"/>
             </w:r>
             <w:r>
               <w:rPr>
+                <w:rFonts w:ascii="Times New Roman" w:hAnsi="Times New Roman" w:cs="Times New Roman"/>
                 <w:noProof/>
                 <w:webHidden/>
-              </w:rPr>
-              <w:instrText xml:space="preserve"> PAGEREF _Toc484006192 \h </w:instrText>
-            </w:r>
-            <w:r>
-              <w:rPr>
+                <w:sz w:val="28"/>
+                <w:szCs w:val="28"/>
+              </w:rPr>
+              <w:instrText xml:space="preserve"> PAGEREF _Toc484007873 \h </w:instrText>
+            </w:r>
+            <w:r>
+              <w:rPr>
+                <w:rFonts w:ascii="Times New Roman" w:hAnsi="Times New Roman" w:cs="Times New Roman"/>
                 <w:noProof/>
                 <w:webHidden/>
-              </w:rPr>
-            </w:r>
-            <w:r>
-              <w:rPr>
+                <w:sz w:val="28"/>
+                <w:szCs w:val="28"/>
+              </w:rPr>
+            </w:r>
+            <w:r>
+              <w:rPr>
+                <w:rFonts w:ascii="Times New Roman" w:hAnsi="Times New Roman" w:cs="Times New Roman"/>
                 <w:noProof/>
                 <w:webHidden/>
+                <w:sz w:val="28"/>
+                <w:szCs w:val="28"/>
               </w:rPr>
               <w:fldChar w:fldCharType="separate"/>
             </w:r>
             <w:r>
               <w:rPr>
+                <w:rFonts w:ascii="Times New Roman" w:hAnsi="Times New Roman" w:cs="Times New Roman"/>
                 <w:noProof/>
                 <w:webHidden/>
-              </w:rPr>
-              <w:t>31</w:t>
-            </w:r>
-            <w:r>
-              <w:rPr>
+                <w:sz w:val="28"/>
+                <w:szCs w:val="28"/>
+              </w:rPr>
+              <w:t>32</w:t>
+            </w:r>
+            <w:r>
+              <w:rPr>
+                <w:rFonts w:ascii="Times New Roman" w:hAnsi="Times New Roman" w:cs="Times New Roman"/>
                 <w:noProof/>
                 <w:webHidden/>
+                <w:sz w:val="28"/>
+                <w:szCs w:val="28"/>
               </w:rPr>
               <w:fldChar w:fldCharType="end"/>
             </w:r>
@@ -1385,63 +1982,89 @@
               <w:tab w:val="right" w:leader="dot" w:pos="9346"/>
             </w:tabs>
             <w:rPr>
-              <w:rFonts w:eastAsiaTheme="minorEastAsia"/>
+              <w:rFonts w:ascii="Times New Roman" w:eastAsiaTheme="minorEastAsia" w:hAnsi="Times New Roman" w:cs="Times New Roman"/>
               <w:noProof/>
+              <w:sz w:val="28"/>
+              <w:szCs w:val="28"/>
             </w:rPr>
           </w:pPr>
-          <w:hyperlink w:anchor="_Toc484006193" w:history="1">
+          <w:hyperlink w:anchor="_Toc484007874" w:history="1">
             <w:r>
               <w:rPr>
                 <w:rStyle w:val="Hyperlink"/>
-                <w:noProof/>
-              </w:rPr>
-              <w:t>7.2.1. Аллергии</w:t>
-            </w:r>
-            <w:r>
-              <w:rPr>
+                <w:rFonts w:ascii="Times New Roman" w:hAnsi="Times New Roman" w:cs="Times New Roman"/>
+                <w:noProof/>
+                <w:sz w:val="28"/>
+                <w:szCs w:val="28"/>
+              </w:rPr>
+              <w:t>4.2.1. Аллергии</w:t>
+            </w:r>
+            <w:r>
+              <w:rPr>
+                <w:rFonts w:ascii="Times New Roman" w:hAnsi="Times New Roman" w:cs="Times New Roman"/>
                 <w:noProof/>
                 <w:webHidden/>
+                <w:sz w:val="28"/>
+                <w:szCs w:val="28"/>
               </w:rPr>
               <w:tab/>
             </w:r>
             <w:r>
               <w:rPr>
+                <w:rFonts w:ascii="Times New Roman" w:hAnsi="Times New Roman" w:cs="Times New Roman"/>
                 <w:noProof/>
                 <w:webHidden/>
+                <w:sz w:val="28"/>
+                <w:szCs w:val="28"/>
               </w:rPr>
               <w:fldChar w:fldCharType="begin"/>
             </w:r>
             <w:r>
               <w:rPr>
+                <w:rFonts w:ascii="Times New Roman" w:hAnsi="Times New Roman" w:cs="Times New Roman"/>
                 <w:noProof/>
                 <w:webHidden/>
-              </w:rPr>
-              <w:instrText xml:space="preserve"> PAGEREF _Toc484006193 \h </w:instrText>
-            </w:r>
-            <w:r>
-              <w:rPr>
+                <w:sz w:val="28"/>
+                <w:szCs w:val="28"/>
+              </w:rPr>
+              <w:instrText xml:space="preserve"> PAGEREF _Toc484007874 \h </w:instrText>
+            </w:r>
+            <w:r>
+              <w:rPr>
+                <w:rFonts w:ascii="Times New Roman" w:hAnsi="Times New Roman" w:cs="Times New Roman"/>
                 <w:noProof/>
                 <w:webHidden/>
-              </w:rPr>
-            </w:r>
-            <w:r>
-              <w:rPr>
+                <w:sz w:val="28"/>
+                <w:szCs w:val="28"/>
+              </w:rPr>
+            </w:r>
+            <w:r>
+              <w:rPr>
+                <w:rFonts w:ascii="Times New Roman" w:hAnsi="Times New Roman" w:cs="Times New Roman"/>
                 <w:noProof/>
                 <w:webHidden/>
+                <w:sz w:val="28"/>
+                <w:szCs w:val="28"/>
               </w:rPr>
               <w:fldChar w:fldCharType="separate"/>
             </w:r>
             <w:r>
               <w:rPr>
+                <w:rFonts w:ascii="Times New Roman" w:hAnsi="Times New Roman" w:cs="Times New Roman"/>
                 <w:noProof/>
                 <w:webHidden/>
-              </w:rPr>
-              <w:t>31</w:t>
-            </w:r>
-            <w:r>
-              <w:rPr>
+                <w:sz w:val="28"/>
+                <w:szCs w:val="28"/>
+              </w:rPr>
+              <w:t>32</w:t>
+            </w:r>
+            <w:r>
+              <w:rPr>
+                <w:rFonts w:ascii="Times New Roman" w:hAnsi="Times New Roman" w:cs="Times New Roman"/>
                 <w:noProof/>
                 <w:webHidden/>
+                <w:sz w:val="28"/>
+                <w:szCs w:val="28"/>
               </w:rPr>
               <w:fldChar w:fldCharType="end"/>
             </w:r>
@@ -1454,63 +2077,89 @@
               <w:tab w:val="right" w:leader="dot" w:pos="9346"/>
             </w:tabs>
             <w:rPr>
-              <w:rFonts w:eastAsiaTheme="minorEastAsia"/>
+              <w:rFonts w:ascii="Times New Roman" w:eastAsiaTheme="minorEastAsia" w:hAnsi="Times New Roman" w:cs="Times New Roman"/>
               <w:noProof/>
+              <w:sz w:val="28"/>
+              <w:szCs w:val="28"/>
             </w:rPr>
           </w:pPr>
-          <w:hyperlink w:anchor="_Toc484006194" w:history="1">
+          <w:hyperlink w:anchor="_Toc484007875" w:history="1">
             <w:r>
               <w:rPr>
                 <w:rStyle w:val="Hyperlink"/>
-                <w:noProof/>
-              </w:rPr>
-              <w:t>7.2.2. Состояние здоровья</w:t>
-            </w:r>
-            <w:r>
-              <w:rPr>
+                <w:rFonts w:ascii="Times New Roman" w:hAnsi="Times New Roman" w:cs="Times New Roman"/>
+                <w:noProof/>
+                <w:sz w:val="28"/>
+                <w:szCs w:val="28"/>
+              </w:rPr>
+              <w:t>4.2.2. Состояние здоровья</w:t>
+            </w:r>
+            <w:r>
+              <w:rPr>
+                <w:rFonts w:ascii="Times New Roman" w:hAnsi="Times New Roman" w:cs="Times New Roman"/>
                 <w:noProof/>
                 <w:webHidden/>
+                <w:sz w:val="28"/>
+                <w:szCs w:val="28"/>
               </w:rPr>
               <w:tab/>
             </w:r>
             <w:r>
               <w:rPr>
+                <w:rFonts w:ascii="Times New Roman" w:hAnsi="Times New Roman" w:cs="Times New Roman"/>
                 <w:noProof/>
                 <w:webHidden/>
+                <w:sz w:val="28"/>
+                <w:szCs w:val="28"/>
               </w:rPr>
               <w:fldChar w:fldCharType="begin"/>
             </w:r>
             <w:r>
               <w:rPr>
+                <w:rFonts w:ascii="Times New Roman" w:hAnsi="Times New Roman" w:cs="Times New Roman"/>
                 <w:noProof/>
                 <w:webHidden/>
-              </w:rPr>
-              <w:instrText xml:space="preserve"> PAGEREF _Toc484006194 \h </w:instrText>
-            </w:r>
-            <w:r>
-              <w:rPr>
+                <w:sz w:val="28"/>
+                <w:szCs w:val="28"/>
+              </w:rPr>
+              <w:instrText xml:space="preserve"> PAGEREF _Toc484007875 \h </w:instrText>
+            </w:r>
+            <w:r>
+              <w:rPr>
+                <w:rFonts w:ascii="Times New Roman" w:hAnsi="Times New Roman" w:cs="Times New Roman"/>
                 <w:noProof/>
                 <w:webHidden/>
-              </w:rPr>
-            </w:r>
-            <w:r>
-              <w:rPr>
+                <w:sz w:val="28"/>
+                <w:szCs w:val="28"/>
+              </w:rPr>
+            </w:r>
+            <w:r>
+              <w:rPr>
+                <w:rFonts w:ascii="Times New Roman" w:hAnsi="Times New Roman" w:cs="Times New Roman"/>
                 <w:noProof/>
                 <w:webHidden/>
+                <w:sz w:val="28"/>
+                <w:szCs w:val="28"/>
               </w:rPr>
               <w:fldChar w:fldCharType="separate"/>
             </w:r>
             <w:r>
               <w:rPr>
+                <w:rFonts w:ascii="Times New Roman" w:hAnsi="Times New Roman" w:cs="Times New Roman"/>
                 <w:noProof/>
                 <w:webHidden/>
-              </w:rPr>
-              <w:t>33</w:t>
-            </w:r>
-            <w:r>
-              <w:rPr>
+                <w:sz w:val="28"/>
+                <w:szCs w:val="28"/>
+              </w:rPr>
+              <w:t>34</w:t>
+            </w:r>
+            <w:r>
+              <w:rPr>
+                <w:rFonts w:ascii="Times New Roman" w:hAnsi="Times New Roman" w:cs="Times New Roman"/>
                 <w:noProof/>
                 <w:webHidden/>
+                <w:sz w:val="28"/>
+                <w:szCs w:val="28"/>
               </w:rPr>
               <w:fldChar w:fldCharType="end"/>
             </w:r>
@@ -1523,63 +2172,89 @@
               <w:tab w:val="right" w:leader="dot" w:pos="9346"/>
             </w:tabs>
             <w:rPr>
-              <w:rFonts w:eastAsiaTheme="minorEastAsia"/>
+              <w:rFonts w:ascii="Times New Roman" w:eastAsiaTheme="minorEastAsia" w:hAnsi="Times New Roman" w:cs="Times New Roman"/>
               <w:noProof/>
+              <w:sz w:val="28"/>
+              <w:szCs w:val="28"/>
             </w:rPr>
           </w:pPr>
-          <w:hyperlink w:anchor="_Toc484006195" w:history="1">
+          <w:hyperlink w:anchor="_Toc484007876" w:history="1">
             <w:r>
               <w:rPr>
                 <w:rStyle w:val="Hyperlink"/>
-                <w:noProof/>
-              </w:rPr>
-              <w:t>7.3 Медицинское страхование</w:t>
-            </w:r>
-            <w:r>
-              <w:rPr>
+                <w:rFonts w:ascii="Times New Roman" w:hAnsi="Times New Roman" w:cs="Times New Roman"/>
+                <w:noProof/>
+                <w:sz w:val="28"/>
+                <w:szCs w:val="28"/>
+              </w:rPr>
+              <w:t>4.3 Медицинское страхование</w:t>
+            </w:r>
+            <w:r>
+              <w:rPr>
+                <w:rFonts w:ascii="Times New Roman" w:hAnsi="Times New Roman" w:cs="Times New Roman"/>
                 <w:noProof/>
                 <w:webHidden/>
+                <w:sz w:val="28"/>
+                <w:szCs w:val="28"/>
               </w:rPr>
               <w:tab/>
             </w:r>
             <w:r>
               <w:rPr>
+                <w:rFonts w:ascii="Times New Roman" w:hAnsi="Times New Roman" w:cs="Times New Roman"/>
                 <w:noProof/>
                 <w:webHidden/>
+                <w:sz w:val="28"/>
+                <w:szCs w:val="28"/>
               </w:rPr>
               <w:fldChar w:fldCharType="begin"/>
             </w:r>
             <w:r>
               <w:rPr>
+                <w:rFonts w:ascii="Times New Roman" w:hAnsi="Times New Roman" w:cs="Times New Roman"/>
                 <w:noProof/>
                 <w:webHidden/>
-              </w:rPr>
-              <w:instrText xml:space="preserve"> PAGEREF _Toc484006195 \h </w:instrText>
-            </w:r>
-            <w:r>
-              <w:rPr>
+                <w:sz w:val="28"/>
+                <w:szCs w:val="28"/>
+              </w:rPr>
+              <w:instrText xml:space="preserve"> PAGEREF _Toc484007876 \h </w:instrText>
+            </w:r>
+            <w:r>
+              <w:rPr>
+                <w:rFonts w:ascii="Times New Roman" w:hAnsi="Times New Roman" w:cs="Times New Roman"/>
                 <w:noProof/>
                 <w:webHidden/>
-              </w:rPr>
-            </w:r>
-            <w:r>
-              <w:rPr>
+                <w:sz w:val="28"/>
+                <w:szCs w:val="28"/>
+              </w:rPr>
+            </w:r>
+            <w:r>
+              <w:rPr>
+                <w:rFonts w:ascii="Times New Roman" w:hAnsi="Times New Roman" w:cs="Times New Roman"/>
                 <w:noProof/>
                 <w:webHidden/>
+                <w:sz w:val="28"/>
+                <w:szCs w:val="28"/>
               </w:rPr>
               <w:fldChar w:fldCharType="separate"/>
             </w:r>
             <w:r>
               <w:rPr>
+                <w:rFonts w:ascii="Times New Roman" w:hAnsi="Times New Roman" w:cs="Times New Roman"/>
                 <w:noProof/>
                 <w:webHidden/>
-              </w:rPr>
-              <w:t>34</w:t>
-            </w:r>
-            <w:r>
-              <w:rPr>
+                <w:sz w:val="28"/>
+                <w:szCs w:val="28"/>
+              </w:rPr>
+              <w:t>35</w:t>
+            </w:r>
+            <w:r>
+              <w:rPr>
+                <w:rFonts w:ascii="Times New Roman" w:hAnsi="Times New Roman" w:cs="Times New Roman"/>
                 <w:noProof/>
                 <w:webHidden/>
+                <w:sz w:val="28"/>
+                <w:szCs w:val="28"/>
               </w:rPr>
               <w:fldChar w:fldCharType="end"/>
             </w:r>
@@ -1592,63 +2267,89 @@
               <w:tab w:val="right" w:leader="dot" w:pos="9346"/>
             </w:tabs>
             <w:rPr>
-              <w:rFonts w:eastAsiaTheme="minorEastAsia"/>
+              <w:rFonts w:ascii="Times New Roman" w:eastAsiaTheme="minorEastAsia" w:hAnsi="Times New Roman" w:cs="Times New Roman"/>
               <w:noProof/>
+              <w:sz w:val="28"/>
+              <w:szCs w:val="28"/>
             </w:rPr>
           </w:pPr>
-          <w:hyperlink w:anchor="_Toc484006196" w:history="1">
+          <w:hyperlink w:anchor="_Toc484007877" w:history="1">
             <w:r>
               <w:rPr>
                 <w:rStyle w:val="Hyperlink"/>
-                <w:noProof/>
-              </w:rPr>
-              <w:t>7.4 Жизненно важные показатели и другие параметры здоровья</w:t>
-            </w:r>
-            <w:r>
-              <w:rPr>
+                <w:rFonts w:ascii="Times New Roman" w:hAnsi="Times New Roman" w:cs="Times New Roman"/>
+                <w:noProof/>
+                <w:sz w:val="28"/>
+                <w:szCs w:val="28"/>
+              </w:rPr>
+              <w:t>4.4 Жизненно важные показатели и другие параметры здоровья</w:t>
+            </w:r>
+            <w:r>
+              <w:rPr>
+                <w:rFonts w:ascii="Times New Roman" w:hAnsi="Times New Roman" w:cs="Times New Roman"/>
                 <w:noProof/>
                 <w:webHidden/>
+                <w:sz w:val="28"/>
+                <w:szCs w:val="28"/>
               </w:rPr>
               <w:tab/>
             </w:r>
             <w:r>
               <w:rPr>
+                <w:rFonts w:ascii="Times New Roman" w:hAnsi="Times New Roman" w:cs="Times New Roman"/>
                 <w:noProof/>
                 <w:webHidden/>
+                <w:sz w:val="28"/>
+                <w:szCs w:val="28"/>
               </w:rPr>
               <w:fldChar w:fldCharType="begin"/>
             </w:r>
             <w:r>
               <w:rPr>
+                <w:rFonts w:ascii="Times New Roman" w:hAnsi="Times New Roman" w:cs="Times New Roman"/>
                 <w:noProof/>
                 <w:webHidden/>
-              </w:rPr>
-              <w:instrText xml:space="preserve"> PAGEREF _Toc484006196 \h </w:instrText>
-            </w:r>
-            <w:r>
-              <w:rPr>
+                <w:sz w:val="28"/>
+                <w:szCs w:val="28"/>
+              </w:rPr>
+              <w:instrText xml:space="preserve"> PAGEREF _Toc484007877 \h </w:instrText>
+            </w:r>
+            <w:r>
+              <w:rPr>
+                <w:rFonts w:ascii="Times New Roman" w:hAnsi="Times New Roman" w:cs="Times New Roman"/>
                 <w:noProof/>
                 <w:webHidden/>
-              </w:rPr>
-            </w:r>
-            <w:r>
-              <w:rPr>
+                <w:sz w:val="28"/>
+                <w:szCs w:val="28"/>
+              </w:rPr>
+            </w:r>
+            <w:r>
+              <w:rPr>
+                <w:rFonts w:ascii="Times New Roman" w:hAnsi="Times New Roman" w:cs="Times New Roman"/>
                 <w:noProof/>
                 <w:webHidden/>
+                <w:sz w:val="28"/>
+                <w:szCs w:val="28"/>
               </w:rPr>
               <w:fldChar w:fldCharType="separate"/>
             </w:r>
             <w:r>
               <w:rPr>
+                <w:rFonts w:ascii="Times New Roman" w:hAnsi="Times New Roman" w:cs="Times New Roman"/>
                 <w:noProof/>
                 <w:webHidden/>
-              </w:rPr>
-              <w:t>35</w:t>
-            </w:r>
-            <w:r>
-              <w:rPr>
+                <w:sz w:val="28"/>
+                <w:szCs w:val="28"/>
+              </w:rPr>
+              <w:t>36</w:t>
+            </w:r>
+            <w:r>
+              <w:rPr>
+                <w:rFonts w:ascii="Times New Roman" w:hAnsi="Times New Roman" w:cs="Times New Roman"/>
                 <w:noProof/>
                 <w:webHidden/>
+                <w:sz w:val="28"/>
+                <w:szCs w:val="28"/>
               </w:rPr>
               <w:fldChar w:fldCharType="end"/>
             </w:r>
@@ -1661,63 +2362,89 @@
               <w:tab w:val="right" w:leader="dot" w:pos="9346"/>
             </w:tabs>
             <w:rPr>
-              <w:rFonts w:eastAsiaTheme="minorEastAsia"/>
+              <w:rFonts w:ascii="Times New Roman" w:eastAsiaTheme="minorEastAsia" w:hAnsi="Times New Roman" w:cs="Times New Roman"/>
               <w:noProof/>
+              <w:sz w:val="28"/>
+              <w:szCs w:val="28"/>
             </w:rPr>
           </w:pPr>
-          <w:hyperlink w:anchor="_Toc484006197" w:history="1">
+          <w:hyperlink w:anchor="_Toc484007878" w:history="1">
             <w:r>
               <w:rPr>
                 <w:rStyle w:val="Hyperlink"/>
-                <w:noProof/>
-              </w:rPr>
-              <w:t>7.4.1 Параметры здоровья</w:t>
-            </w:r>
-            <w:r>
-              <w:rPr>
+                <w:rFonts w:ascii="Times New Roman" w:hAnsi="Times New Roman" w:cs="Times New Roman"/>
+                <w:noProof/>
+                <w:sz w:val="28"/>
+                <w:szCs w:val="28"/>
+              </w:rPr>
+              <w:t>4.4.1 Параметры здоровья</w:t>
+            </w:r>
+            <w:r>
+              <w:rPr>
+                <w:rFonts w:ascii="Times New Roman" w:hAnsi="Times New Roman" w:cs="Times New Roman"/>
                 <w:noProof/>
                 <w:webHidden/>
+                <w:sz w:val="28"/>
+                <w:szCs w:val="28"/>
               </w:rPr>
               <w:tab/>
             </w:r>
             <w:r>
               <w:rPr>
+                <w:rFonts w:ascii="Times New Roman" w:hAnsi="Times New Roman" w:cs="Times New Roman"/>
                 <w:noProof/>
                 <w:webHidden/>
+                <w:sz w:val="28"/>
+                <w:szCs w:val="28"/>
               </w:rPr>
               <w:fldChar w:fldCharType="begin"/>
             </w:r>
             <w:r>
               <w:rPr>
+                <w:rFonts w:ascii="Times New Roman" w:hAnsi="Times New Roman" w:cs="Times New Roman"/>
                 <w:noProof/>
                 <w:webHidden/>
-              </w:rPr>
-              <w:instrText xml:space="preserve"> PAGEREF _Toc484006197 \h </w:instrText>
-            </w:r>
-            <w:r>
-              <w:rPr>
+                <w:sz w:val="28"/>
+                <w:szCs w:val="28"/>
+              </w:rPr>
+              <w:instrText xml:space="preserve"> PAGEREF _Toc484007878 \h </w:instrText>
+            </w:r>
+            <w:r>
+              <w:rPr>
+                <w:rFonts w:ascii="Times New Roman" w:hAnsi="Times New Roman" w:cs="Times New Roman"/>
                 <w:noProof/>
                 <w:webHidden/>
-              </w:rPr>
-            </w:r>
-            <w:r>
-              <w:rPr>
+                <w:sz w:val="28"/>
+                <w:szCs w:val="28"/>
+              </w:rPr>
+            </w:r>
+            <w:r>
+              <w:rPr>
+                <w:rFonts w:ascii="Times New Roman" w:hAnsi="Times New Roman" w:cs="Times New Roman"/>
                 <w:noProof/>
                 <w:webHidden/>
+                <w:sz w:val="28"/>
+                <w:szCs w:val="28"/>
               </w:rPr>
               <w:fldChar w:fldCharType="separate"/>
             </w:r>
             <w:r>
               <w:rPr>
+                <w:rFonts w:ascii="Times New Roman" w:hAnsi="Times New Roman" w:cs="Times New Roman"/>
                 <w:noProof/>
                 <w:webHidden/>
-              </w:rPr>
-              <w:t>35</w:t>
-            </w:r>
-            <w:r>
-              <w:rPr>
+                <w:sz w:val="28"/>
+                <w:szCs w:val="28"/>
+              </w:rPr>
+              <w:t>36</w:t>
+            </w:r>
+            <w:r>
+              <w:rPr>
+                <w:rFonts w:ascii="Times New Roman" w:hAnsi="Times New Roman" w:cs="Times New Roman"/>
                 <w:noProof/>
                 <w:webHidden/>
+                <w:sz w:val="28"/>
+                <w:szCs w:val="28"/>
               </w:rPr>
               <w:fldChar w:fldCharType="end"/>
             </w:r>
@@ -1730,63 +2457,89 @@
               <w:tab w:val="right" w:leader="dot" w:pos="9346"/>
             </w:tabs>
             <w:rPr>
-              <w:rFonts w:eastAsiaTheme="minorEastAsia"/>
+              <w:rFonts w:ascii="Times New Roman" w:eastAsiaTheme="minorEastAsia" w:hAnsi="Times New Roman" w:cs="Times New Roman"/>
               <w:noProof/>
+              <w:sz w:val="28"/>
+              <w:szCs w:val="28"/>
             </w:rPr>
           </w:pPr>
-          <w:hyperlink w:anchor="_Toc484006198" w:history="1">
+          <w:hyperlink w:anchor="_Toc484007879" w:history="1">
             <w:r>
               <w:rPr>
                 <w:rStyle w:val="Hyperlink"/>
-                <w:noProof/>
-              </w:rPr>
-              <w:t>7.4.2 Оповещения о пациентах</w:t>
-            </w:r>
-            <w:r>
-              <w:rPr>
+                <w:rFonts w:ascii="Times New Roman" w:hAnsi="Times New Roman" w:cs="Times New Roman"/>
+                <w:noProof/>
+                <w:sz w:val="28"/>
+                <w:szCs w:val="28"/>
+              </w:rPr>
+              <w:t>4.4.2 Оповещения о пациентах</w:t>
+            </w:r>
+            <w:r>
+              <w:rPr>
+                <w:rFonts w:ascii="Times New Roman" w:hAnsi="Times New Roman" w:cs="Times New Roman"/>
                 <w:noProof/>
                 <w:webHidden/>
+                <w:sz w:val="28"/>
+                <w:szCs w:val="28"/>
               </w:rPr>
               <w:tab/>
             </w:r>
             <w:r>
               <w:rPr>
+                <w:rFonts w:ascii="Times New Roman" w:hAnsi="Times New Roman" w:cs="Times New Roman"/>
                 <w:noProof/>
                 <w:webHidden/>
+                <w:sz w:val="28"/>
+                <w:szCs w:val="28"/>
               </w:rPr>
               <w:fldChar w:fldCharType="begin"/>
             </w:r>
             <w:r>
               <w:rPr>
+                <w:rFonts w:ascii="Times New Roman" w:hAnsi="Times New Roman" w:cs="Times New Roman"/>
                 <w:noProof/>
                 <w:webHidden/>
-              </w:rPr>
-              <w:instrText xml:space="preserve"> PAGEREF _Toc484006198 \h </w:instrText>
-            </w:r>
-            <w:r>
-              <w:rPr>
+                <w:sz w:val="28"/>
+                <w:szCs w:val="28"/>
+              </w:rPr>
+              <w:instrText xml:space="preserve"> PAGEREF _Toc484007879 \h </w:instrText>
+            </w:r>
+            <w:r>
+              <w:rPr>
+                <w:rFonts w:ascii="Times New Roman" w:hAnsi="Times New Roman" w:cs="Times New Roman"/>
                 <w:noProof/>
                 <w:webHidden/>
-              </w:rPr>
-            </w:r>
-            <w:r>
-              <w:rPr>
+                <w:sz w:val="28"/>
+                <w:szCs w:val="28"/>
+              </w:rPr>
+            </w:r>
+            <w:r>
+              <w:rPr>
+                <w:rFonts w:ascii="Times New Roman" w:hAnsi="Times New Roman" w:cs="Times New Roman"/>
                 <w:noProof/>
                 <w:webHidden/>
+                <w:sz w:val="28"/>
+                <w:szCs w:val="28"/>
               </w:rPr>
               <w:fldChar w:fldCharType="separate"/>
             </w:r>
             <w:r>
               <w:rPr>
+                <w:rFonts w:ascii="Times New Roman" w:hAnsi="Times New Roman" w:cs="Times New Roman"/>
                 <w:noProof/>
                 <w:webHidden/>
-              </w:rPr>
-              <w:t>37</w:t>
-            </w:r>
-            <w:r>
-              <w:rPr>
+                <w:sz w:val="28"/>
+                <w:szCs w:val="28"/>
+              </w:rPr>
+              <w:t>38</w:t>
+            </w:r>
+            <w:r>
+              <w:rPr>
+                <w:rFonts w:ascii="Times New Roman" w:hAnsi="Times New Roman" w:cs="Times New Roman"/>
                 <w:noProof/>
                 <w:webHidden/>
+                <w:sz w:val="28"/>
+                <w:szCs w:val="28"/>
               </w:rPr>
               <w:fldChar w:fldCharType="end"/>
             </w:r>
@@ -1799,63 +2552,89 @@
               <w:tab w:val="right" w:leader="dot" w:pos="9346"/>
             </w:tabs>
             <w:rPr>
-              <w:rFonts w:eastAsiaTheme="minorEastAsia"/>
+              <w:rFonts w:ascii="Times New Roman" w:eastAsiaTheme="minorEastAsia" w:hAnsi="Times New Roman" w:cs="Times New Roman"/>
               <w:noProof/>
+              <w:sz w:val="28"/>
+              <w:szCs w:val="28"/>
             </w:rPr>
           </w:pPr>
-          <w:hyperlink w:anchor="_Toc484006199" w:history="1">
+          <w:hyperlink w:anchor="_Toc484007880" w:history="1">
             <w:r>
               <w:rPr>
                 <w:rStyle w:val="Hyperlink"/>
-                <w:noProof/>
-              </w:rPr>
-              <w:t>7.5 Посещения больниц и осмотры</w:t>
-            </w:r>
-            <w:r>
-              <w:rPr>
+                <w:rFonts w:ascii="Times New Roman" w:hAnsi="Times New Roman" w:cs="Times New Roman"/>
+                <w:noProof/>
+                <w:sz w:val="28"/>
+                <w:szCs w:val="28"/>
+              </w:rPr>
+              <w:t>4.5 Посещения больниц и осмотры</w:t>
+            </w:r>
+            <w:r>
+              <w:rPr>
+                <w:rFonts w:ascii="Times New Roman" w:hAnsi="Times New Roman" w:cs="Times New Roman"/>
                 <w:noProof/>
                 <w:webHidden/>
+                <w:sz w:val="28"/>
+                <w:szCs w:val="28"/>
               </w:rPr>
               <w:tab/>
             </w:r>
             <w:r>
               <w:rPr>
+                <w:rFonts w:ascii="Times New Roman" w:hAnsi="Times New Roman" w:cs="Times New Roman"/>
                 <w:noProof/>
                 <w:webHidden/>
+                <w:sz w:val="28"/>
+                <w:szCs w:val="28"/>
               </w:rPr>
               <w:fldChar w:fldCharType="begin"/>
             </w:r>
             <w:r>
               <w:rPr>
+                <w:rFonts w:ascii="Times New Roman" w:hAnsi="Times New Roman" w:cs="Times New Roman"/>
                 <w:noProof/>
                 <w:webHidden/>
-              </w:rPr>
-              <w:instrText xml:space="preserve"> PAGEREF _Toc484006199 \h </w:instrText>
-            </w:r>
-            <w:r>
-              <w:rPr>
+                <w:sz w:val="28"/>
+                <w:szCs w:val="28"/>
+              </w:rPr>
+              <w:instrText xml:space="preserve"> PAGEREF _Toc484007880 \h </w:instrText>
+            </w:r>
+            <w:r>
+              <w:rPr>
+                <w:rFonts w:ascii="Times New Roman" w:hAnsi="Times New Roman" w:cs="Times New Roman"/>
                 <w:noProof/>
                 <w:webHidden/>
-              </w:rPr>
-            </w:r>
-            <w:r>
-              <w:rPr>
+                <w:sz w:val="28"/>
+                <w:szCs w:val="28"/>
+              </w:rPr>
+            </w:r>
+            <w:r>
+              <w:rPr>
+                <w:rFonts w:ascii="Times New Roman" w:hAnsi="Times New Roman" w:cs="Times New Roman"/>
                 <w:noProof/>
                 <w:webHidden/>
+                <w:sz w:val="28"/>
+                <w:szCs w:val="28"/>
               </w:rPr>
               <w:fldChar w:fldCharType="separate"/>
             </w:r>
             <w:r>
               <w:rPr>
+                <w:rFonts w:ascii="Times New Roman" w:hAnsi="Times New Roman" w:cs="Times New Roman"/>
                 <w:noProof/>
                 <w:webHidden/>
-              </w:rPr>
-              <w:t>38</w:t>
-            </w:r>
-            <w:r>
-              <w:rPr>
+                <w:sz w:val="28"/>
+                <w:szCs w:val="28"/>
+              </w:rPr>
+              <w:t>39</w:t>
+            </w:r>
+            <w:r>
+              <w:rPr>
+                <w:rFonts w:ascii="Times New Roman" w:hAnsi="Times New Roman" w:cs="Times New Roman"/>
                 <w:noProof/>
                 <w:webHidden/>
+                <w:sz w:val="28"/>
+                <w:szCs w:val="28"/>
               </w:rPr>
               <w:fldChar w:fldCharType="end"/>
             </w:r>
@@ -1868,63 +2647,89 @@
               <w:tab w:val="right" w:leader="dot" w:pos="9346"/>
             </w:tabs>
             <w:rPr>
-              <w:rFonts w:eastAsiaTheme="minorEastAsia"/>
+              <w:rFonts w:ascii="Times New Roman" w:eastAsiaTheme="minorEastAsia" w:hAnsi="Times New Roman" w:cs="Times New Roman"/>
               <w:noProof/>
+              <w:sz w:val="28"/>
+              <w:szCs w:val="28"/>
             </w:rPr>
           </w:pPr>
-          <w:hyperlink w:anchor="_Toc484006200" w:history="1">
+          <w:hyperlink w:anchor="_Toc484007881" w:history="1">
             <w:r>
               <w:rPr>
                 <w:rStyle w:val="Hyperlink"/>
-                <w:noProof/>
-              </w:rPr>
-              <w:t>7.5.1 Посещения больницы</w:t>
-            </w:r>
-            <w:r>
-              <w:rPr>
+                <w:rFonts w:ascii="Times New Roman" w:hAnsi="Times New Roman" w:cs="Times New Roman"/>
+                <w:noProof/>
+                <w:sz w:val="28"/>
+                <w:szCs w:val="28"/>
+              </w:rPr>
+              <w:t>4.5.1 Посещения больницы</w:t>
+            </w:r>
+            <w:r>
+              <w:rPr>
+                <w:rFonts w:ascii="Times New Roman" w:hAnsi="Times New Roman" w:cs="Times New Roman"/>
                 <w:noProof/>
                 <w:webHidden/>
+                <w:sz w:val="28"/>
+                <w:szCs w:val="28"/>
               </w:rPr>
               <w:tab/>
             </w:r>
             <w:r>
               <w:rPr>
+                <w:rFonts w:ascii="Times New Roman" w:hAnsi="Times New Roman" w:cs="Times New Roman"/>
                 <w:noProof/>
                 <w:webHidden/>
+                <w:sz w:val="28"/>
+                <w:szCs w:val="28"/>
               </w:rPr>
               <w:fldChar w:fldCharType="begin"/>
             </w:r>
             <w:r>
               <w:rPr>
+                <w:rFonts w:ascii="Times New Roman" w:hAnsi="Times New Roman" w:cs="Times New Roman"/>
                 <w:noProof/>
                 <w:webHidden/>
-              </w:rPr>
-              <w:instrText xml:space="preserve"> PAGEREF _Toc484006200 \h </w:instrText>
-            </w:r>
-            <w:r>
-              <w:rPr>
+                <w:sz w:val="28"/>
+                <w:szCs w:val="28"/>
+              </w:rPr>
+              <w:instrText xml:space="preserve"> PAGEREF _Toc484007881 \h </w:instrText>
+            </w:r>
+            <w:r>
+              <w:rPr>
+                <w:rFonts w:ascii="Times New Roman" w:hAnsi="Times New Roman" w:cs="Times New Roman"/>
                 <w:noProof/>
                 <w:webHidden/>
-              </w:rPr>
-            </w:r>
-            <w:r>
-              <w:rPr>
+                <w:sz w:val="28"/>
+                <w:szCs w:val="28"/>
+              </w:rPr>
+            </w:r>
+            <w:r>
+              <w:rPr>
+                <w:rFonts w:ascii="Times New Roman" w:hAnsi="Times New Roman" w:cs="Times New Roman"/>
                 <w:noProof/>
                 <w:webHidden/>
+                <w:sz w:val="28"/>
+                <w:szCs w:val="28"/>
               </w:rPr>
               <w:fldChar w:fldCharType="separate"/>
             </w:r>
             <w:r>
               <w:rPr>
+                <w:rFonts w:ascii="Times New Roman" w:hAnsi="Times New Roman" w:cs="Times New Roman"/>
                 <w:noProof/>
                 <w:webHidden/>
-              </w:rPr>
-              <w:t>39</w:t>
-            </w:r>
-            <w:r>
-              <w:rPr>
+                <w:sz w:val="28"/>
+                <w:szCs w:val="28"/>
+              </w:rPr>
+              <w:t>40</w:t>
+            </w:r>
+            <w:r>
+              <w:rPr>
+                <w:rFonts w:ascii="Times New Roman" w:hAnsi="Times New Roman" w:cs="Times New Roman"/>
                 <w:noProof/>
                 <w:webHidden/>
+                <w:sz w:val="28"/>
+                <w:szCs w:val="28"/>
               </w:rPr>
               <w:fldChar w:fldCharType="end"/>
             </w:r>
@@ -1937,63 +2742,89 @@
               <w:tab w:val="right" w:leader="dot" w:pos="9346"/>
             </w:tabs>
             <w:rPr>
-              <w:rFonts w:eastAsiaTheme="minorEastAsia"/>
+              <w:rFonts w:ascii="Times New Roman" w:eastAsiaTheme="minorEastAsia" w:hAnsi="Times New Roman" w:cs="Times New Roman"/>
               <w:noProof/>
+              <w:sz w:val="28"/>
+              <w:szCs w:val="28"/>
             </w:rPr>
           </w:pPr>
-          <w:hyperlink w:anchor="_Toc484006201" w:history="1">
+          <w:hyperlink w:anchor="_Toc484007882" w:history="1">
             <w:r>
               <w:rPr>
                 <w:rStyle w:val="Hyperlink"/>
-                <w:noProof/>
-              </w:rPr>
-              <w:t>7.5.2 Обследования</w:t>
-            </w:r>
-            <w:r>
-              <w:rPr>
+                <w:rFonts w:ascii="Times New Roman" w:hAnsi="Times New Roman" w:cs="Times New Roman"/>
+                <w:noProof/>
+                <w:sz w:val="28"/>
+                <w:szCs w:val="28"/>
+              </w:rPr>
+              <w:t>4.5.2 Обследования</w:t>
+            </w:r>
+            <w:r>
+              <w:rPr>
+                <w:rFonts w:ascii="Times New Roman" w:hAnsi="Times New Roman" w:cs="Times New Roman"/>
                 <w:noProof/>
                 <w:webHidden/>
+                <w:sz w:val="28"/>
+                <w:szCs w:val="28"/>
               </w:rPr>
               <w:tab/>
             </w:r>
             <w:r>
               <w:rPr>
+                <w:rFonts w:ascii="Times New Roman" w:hAnsi="Times New Roman" w:cs="Times New Roman"/>
                 <w:noProof/>
                 <w:webHidden/>
+                <w:sz w:val="28"/>
+                <w:szCs w:val="28"/>
               </w:rPr>
               <w:fldChar w:fldCharType="begin"/>
             </w:r>
             <w:r>
               <w:rPr>
+                <w:rFonts w:ascii="Times New Roman" w:hAnsi="Times New Roman" w:cs="Times New Roman"/>
                 <w:noProof/>
                 <w:webHidden/>
-              </w:rPr>
-              <w:instrText xml:space="preserve"> PAGEREF _Toc484006201 \h </w:instrText>
-            </w:r>
-            <w:r>
-              <w:rPr>
+                <w:sz w:val="28"/>
+                <w:szCs w:val="28"/>
+              </w:rPr>
+              <w:instrText xml:space="preserve"> PAGEREF _Toc484007882 \h </w:instrText>
+            </w:r>
+            <w:r>
+              <w:rPr>
+                <w:rFonts w:ascii="Times New Roman" w:hAnsi="Times New Roman" w:cs="Times New Roman"/>
                 <w:noProof/>
                 <w:webHidden/>
-              </w:rPr>
-            </w:r>
-            <w:r>
-              <w:rPr>
+                <w:sz w:val="28"/>
+                <w:szCs w:val="28"/>
+              </w:rPr>
+            </w:r>
+            <w:r>
+              <w:rPr>
+                <w:rFonts w:ascii="Times New Roman" w:hAnsi="Times New Roman" w:cs="Times New Roman"/>
                 <w:noProof/>
                 <w:webHidden/>
+                <w:sz w:val="28"/>
+                <w:szCs w:val="28"/>
               </w:rPr>
               <w:fldChar w:fldCharType="separate"/>
             </w:r>
             <w:r>
               <w:rPr>
+                <w:rFonts w:ascii="Times New Roman" w:hAnsi="Times New Roman" w:cs="Times New Roman"/>
                 <w:noProof/>
                 <w:webHidden/>
-              </w:rPr>
-              <w:t>40</w:t>
-            </w:r>
-            <w:r>
-              <w:rPr>
+                <w:sz w:val="28"/>
+                <w:szCs w:val="28"/>
+              </w:rPr>
+              <w:t>41</w:t>
+            </w:r>
+            <w:r>
+              <w:rPr>
+                <w:rFonts w:ascii="Times New Roman" w:hAnsi="Times New Roman" w:cs="Times New Roman"/>
                 <w:noProof/>
                 <w:webHidden/>
+                <w:sz w:val="28"/>
+                <w:szCs w:val="28"/>
               </w:rPr>
               <w:fldChar w:fldCharType="end"/>
             </w:r>
@@ -2006,63 +2837,89 @@
               <w:tab w:val="right" w:leader="dot" w:pos="9346"/>
             </w:tabs>
             <w:rPr>
-              <w:rFonts w:eastAsiaTheme="minorEastAsia"/>
+              <w:rFonts w:ascii="Times New Roman" w:eastAsiaTheme="minorEastAsia" w:hAnsi="Times New Roman" w:cs="Times New Roman"/>
               <w:noProof/>
+              <w:sz w:val="28"/>
+              <w:szCs w:val="28"/>
             </w:rPr>
           </w:pPr>
-          <w:hyperlink w:anchor="_Toc484006202" w:history="1">
+          <w:hyperlink w:anchor="_Toc484007883" w:history="1">
             <w:r>
               <w:rPr>
                 <w:rStyle w:val="Hyperlink"/>
-                <w:noProof/>
-              </w:rPr>
-              <w:t>7.6 Заказы предписания для пациентов</w:t>
-            </w:r>
-            <w:r>
-              <w:rPr>
+                <w:rFonts w:ascii="Times New Roman" w:hAnsi="Times New Roman" w:cs="Times New Roman"/>
+                <w:noProof/>
+                <w:sz w:val="28"/>
+                <w:szCs w:val="28"/>
+              </w:rPr>
+              <w:t>4.6 Заказы предписания для пациентов</w:t>
+            </w:r>
+            <w:r>
+              <w:rPr>
+                <w:rFonts w:ascii="Times New Roman" w:hAnsi="Times New Roman" w:cs="Times New Roman"/>
                 <w:noProof/>
                 <w:webHidden/>
+                <w:sz w:val="28"/>
+                <w:szCs w:val="28"/>
               </w:rPr>
               <w:tab/>
             </w:r>
             <w:r>
               <w:rPr>
+                <w:rFonts w:ascii="Times New Roman" w:hAnsi="Times New Roman" w:cs="Times New Roman"/>
                 <w:noProof/>
                 <w:webHidden/>
+                <w:sz w:val="28"/>
+                <w:szCs w:val="28"/>
               </w:rPr>
               <w:fldChar w:fldCharType="begin"/>
             </w:r>
             <w:r>
               <w:rPr>
+                <w:rFonts w:ascii="Times New Roman" w:hAnsi="Times New Roman" w:cs="Times New Roman"/>
                 <w:noProof/>
                 <w:webHidden/>
-              </w:rPr>
-              <w:instrText xml:space="preserve"> PAGEREF _Toc484006202 \h </w:instrText>
-            </w:r>
-            <w:r>
-              <w:rPr>
+                <w:sz w:val="28"/>
+                <w:szCs w:val="28"/>
+              </w:rPr>
+              <w:instrText xml:space="preserve"> PAGEREF _Toc484007883 \h </w:instrText>
+            </w:r>
+            <w:r>
+              <w:rPr>
+                <w:rFonts w:ascii="Times New Roman" w:hAnsi="Times New Roman" w:cs="Times New Roman"/>
                 <w:noProof/>
                 <w:webHidden/>
-              </w:rPr>
-            </w:r>
-            <w:r>
-              <w:rPr>
+                <w:sz w:val="28"/>
+                <w:szCs w:val="28"/>
+              </w:rPr>
+            </w:r>
+            <w:r>
+              <w:rPr>
+                <w:rFonts w:ascii="Times New Roman" w:hAnsi="Times New Roman" w:cs="Times New Roman"/>
                 <w:noProof/>
                 <w:webHidden/>
+                <w:sz w:val="28"/>
+                <w:szCs w:val="28"/>
               </w:rPr>
               <w:fldChar w:fldCharType="separate"/>
             </w:r>
             <w:r>
               <w:rPr>
+                <w:rFonts w:ascii="Times New Roman" w:hAnsi="Times New Roman" w:cs="Times New Roman"/>
                 <w:noProof/>
                 <w:webHidden/>
-              </w:rPr>
-              <w:t>41</w:t>
-            </w:r>
-            <w:r>
-              <w:rPr>
+                <w:sz w:val="28"/>
+                <w:szCs w:val="28"/>
+              </w:rPr>
+              <w:t>42</w:t>
+            </w:r>
+            <w:r>
+              <w:rPr>
+                <w:rFonts w:ascii="Times New Roman" w:hAnsi="Times New Roman" w:cs="Times New Roman"/>
                 <w:noProof/>
                 <w:webHidden/>
+                <w:sz w:val="28"/>
+                <w:szCs w:val="28"/>
               </w:rPr>
               <w:fldChar w:fldCharType="end"/>
             </w:r>
@@ -2075,63 +2932,89 @@
               <w:tab w:val="right" w:leader="dot" w:pos="9346"/>
             </w:tabs>
             <w:rPr>
-              <w:rFonts w:eastAsiaTheme="minorEastAsia"/>
+              <w:rFonts w:ascii="Times New Roman" w:eastAsiaTheme="minorEastAsia" w:hAnsi="Times New Roman" w:cs="Times New Roman"/>
               <w:noProof/>
+              <w:sz w:val="28"/>
+              <w:szCs w:val="28"/>
             </w:rPr>
           </w:pPr>
-          <w:hyperlink w:anchor="_Toc484006203" w:history="1">
+          <w:hyperlink w:anchor="_Toc484007884" w:history="1">
             <w:r>
               <w:rPr>
                 <w:rStyle w:val="Hyperlink"/>
-                <w:noProof/>
-              </w:rPr>
-              <w:t>7.7 Лабораторные тесты</w:t>
-            </w:r>
-            <w:r>
-              <w:rPr>
+                <w:rFonts w:ascii="Times New Roman" w:hAnsi="Times New Roman" w:cs="Times New Roman"/>
+                <w:noProof/>
+                <w:sz w:val="28"/>
+                <w:szCs w:val="28"/>
+              </w:rPr>
+              <w:t>4.7 Лабораторные тесты</w:t>
+            </w:r>
+            <w:r>
+              <w:rPr>
+                <w:rFonts w:ascii="Times New Roman" w:hAnsi="Times New Roman" w:cs="Times New Roman"/>
                 <w:noProof/>
                 <w:webHidden/>
+                <w:sz w:val="28"/>
+                <w:szCs w:val="28"/>
               </w:rPr>
               <w:tab/>
             </w:r>
             <w:r>
               <w:rPr>
+                <w:rFonts w:ascii="Times New Roman" w:hAnsi="Times New Roman" w:cs="Times New Roman"/>
                 <w:noProof/>
                 <w:webHidden/>
+                <w:sz w:val="28"/>
+                <w:szCs w:val="28"/>
               </w:rPr>
               <w:fldChar w:fldCharType="begin"/>
             </w:r>
             <w:r>
               <w:rPr>
+                <w:rFonts w:ascii="Times New Roman" w:hAnsi="Times New Roman" w:cs="Times New Roman"/>
                 <w:noProof/>
                 <w:webHidden/>
-              </w:rPr>
-              <w:instrText xml:space="preserve"> PAGEREF _Toc484006203 \h </w:instrText>
-            </w:r>
-            <w:r>
-              <w:rPr>
+                <w:sz w:val="28"/>
+                <w:szCs w:val="28"/>
+              </w:rPr>
+              <w:instrText xml:space="preserve"> PAGEREF _Toc484007884 \h </w:instrText>
+            </w:r>
+            <w:r>
+              <w:rPr>
+                <w:rFonts w:ascii="Times New Roman" w:hAnsi="Times New Roman" w:cs="Times New Roman"/>
                 <w:noProof/>
                 <w:webHidden/>
-              </w:rPr>
-            </w:r>
-            <w:r>
-              <w:rPr>
+                <w:sz w:val="28"/>
+                <w:szCs w:val="28"/>
+              </w:rPr>
+            </w:r>
+            <w:r>
+              <w:rPr>
+                <w:rFonts w:ascii="Times New Roman" w:hAnsi="Times New Roman" w:cs="Times New Roman"/>
                 <w:noProof/>
                 <w:webHidden/>
+                <w:sz w:val="28"/>
+                <w:szCs w:val="28"/>
               </w:rPr>
               <w:fldChar w:fldCharType="separate"/>
             </w:r>
             <w:r>
               <w:rPr>
+                <w:rFonts w:ascii="Times New Roman" w:hAnsi="Times New Roman" w:cs="Times New Roman"/>
                 <w:noProof/>
                 <w:webHidden/>
-              </w:rPr>
-              <w:t>43</w:t>
-            </w:r>
-            <w:r>
-              <w:rPr>
+                <w:sz w:val="28"/>
+                <w:szCs w:val="28"/>
+              </w:rPr>
+              <w:t>44</w:t>
+            </w:r>
+            <w:r>
+              <w:rPr>
+                <w:rFonts w:ascii="Times New Roman" w:hAnsi="Times New Roman" w:cs="Times New Roman"/>
                 <w:noProof/>
                 <w:webHidden/>
+                <w:sz w:val="28"/>
+                <w:szCs w:val="28"/>
               </w:rPr>
               <w:fldChar w:fldCharType="end"/>
             </w:r>
@@ -2144,63 +3027,89 @@
               <w:tab w:val="right" w:leader="dot" w:pos="9346"/>
             </w:tabs>
             <w:rPr>
-              <w:rFonts w:eastAsiaTheme="minorEastAsia"/>
+              <w:rFonts w:ascii="Times New Roman" w:eastAsiaTheme="minorEastAsia" w:hAnsi="Times New Roman" w:cs="Times New Roman"/>
               <w:noProof/>
+              <w:sz w:val="28"/>
+              <w:szCs w:val="28"/>
             </w:rPr>
           </w:pPr>
-          <w:hyperlink w:anchor="_Toc484006204" w:history="1">
+          <w:hyperlink w:anchor="_Toc484007885" w:history="1">
             <w:r>
               <w:rPr>
                 <w:rStyle w:val="Hyperlink"/>
-                <w:noProof/>
-              </w:rPr>
-              <w:t>7.8 Медицинские тесты</w:t>
-            </w:r>
-            <w:r>
-              <w:rPr>
+                <w:rFonts w:ascii="Times New Roman" w:hAnsi="Times New Roman" w:cs="Times New Roman"/>
+                <w:noProof/>
+                <w:sz w:val="28"/>
+                <w:szCs w:val="28"/>
+              </w:rPr>
+              <w:t>4.8 Медицинские тесты</w:t>
+            </w:r>
+            <w:r>
+              <w:rPr>
+                <w:rFonts w:ascii="Times New Roman" w:hAnsi="Times New Roman" w:cs="Times New Roman"/>
                 <w:noProof/>
                 <w:webHidden/>
+                <w:sz w:val="28"/>
+                <w:szCs w:val="28"/>
               </w:rPr>
               <w:tab/>
             </w:r>
             <w:r>
               <w:rPr>
+                <w:rFonts w:ascii="Times New Roman" w:hAnsi="Times New Roman" w:cs="Times New Roman"/>
                 <w:noProof/>
                 <w:webHidden/>
+                <w:sz w:val="28"/>
+                <w:szCs w:val="28"/>
               </w:rPr>
               <w:fldChar w:fldCharType="begin"/>
             </w:r>
             <w:r>
               <w:rPr>
+                <w:rFonts w:ascii="Times New Roman" w:hAnsi="Times New Roman" w:cs="Times New Roman"/>
                 <w:noProof/>
                 <w:webHidden/>
-              </w:rPr>
-              <w:instrText xml:space="preserve"> PAGEREF _Toc484006204 \h </w:instrText>
-            </w:r>
-            <w:r>
-              <w:rPr>
+                <w:sz w:val="28"/>
+                <w:szCs w:val="28"/>
+              </w:rPr>
+              <w:instrText xml:space="preserve"> PAGEREF _Toc484007885 \h </w:instrText>
+            </w:r>
+            <w:r>
+              <w:rPr>
+                <w:rFonts w:ascii="Times New Roman" w:hAnsi="Times New Roman" w:cs="Times New Roman"/>
                 <w:noProof/>
                 <w:webHidden/>
-              </w:rPr>
-            </w:r>
-            <w:r>
-              <w:rPr>
+                <w:sz w:val="28"/>
+                <w:szCs w:val="28"/>
+              </w:rPr>
+            </w:r>
+            <w:r>
+              <w:rPr>
+                <w:rFonts w:ascii="Times New Roman" w:hAnsi="Times New Roman" w:cs="Times New Roman"/>
                 <w:noProof/>
                 <w:webHidden/>
+                <w:sz w:val="28"/>
+                <w:szCs w:val="28"/>
               </w:rPr>
               <w:fldChar w:fldCharType="separate"/>
             </w:r>
             <w:r>
               <w:rPr>
+                <w:rFonts w:ascii="Times New Roman" w:hAnsi="Times New Roman" w:cs="Times New Roman"/>
                 <w:noProof/>
                 <w:webHidden/>
-              </w:rPr>
-              <w:t>45</w:t>
-            </w:r>
-            <w:r>
-              <w:rPr>
+                <w:sz w:val="28"/>
+                <w:szCs w:val="28"/>
+              </w:rPr>
+              <w:t>46</w:t>
+            </w:r>
+            <w:r>
+              <w:rPr>
+                <w:rFonts w:ascii="Times New Roman" w:hAnsi="Times New Roman" w:cs="Times New Roman"/>
                 <w:noProof/>
                 <w:webHidden/>
+                <w:sz w:val="28"/>
+                <w:szCs w:val="28"/>
               </w:rPr>
               <w:fldChar w:fldCharType="end"/>
             </w:r>
@@ -2213,63 +3122,89 @@
               <w:tab w:val="right" w:leader="dot" w:pos="9346"/>
             </w:tabs>
             <w:rPr>
-              <w:rFonts w:eastAsiaTheme="minorEastAsia"/>
+              <w:rFonts w:ascii="Times New Roman" w:eastAsiaTheme="minorEastAsia" w:hAnsi="Times New Roman" w:cs="Times New Roman"/>
               <w:noProof/>
+              <w:sz w:val="28"/>
+              <w:szCs w:val="28"/>
             </w:rPr>
           </w:pPr>
-          <w:hyperlink w:anchor="_Toc484006205" w:history="1">
+          <w:hyperlink w:anchor="_Toc484007886" w:history="1">
             <w:r>
               <w:rPr>
                 <w:rStyle w:val="Hyperlink"/>
-                <w:noProof/>
-              </w:rPr>
-              <w:t>8  ВЕБ-СЕРВИСЫ</w:t>
-            </w:r>
-            <w:r>
-              <w:rPr>
+                <w:rFonts w:ascii="Times New Roman" w:hAnsi="Times New Roman" w:cs="Times New Roman"/>
+                <w:noProof/>
+                <w:sz w:val="28"/>
+                <w:szCs w:val="28"/>
+              </w:rPr>
+              <w:t>5  ВЕБ-СЕРВИСЫ</w:t>
+            </w:r>
+            <w:r>
+              <w:rPr>
+                <w:rFonts w:ascii="Times New Roman" w:hAnsi="Times New Roman" w:cs="Times New Roman"/>
                 <w:noProof/>
                 <w:webHidden/>
+                <w:sz w:val="28"/>
+                <w:szCs w:val="28"/>
               </w:rPr>
               <w:tab/>
             </w:r>
             <w:r>
               <w:rPr>
+                <w:rFonts w:ascii="Times New Roman" w:hAnsi="Times New Roman" w:cs="Times New Roman"/>
                 <w:noProof/>
                 <w:webHidden/>
+                <w:sz w:val="28"/>
+                <w:szCs w:val="28"/>
               </w:rPr>
               <w:fldChar w:fldCharType="begin"/>
             </w:r>
             <w:r>
               <w:rPr>
+                <w:rFonts w:ascii="Times New Roman" w:hAnsi="Times New Roman" w:cs="Times New Roman"/>
                 <w:noProof/>
                 <w:webHidden/>
-              </w:rPr>
-              <w:instrText xml:space="preserve"> PAGEREF _Toc484006205 \h </w:instrText>
-            </w:r>
-            <w:r>
-              <w:rPr>
+                <w:sz w:val="28"/>
+                <w:szCs w:val="28"/>
+              </w:rPr>
+              <w:instrText xml:space="preserve"> PAGEREF _Toc484007886 \h </w:instrText>
+            </w:r>
+            <w:r>
+              <w:rPr>
+                <w:rFonts w:ascii="Times New Roman" w:hAnsi="Times New Roman" w:cs="Times New Roman"/>
                 <w:noProof/>
                 <w:webHidden/>
-              </w:rPr>
-            </w:r>
-            <w:r>
-              <w:rPr>
+                <w:sz w:val="28"/>
+                <w:szCs w:val="28"/>
+              </w:rPr>
+            </w:r>
+            <w:r>
+              <w:rPr>
+                <w:rFonts w:ascii="Times New Roman" w:hAnsi="Times New Roman" w:cs="Times New Roman"/>
                 <w:noProof/>
                 <w:webHidden/>
+                <w:sz w:val="28"/>
+                <w:szCs w:val="28"/>
               </w:rPr>
               <w:fldChar w:fldCharType="separate"/>
             </w:r>
             <w:r>
               <w:rPr>
+                <w:rFonts w:ascii="Times New Roman" w:hAnsi="Times New Roman" w:cs="Times New Roman"/>
                 <w:noProof/>
                 <w:webHidden/>
-              </w:rPr>
-              <w:t>48</w:t>
-            </w:r>
-            <w:r>
-              <w:rPr>
+                <w:sz w:val="28"/>
+                <w:szCs w:val="28"/>
+              </w:rPr>
+              <w:t>49</w:t>
+            </w:r>
+            <w:r>
+              <w:rPr>
+                <w:rFonts w:ascii="Times New Roman" w:hAnsi="Times New Roman" w:cs="Times New Roman"/>
                 <w:noProof/>
                 <w:webHidden/>
+                <w:sz w:val="28"/>
+                <w:szCs w:val="28"/>
               </w:rPr>
               <w:fldChar w:fldCharType="end"/>
             </w:r>
@@ -2282,63 +3217,89 @@
               <w:tab w:val="right" w:leader="dot" w:pos="9346"/>
             </w:tabs>
             <w:rPr>
-              <w:rFonts w:eastAsiaTheme="minorEastAsia"/>
+              <w:rFonts w:ascii="Times New Roman" w:eastAsiaTheme="minorEastAsia" w:hAnsi="Times New Roman" w:cs="Times New Roman"/>
               <w:noProof/>
+              <w:sz w:val="28"/>
+              <w:szCs w:val="28"/>
             </w:rPr>
           </w:pPr>
-          <w:hyperlink w:anchor="_Toc484006206" w:history="1">
+          <w:hyperlink w:anchor="_Toc484007887" w:history="1">
             <w:r>
               <w:rPr>
                 <w:rStyle w:val="Hyperlink"/>
-                <w:noProof/>
-              </w:rPr>
-              <w:t>8.1. Служба PatientInfo Service</w:t>
-            </w:r>
-            <w:r>
-              <w:rPr>
+                <w:rFonts w:ascii="Times New Roman" w:hAnsi="Times New Roman" w:cs="Times New Roman"/>
+                <w:noProof/>
+                <w:sz w:val="28"/>
+                <w:szCs w:val="28"/>
+              </w:rPr>
+              <w:t>5.1. Служба информации о пациенте</w:t>
+            </w:r>
+            <w:r>
+              <w:rPr>
+                <w:rFonts w:ascii="Times New Roman" w:hAnsi="Times New Roman" w:cs="Times New Roman"/>
                 <w:noProof/>
                 <w:webHidden/>
+                <w:sz w:val="28"/>
+                <w:szCs w:val="28"/>
               </w:rPr>
               <w:tab/>
             </w:r>
             <w:r>
               <w:rPr>
+                <w:rFonts w:ascii="Times New Roman" w:hAnsi="Times New Roman" w:cs="Times New Roman"/>
                 <w:noProof/>
                 <w:webHidden/>
+                <w:sz w:val="28"/>
+                <w:szCs w:val="28"/>
               </w:rPr>
               <w:fldChar w:fldCharType="begin"/>
             </w:r>
             <w:r>
               <w:rPr>
+                <w:rFonts w:ascii="Times New Roman" w:hAnsi="Times New Roman" w:cs="Times New Roman"/>
                 <w:noProof/>
                 <w:webHidden/>
-              </w:rPr>
-              <w:instrText xml:space="preserve"> PAGEREF _Toc484006206 \h </w:instrText>
-            </w:r>
-            <w:r>
-              <w:rPr>
+                <w:sz w:val="28"/>
+                <w:szCs w:val="28"/>
+              </w:rPr>
+              <w:instrText xml:space="preserve"> PAGEREF _Toc484007887 \h </w:instrText>
+            </w:r>
+            <w:r>
+              <w:rPr>
+                <w:rFonts w:ascii="Times New Roman" w:hAnsi="Times New Roman" w:cs="Times New Roman"/>
                 <w:noProof/>
                 <w:webHidden/>
-              </w:rPr>
-            </w:r>
-            <w:r>
-              <w:rPr>
+                <w:sz w:val="28"/>
+                <w:szCs w:val="28"/>
+              </w:rPr>
+            </w:r>
+            <w:r>
+              <w:rPr>
+                <w:rFonts w:ascii="Times New Roman" w:hAnsi="Times New Roman" w:cs="Times New Roman"/>
                 <w:noProof/>
                 <w:webHidden/>
+                <w:sz w:val="28"/>
+                <w:szCs w:val="28"/>
               </w:rPr>
               <w:fldChar w:fldCharType="separate"/>
             </w:r>
             <w:r>
               <w:rPr>
+                <w:rFonts w:ascii="Times New Roman" w:hAnsi="Times New Roman" w:cs="Times New Roman"/>
                 <w:noProof/>
                 <w:webHidden/>
-              </w:rPr>
-              <w:t>48</w:t>
-            </w:r>
-            <w:r>
-              <w:rPr>
+                <w:sz w:val="28"/>
+                <w:szCs w:val="28"/>
+              </w:rPr>
+              <w:t>49</w:t>
+            </w:r>
+            <w:r>
+              <w:rPr>
+                <w:rFonts w:ascii="Times New Roman" w:hAnsi="Times New Roman" w:cs="Times New Roman"/>
                 <w:noProof/>
                 <w:webHidden/>
+                <w:sz w:val="28"/>
+                <w:szCs w:val="28"/>
               </w:rPr>
               <w:fldChar w:fldCharType="end"/>
             </w:r>
@@ -2351,63 +3312,89 @@
               <w:tab w:val="right" w:leader="dot" w:pos="9346"/>
             </w:tabs>
             <w:rPr>
-              <w:rFonts w:eastAsiaTheme="minorEastAsia"/>
+              <w:rFonts w:ascii="Times New Roman" w:eastAsiaTheme="minorEastAsia" w:hAnsi="Times New Roman" w:cs="Times New Roman"/>
               <w:noProof/>
+              <w:sz w:val="28"/>
+              <w:szCs w:val="28"/>
             </w:rPr>
           </w:pPr>
-          <w:hyperlink w:anchor="_Toc484006207" w:history="1">
+          <w:hyperlink w:anchor="_Toc484007888" w:history="1">
             <w:r>
               <w:rPr>
                 <w:rStyle w:val="Hyperlink"/>
-                <w:noProof/>
-              </w:rPr>
-              <w:t>8.2 Служба HealthTools</w:t>
-            </w:r>
-            <w:r>
-              <w:rPr>
+                <w:rFonts w:ascii="Times New Roman" w:hAnsi="Times New Roman" w:cs="Times New Roman"/>
+                <w:noProof/>
+                <w:sz w:val="28"/>
+                <w:szCs w:val="28"/>
+              </w:rPr>
+              <w:t>5.2 Служба средств уапрвления таблицами</w:t>
+            </w:r>
+            <w:r>
+              <w:rPr>
+                <w:rFonts w:ascii="Times New Roman" w:hAnsi="Times New Roman" w:cs="Times New Roman"/>
                 <w:noProof/>
                 <w:webHidden/>
+                <w:sz w:val="28"/>
+                <w:szCs w:val="28"/>
               </w:rPr>
               <w:tab/>
             </w:r>
             <w:r>
               <w:rPr>
+                <w:rFonts w:ascii="Times New Roman" w:hAnsi="Times New Roman" w:cs="Times New Roman"/>
                 <w:noProof/>
                 <w:webHidden/>
+                <w:sz w:val="28"/>
+                <w:szCs w:val="28"/>
               </w:rPr>
               <w:fldChar w:fldCharType="begin"/>
             </w:r>
             <w:r>
               <w:rPr>
+                <w:rFonts w:ascii="Times New Roman" w:hAnsi="Times New Roman" w:cs="Times New Roman"/>
                 <w:noProof/>
                 <w:webHidden/>
-              </w:rPr>
-              <w:instrText xml:space="preserve"> PAGEREF _Toc484006207 \h </w:instrText>
-            </w:r>
-            <w:r>
-              <w:rPr>
+                <w:sz w:val="28"/>
+                <w:szCs w:val="28"/>
+              </w:rPr>
+              <w:instrText xml:space="preserve"> PAGEREF _Toc484007888 \h </w:instrText>
+            </w:r>
+            <w:r>
+              <w:rPr>
+                <w:rFonts w:ascii="Times New Roman" w:hAnsi="Times New Roman" w:cs="Times New Roman"/>
                 <w:noProof/>
                 <w:webHidden/>
-              </w:rPr>
-            </w:r>
-            <w:r>
-              <w:rPr>
+                <w:sz w:val="28"/>
+                <w:szCs w:val="28"/>
+              </w:rPr>
+            </w:r>
+            <w:r>
+              <w:rPr>
+                <w:rFonts w:ascii="Times New Roman" w:hAnsi="Times New Roman" w:cs="Times New Roman"/>
                 <w:noProof/>
                 <w:webHidden/>
+                <w:sz w:val="28"/>
+                <w:szCs w:val="28"/>
               </w:rPr>
               <w:fldChar w:fldCharType="separate"/>
             </w:r>
             <w:r>
               <w:rPr>
+                <w:rFonts w:ascii="Times New Roman" w:hAnsi="Times New Roman" w:cs="Times New Roman"/>
                 <w:noProof/>
                 <w:webHidden/>
-              </w:rPr>
-              <w:t>49</w:t>
-            </w:r>
-            <w:r>
-              <w:rPr>
+                <w:sz w:val="28"/>
+                <w:szCs w:val="28"/>
+              </w:rPr>
+              <w:t>50</w:t>
+            </w:r>
+            <w:r>
+              <w:rPr>
+                <w:rFonts w:ascii="Times New Roman" w:hAnsi="Times New Roman" w:cs="Times New Roman"/>
                 <w:noProof/>
                 <w:webHidden/>
+                <w:sz w:val="28"/>
+                <w:szCs w:val="28"/>
               </w:rPr>
               <w:fldChar w:fldCharType="end"/>
             </w:r>
@@ -2420,63 +3407,89 @@
               <w:tab w:val="right" w:leader="dot" w:pos="9346"/>
             </w:tabs>
             <w:rPr>
-              <w:rFonts w:eastAsiaTheme="minorEastAsia"/>
+              <w:rFonts w:ascii="Times New Roman" w:eastAsiaTheme="minorEastAsia" w:hAnsi="Times New Roman" w:cs="Times New Roman"/>
               <w:noProof/>
+              <w:sz w:val="28"/>
+              <w:szCs w:val="28"/>
             </w:rPr>
           </w:pPr>
-          <w:hyperlink w:anchor="_Toc484006208" w:history="1">
+          <w:hyperlink w:anchor="_Toc484007889" w:history="1">
             <w:r>
               <w:rPr>
                 <w:rStyle w:val="Hyperlink"/>
-                <w:noProof/>
-              </w:rPr>
-              <w:t>8.3 Служба Планирования</w:t>
-            </w:r>
-            <w:r>
-              <w:rPr>
+                <w:rFonts w:ascii="Times New Roman" w:hAnsi="Times New Roman" w:cs="Times New Roman"/>
+                <w:noProof/>
+                <w:sz w:val="28"/>
+                <w:szCs w:val="28"/>
+              </w:rPr>
+              <w:t>5.3 Служба Планирования</w:t>
+            </w:r>
+            <w:r>
+              <w:rPr>
+                <w:rFonts w:ascii="Times New Roman" w:hAnsi="Times New Roman" w:cs="Times New Roman"/>
                 <w:noProof/>
                 <w:webHidden/>
+                <w:sz w:val="28"/>
+                <w:szCs w:val="28"/>
               </w:rPr>
               <w:tab/>
             </w:r>
             <w:r>
               <w:rPr>
+                <w:rFonts w:ascii="Times New Roman" w:hAnsi="Times New Roman" w:cs="Times New Roman"/>
                 <w:noProof/>
                 <w:webHidden/>
+                <w:sz w:val="28"/>
+                <w:szCs w:val="28"/>
               </w:rPr>
               <w:fldChar w:fldCharType="begin"/>
             </w:r>
             <w:r>
               <w:rPr>
+                <w:rFonts w:ascii="Times New Roman" w:hAnsi="Times New Roman" w:cs="Times New Roman"/>
                 <w:noProof/>
                 <w:webHidden/>
-              </w:rPr>
-              <w:instrText xml:space="preserve"> PAGEREF _Toc484006208 \h </w:instrText>
-            </w:r>
-            <w:r>
-              <w:rPr>
+                <w:sz w:val="28"/>
+                <w:szCs w:val="28"/>
+              </w:rPr>
+              <w:instrText xml:space="preserve"> PAGEREF _Toc484007889 \h </w:instrText>
+            </w:r>
+            <w:r>
+              <w:rPr>
+                <w:rFonts w:ascii="Times New Roman" w:hAnsi="Times New Roman" w:cs="Times New Roman"/>
                 <w:noProof/>
                 <w:webHidden/>
-              </w:rPr>
-            </w:r>
-            <w:r>
-              <w:rPr>
+                <w:sz w:val="28"/>
+                <w:szCs w:val="28"/>
+              </w:rPr>
+            </w:r>
+            <w:r>
+              <w:rPr>
+                <w:rFonts w:ascii="Times New Roman" w:hAnsi="Times New Roman" w:cs="Times New Roman"/>
                 <w:noProof/>
                 <w:webHidden/>
+                <w:sz w:val="28"/>
+                <w:szCs w:val="28"/>
               </w:rPr>
               <w:fldChar w:fldCharType="separate"/>
             </w:r>
             <w:r>
               <w:rPr>
+                <w:rFonts w:ascii="Times New Roman" w:hAnsi="Times New Roman" w:cs="Times New Roman"/>
                 <w:noProof/>
                 <w:webHidden/>
-              </w:rPr>
-              <w:t>52</w:t>
-            </w:r>
-            <w:r>
-              <w:rPr>
+                <w:sz w:val="28"/>
+                <w:szCs w:val="28"/>
+              </w:rPr>
+              <w:t>53</w:t>
+            </w:r>
+            <w:r>
+              <w:rPr>
+                <w:rFonts w:ascii="Times New Roman" w:hAnsi="Times New Roman" w:cs="Times New Roman"/>
                 <w:noProof/>
                 <w:webHidden/>
+                <w:sz w:val="28"/>
+                <w:szCs w:val="28"/>
               </w:rPr>
               <w:fldChar w:fldCharType="end"/>
             </w:r>
@@ -2489,63 +3502,89 @@
               <w:tab w:val="right" w:leader="dot" w:pos="9346"/>
             </w:tabs>
             <w:rPr>
-              <w:rFonts w:eastAsiaTheme="minorEastAsia"/>
+              <w:rFonts w:ascii="Times New Roman" w:eastAsiaTheme="minorEastAsia" w:hAnsi="Times New Roman" w:cs="Times New Roman"/>
               <w:noProof/>
+              <w:sz w:val="28"/>
+              <w:szCs w:val="28"/>
             </w:rPr>
           </w:pPr>
-          <w:hyperlink w:anchor="_Toc484006209" w:history="1">
+          <w:hyperlink w:anchor="_Toc484007890" w:history="1">
             <w:r>
               <w:rPr>
                 <w:rStyle w:val="Hyperlink"/>
-                <w:noProof/>
-              </w:rPr>
-              <w:t>8.4. Экспертиза</w:t>
-            </w:r>
-            <w:r>
-              <w:rPr>
+                <w:rFonts w:ascii="Times New Roman" w:hAnsi="Times New Roman" w:cs="Times New Roman"/>
+                <w:noProof/>
+                <w:sz w:val="28"/>
+                <w:szCs w:val="28"/>
+              </w:rPr>
+              <w:t>5.4. Экспертиза</w:t>
+            </w:r>
+            <w:r>
+              <w:rPr>
+                <w:rFonts w:ascii="Times New Roman" w:hAnsi="Times New Roman" w:cs="Times New Roman"/>
                 <w:noProof/>
                 <w:webHidden/>
+                <w:sz w:val="28"/>
+                <w:szCs w:val="28"/>
               </w:rPr>
               <w:tab/>
             </w:r>
             <w:r>
               <w:rPr>
+                <w:rFonts w:ascii="Times New Roman" w:hAnsi="Times New Roman" w:cs="Times New Roman"/>
                 <w:noProof/>
                 <w:webHidden/>
+                <w:sz w:val="28"/>
+                <w:szCs w:val="28"/>
               </w:rPr>
               <w:fldChar w:fldCharType="begin"/>
             </w:r>
             <w:r>
               <w:rPr>
+                <w:rFonts w:ascii="Times New Roman" w:hAnsi="Times New Roman" w:cs="Times New Roman"/>
                 <w:noProof/>
                 <w:webHidden/>
-              </w:rPr>
-              <w:instrText xml:space="preserve"> PAGEREF _Toc484006209 \h </w:instrText>
-            </w:r>
-            <w:r>
-              <w:rPr>
+                <w:sz w:val="28"/>
+                <w:szCs w:val="28"/>
+              </w:rPr>
+              <w:instrText xml:space="preserve"> PAGEREF _Toc484007890 \h </w:instrText>
+            </w:r>
+            <w:r>
+              <w:rPr>
+                <w:rFonts w:ascii="Times New Roman" w:hAnsi="Times New Roman" w:cs="Times New Roman"/>
                 <w:noProof/>
                 <w:webHidden/>
-              </w:rPr>
-            </w:r>
-            <w:r>
-              <w:rPr>
+                <w:sz w:val="28"/>
+                <w:szCs w:val="28"/>
+              </w:rPr>
+            </w:r>
+            <w:r>
+              <w:rPr>
+                <w:rFonts w:ascii="Times New Roman" w:hAnsi="Times New Roman" w:cs="Times New Roman"/>
                 <w:noProof/>
                 <w:webHidden/>
+                <w:sz w:val="28"/>
+                <w:szCs w:val="28"/>
               </w:rPr>
               <w:fldChar w:fldCharType="separate"/>
             </w:r>
             <w:r>
               <w:rPr>
+                <w:rFonts w:ascii="Times New Roman" w:hAnsi="Times New Roman" w:cs="Times New Roman"/>
                 <w:noProof/>
                 <w:webHidden/>
-              </w:rPr>
-              <w:t>54</w:t>
-            </w:r>
-            <w:r>
-              <w:rPr>
+                <w:sz w:val="28"/>
+                <w:szCs w:val="28"/>
+              </w:rPr>
+              <w:t>55</w:t>
+            </w:r>
+            <w:r>
+              <w:rPr>
+                <w:rFonts w:ascii="Times New Roman" w:hAnsi="Times New Roman" w:cs="Times New Roman"/>
                 <w:noProof/>
                 <w:webHidden/>
+                <w:sz w:val="28"/>
+                <w:szCs w:val="28"/>
               </w:rPr>
               <w:fldChar w:fldCharType="end"/>
             </w:r>
@@ -2558,63 +3597,89 @@
               <w:tab w:val="right" w:leader="dot" w:pos="9346"/>
             </w:tabs>
             <w:rPr>
-              <w:rFonts w:eastAsiaTheme="minorEastAsia"/>
+              <w:rFonts w:ascii="Times New Roman" w:eastAsiaTheme="minorEastAsia" w:hAnsi="Times New Roman" w:cs="Times New Roman"/>
               <w:noProof/>
+              <w:sz w:val="28"/>
+              <w:szCs w:val="28"/>
             </w:rPr>
           </w:pPr>
-          <w:hyperlink w:anchor="_Toc484006210" w:history="1">
+          <w:hyperlink w:anchor="_Toc484007891" w:history="1">
             <w:r>
               <w:rPr>
                 <w:rStyle w:val="Hyperlink"/>
-                <w:noProof/>
-              </w:rPr>
-              <w:t>8.5 Предписания</w:t>
-            </w:r>
-            <w:r>
-              <w:rPr>
+                <w:rFonts w:ascii="Times New Roman" w:hAnsi="Times New Roman" w:cs="Times New Roman"/>
+                <w:noProof/>
+                <w:sz w:val="28"/>
+                <w:szCs w:val="28"/>
+              </w:rPr>
+              <w:t>5.5 Предписания</w:t>
+            </w:r>
+            <w:r>
+              <w:rPr>
+                <w:rFonts w:ascii="Times New Roman" w:hAnsi="Times New Roman" w:cs="Times New Roman"/>
                 <w:noProof/>
                 <w:webHidden/>
+                <w:sz w:val="28"/>
+                <w:szCs w:val="28"/>
               </w:rPr>
               <w:tab/>
             </w:r>
             <w:r>
               <w:rPr>
+                <w:rFonts w:ascii="Times New Roman" w:hAnsi="Times New Roman" w:cs="Times New Roman"/>
                 <w:noProof/>
                 <w:webHidden/>
+                <w:sz w:val="28"/>
+                <w:szCs w:val="28"/>
               </w:rPr>
               <w:fldChar w:fldCharType="begin"/>
             </w:r>
             <w:r>
               <w:rPr>
+                <w:rFonts w:ascii="Times New Roman" w:hAnsi="Times New Roman" w:cs="Times New Roman"/>
                 <w:noProof/>
                 <w:webHidden/>
-              </w:rPr>
-              <w:instrText xml:space="preserve"> PAGEREF _Toc484006210 \h </w:instrText>
-            </w:r>
-            <w:r>
-              <w:rPr>
+                <w:sz w:val="28"/>
+                <w:szCs w:val="28"/>
+              </w:rPr>
+              <w:instrText xml:space="preserve"> PAGEREF _Toc484007891 \h </w:instrText>
+            </w:r>
+            <w:r>
+              <w:rPr>
+                <w:rFonts w:ascii="Times New Roman" w:hAnsi="Times New Roman" w:cs="Times New Roman"/>
                 <w:noProof/>
                 <w:webHidden/>
-              </w:rPr>
-            </w:r>
-            <w:r>
-              <w:rPr>
+                <w:sz w:val="28"/>
+                <w:szCs w:val="28"/>
+              </w:rPr>
+            </w:r>
+            <w:r>
+              <w:rPr>
+                <w:rFonts w:ascii="Times New Roman" w:hAnsi="Times New Roman" w:cs="Times New Roman"/>
                 <w:noProof/>
                 <w:webHidden/>
+                <w:sz w:val="28"/>
+                <w:szCs w:val="28"/>
               </w:rPr>
               <w:fldChar w:fldCharType="separate"/>
             </w:r>
             <w:r>
               <w:rPr>
+                <w:rFonts w:ascii="Times New Roman" w:hAnsi="Times New Roman" w:cs="Times New Roman"/>
                 <w:noProof/>
                 <w:webHidden/>
-              </w:rPr>
-              <w:t>54</w:t>
-            </w:r>
-            <w:r>
-              <w:rPr>
+                <w:sz w:val="28"/>
+                <w:szCs w:val="28"/>
+              </w:rPr>
+              <w:t>55</w:t>
+            </w:r>
+            <w:r>
+              <w:rPr>
+                <w:rFonts w:ascii="Times New Roman" w:hAnsi="Times New Roman" w:cs="Times New Roman"/>
                 <w:noProof/>
                 <w:webHidden/>
+                <w:sz w:val="28"/>
+                <w:szCs w:val="28"/>
               </w:rPr>
               <w:fldChar w:fldCharType="end"/>
             </w:r>
@@ -2627,63 +3692,89 @@
               <w:tab w:val="right" w:leader="dot" w:pos="9346"/>
             </w:tabs>
             <w:rPr>
-              <w:rFonts w:eastAsiaTheme="minorEastAsia"/>
+              <w:rFonts w:ascii="Times New Roman" w:eastAsiaTheme="minorEastAsia" w:hAnsi="Times New Roman" w:cs="Times New Roman"/>
               <w:noProof/>
+              <w:sz w:val="28"/>
+              <w:szCs w:val="28"/>
             </w:rPr>
           </w:pPr>
-          <w:hyperlink w:anchor="_Toc484006211" w:history="1">
+          <w:hyperlink w:anchor="_Toc484007892" w:history="1">
             <w:r>
               <w:rPr>
                 <w:rStyle w:val="Hyperlink"/>
-                <w:noProof/>
-              </w:rPr>
-              <w:t>8.6 Лабораторная служба</w:t>
-            </w:r>
-            <w:r>
-              <w:rPr>
+                <w:rFonts w:ascii="Times New Roman" w:hAnsi="Times New Roman" w:cs="Times New Roman"/>
+                <w:noProof/>
+                <w:sz w:val="28"/>
+                <w:szCs w:val="28"/>
+              </w:rPr>
+              <w:t>5.6 Лабораторная служба</w:t>
+            </w:r>
+            <w:r>
+              <w:rPr>
+                <w:rFonts w:ascii="Times New Roman" w:hAnsi="Times New Roman" w:cs="Times New Roman"/>
                 <w:noProof/>
                 <w:webHidden/>
+                <w:sz w:val="28"/>
+                <w:szCs w:val="28"/>
               </w:rPr>
               <w:tab/>
             </w:r>
             <w:r>
               <w:rPr>
+                <w:rFonts w:ascii="Times New Roman" w:hAnsi="Times New Roman" w:cs="Times New Roman"/>
                 <w:noProof/>
                 <w:webHidden/>
+                <w:sz w:val="28"/>
+                <w:szCs w:val="28"/>
               </w:rPr>
               <w:fldChar w:fldCharType="begin"/>
             </w:r>
             <w:r>
               <w:rPr>
+                <w:rFonts w:ascii="Times New Roman" w:hAnsi="Times New Roman" w:cs="Times New Roman"/>
                 <w:noProof/>
                 <w:webHidden/>
-              </w:rPr>
-              <w:instrText xml:space="preserve"> PAGEREF _Toc484006211 \h </w:instrText>
-            </w:r>
-            <w:r>
-              <w:rPr>
+                <w:sz w:val="28"/>
+                <w:szCs w:val="28"/>
+              </w:rPr>
+              <w:instrText xml:space="preserve"> PAGEREF _Toc484007892 \h </w:instrText>
+            </w:r>
+            <w:r>
+              <w:rPr>
+                <w:rFonts w:ascii="Times New Roman" w:hAnsi="Times New Roman" w:cs="Times New Roman"/>
                 <w:noProof/>
                 <w:webHidden/>
-              </w:rPr>
-            </w:r>
-            <w:r>
-              <w:rPr>
+                <w:sz w:val="28"/>
+                <w:szCs w:val="28"/>
+              </w:rPr>
+            </w:r>
+            <w:r>
+              <w:rPr>
+                <w:rFonts w:ascii="Times New Roman" w:hAnsi="Times New Roman" w:cs="Times New Roman"/>
                 <w:noProof/>
                 <w:webHidden/>
+                <w:sz w:val="28"/>
+                <w:szCs w:val="28"/>
               </w:rPr>
               <w:fldChar w:fldCharType="separate"/>
             </w:r>
             <w:r>
               <w:rPr>
+                <w:rFonts w:ascii="Times New Roman" w:hAnsi="Times New Roman" w:cs="Times New Roman"/>
                 <w:noProof/>
                 <w:webHidden/>
-              </w:rPr>
-              <w:t>55</w:t>
-            </w:r>
-            <w:r>
-              <w:rPr>
+                <w:sz w:val="28"/>
+                <w:szCs w:val="28"/>
+              </w:rPr>
+              <w:t>56</w:t>
+            </w:r>
+            <w:r>
+              <w:rPr>
+                <w:rFonts w:ascii="Times New Roman" w:hAnsi="Times New Roman" w:cs="Times New Roman"/>
                 <w:noProof/>
                 <w:webHidden/>
+                <w:sz w:val="28"/>
+                <w:szCs w:val="28"/>
               </w:rPr>
               <w:fldChar w:fldCharType="end"/>
             </w:r>
@@ -2696,63 +3787,89 @@
               <w:tab w:val="right" w:leader="dot" w:pos="9346"/>
             </w:tabs>
             <w:rPr>
-              <w:rFonts w:eastAsiaTheme="minorEastAsia"/>
+              <w:rFonts w:ascii="Times New Roman" w:eastAsiaTheme="minorEastAsia" w:hAnsi="Times New Roman" w:cs="Times New Roman"/>
               <w:noProof/>
+              <w:sz w:val="28"/>
+              <w:szCs w:val="28"/>
             </w:rPr>
           </w:pPr>
-          <w:hyperlink w:anchor="_Toc484006212" w:history="1">
+          <w:hyperlink w:anchor="_Toc484007893" w:history="1">
             <w:r>
               <w:rPr>
                 <w:rStyle w:val="Hyperlink"/>
-                <w:noProof/>
-              </w:rPr>
-              <w:t>8.7 Служба MedicalTest</w:t>
-            </w:r>
-            <w:r>
-              <w:rPr>
+                <w:rFonts w:ascii="Times New Roman" w:hAnsi="Times New Roman" w:cs="Times New Roman"/>
+                <w:noProof/>
+                <w:sz w:val="28"/>
+                <w:szCs w:val="28"/>
+              </w:rPr>
+              <w:t>5.7 Служба медицинских тестов</w:t>
+            </w:r>
+            <w:r>
+              <w:rPr>
+                <w:rFonts w:ascii="Times New Roman" w:hAnsi="Times New Roman" w:cs="Times New Roman"/>
                 <w:noProof/>
                 <w:webHidden/>
+                <w:sz w:val="28"/>
+                <w:szCs w:val="28"/>
               </w:rPr>
               <w:tab/>
             </w:r>
             <w:r>
               <w:rPr>
+                <w:rFonts w:ascii="Times New Roman" w:hAnsi="Times New Roman" w:cs="Times New Roman"/>
                 <w:noProof/>
                 <w:webHidden/>
+                <w:sz w:val="28"/>
+                <w:szCs w:val="28"/>
               </w:rPr>
               <w:fldChar w:fldCharType="begin"/>
             </w:r>
             <w:r>
               <w:rPr>
+                <w:rFonts w:ascii="Times New Roman" w:hAnsi="Times New Roman" w:cs="Times New Roman"/>
                 <w:noProof/>
                 <w:webHidden/>
-              </w:rPr>
-              <w:instrText xml:space="preserve"> PAGEREF _Toc484006212 \h </w:instrText>
-            </w:r>
-            <w:r>
-              <w:rPr>
+                <w:sz w:val="28"/>
+                <w:szCs w:val="28"/>
+              </w:rPr>
+              <w:instrText xml:space="preserve"> PAGEREF _Toc484007893 \h </w:instrText>
+            </w:r>
+            <w:r>
+              <w:rPr>
+                <w:rFonts w:ascii="Times New Roman" w:hAnsi="Times New Roman" w:cs="Times New Roman"/>
                 <w:noProof/>
                 <w:webHidden/>
-              </w:rPr>
-            </w:r>
-            <w:r>
-              <w:rPr>
+                <w:sz w:val="28"/>
+                <w:szCs w:val="28"/>
+              </w:rPr>
+            </w:r>
+            <w:r>
+              <w:rPr>
+                <w:rFonts w:ascii="Times New Roman" w:hAnsi="Times New Roman" w:cs="Times New Roman"/>
                 <w:noProof/>
                 <w:webHidden/>
+                <w:sz w:val="28"/>
+                <w:szCs w:val="28"/>
               </w:rPr>
               <w:fldChar w:fldCharType="separate"/>
             </w:r>
             <w:r>
               <w:rPr>
+                <w:rFonts w:ascii="Times New Roman" w:hAnsi="Times New Roman" w:cs="Times New Roman"/>
                 <w:noProof/>
                 <w:webHidden/>
-              </w:rPr>
-              <w:t>56</w:t>
-            </w:r>
-            <w:r>
-              <w:rPr>
+                <w:sz w:val="28"/>
+                <w:szCs w:val="28"/>
+              </w:rPr>
+              <w:t>57</w:t>
+            </w:r>
+            <w:r>
+              <w:rPr>
+                <w:rFonts w:ascii="Times New Roman" w:hAnsi="Times New Roman" w:cs="Times New Roman"/>
                 <w:noProof/>
                 <w:webHidden/>
+                <w:sz w:val="28"/>
+                <w:szCs w:val="28"/>
               </w:rPr>
               <w:fldChar w:fldCharType="end"/>
             </w:r>
@@ -2765,63 +3882,89 @@
               <w:tab w:val="right" w:leader="dot" w:pos="9346"/>
             </w:tabs>
             <w:rPr>
-              <w:rFonts w:eastAsiaTheme="minorEastAsia"/>
+              <w:rFonts w:ascii="Times New Roman" w:eastAsiaTheme="minorEastAsia" w:hAnsi="Times New Roman" w:cs="Times New Roman"/>
               <w:noProof/>
+              <w:sz w:val="28"/>
+              <w:szCs w:val="28"/>
             </w:rPr>
           </w:pPr>
-          <w:hyperlink w:anchor="_Toc484006213" w:history="1">
+          <w:hyperlink w:anchor="_Toc484007894" w:history="1">
             <w:r>
               <w:rPr>
                 <w:rStyle w:val="Hyperlink"/>
-                <w:noProof/>
-              </w:rPr>
-              <w:t>9 РАЗРАБОТКА ВЕБ-ПРИЛОЖЕНИЙ ASP.NET</w:t>
-            </w:r>
-            <w:r>
-              <w:rPr>
+                <w:rFonts w:ascii="Times New Roman" w:hAnsi="Times New Roman" w:cs="Times New Roman"/>
+                <w:noProof/>
+                <w:sz w:val="28"/>
+                <w:szCs w:val="28"/>
+              </w:rPr>
+              <w:t>6 РАЗРАБОТКА ВЕБ-ПРИЛОЖЕНИЙ</w:t>
+            </w:r>
+            <w:r>
+              <w:rPr>
+                <w:rFonts w:ascii="Times New Roman" w:hAnsi="Times New Roman" w:cs="Times New Roman"/>
                 <w:noProof/>
                 <w:webHidden/>
+                <w:sz w:val="28"/>
+                <w:szCs w:val="28"/>
               </w:rPr>
               <w:tab/>
             </w:r>
             <w:r>
               <w:rPr>
+                <w:rFonts w:ascii="Times New Roman" w:hAnsi="Times New Roman" w:cs="Times New Roman"/>
                 <w:noProof/>
                 <w:webHidden/>
+                <w:sz w:val="28"/>
+                <w:szCs w:val="28"/>
               </w:rPr>
               <w:fldChar w:fldCharType="begin"/>
             </w:r>
             <w:r>
               <w:rPr>
+                <w:rFonts w:ascii="Times New Roman" w:hAnsi="Times New Roman" w:cs="Times New Roman"/>
                 <w:noProof/>
                 <w:webHidden/>
-              </w:rPr>
-              <w:instrText xml:space="preserve"> PAGEREF _Toc484006213 \h </w:instrText>
-            </w:r>
-            <w:r>
-              <w:rPr>
+                <w:sz w:val="28"/>
+                <w:szCs w:val="28"/>
+              </w:rPr>
+              <w:instrText xml:space="preserve"> PAGEREF _Toc484007894 \h </w:instrText>
+            </w:r>
+            <w:r>
+              <w:rPr>
+                <w:rFonts w:ascii="Times New Roman" w:hAnsi="Times New Roman" w:cs="Times New Roman"/>
                 <w:noProof/>
                 <w:webHidden/>
-              </w:rPr>
-            </w:r>
-            <w:r>
-              <w:rPr>
+                <w:sz w:val="28"/>
+                <w:szCs w:val="28"/>
+              </w:rPr>
+            </w:r>
+            <w:r>
+              <w:rPr>
+                <w:rFonts w:ascii="Times New Roman" w:hAnsi="Times New Roman" w:cs="Times New Roman"/>
                 <w:noProof/>
                 <w:webHidden/>
+                <w:sz w:val="28"/>
+                <w:szCs w:val="28"/>
               </w:rPr>
               <w:fldChar w:fldCharType="separate"/>
             </w:r>
             <w:r>
               <w:rPr>
+                <w:rFonts w:ascii="Times New Roman" w:hAnsi="Times New Roman" w:cs="Times New Roman"/>
                 <w:noProof/>
                 <w:webHidden/>
-              </w:rPr>
-              <w:t>57</w:t>
-            </w:r>
-            <w:r>
-              <w:rPr>
+                <w:sz w:val="28"/>
+                <w:szCs w:val="28"/>
+              </w:rPr>
+              <w:t>58</w:t>
+            </w:r>
+            <w:r>
+              <w:rPr>
+                <w:rFonts w:ascii="Times New Roman" w:hAnsi="Times New Roman" w:cs="Times New Roman"/>
                 <w:noProof/>
                 <w:webHidden/>
+                <w:sz w:val="28"/>
+                <w:szCs w:val="28"/>
               </w:rPr>
               <w:fldChar w:fldCharType="end"/>
             </w:r>
@@ -2834,63 +3977,89 @@
               <w:tab w:val="right" w:leader="dot" w:pos="9346"/>
             </w:tabs>
             <w:rPr>
-              <w:rFonts w:eastAsiaTheme="minorEastAsia"/>
+              <w:rFonts w:ascii="Times New Roman" w:eastAsiaTheme="minorEastAsia" w:hAnsi="Times New Roman" w:cs="Times New Roman"/>
               <w:noProof/>
+              <w:sz w:val="28"/>
+              <w:szCs w:val="28"/>
             </w:rPr>
           </w:pPr>
-          <w:hyperlink w:anchor="_Toc484006214" w:history="1">
+          <w:hyperlink w:anchor="_Toc484007895" w:history="1">
             <w:r>
               <w:rPr>
                 <w:rStyle w:val="Hyperlink"/>
-                <w:noProof/>
-              </w:rPr>
-              <w:t>9.1. Приложение для пациентов</w:t>
-            </w:r>
-            <w:r>
-              <w:rPr>
+                <w:rFonts w:ascii="Times New Roman" w:hAnsi="Times New Roman" w:cs="Times New Roman"/>
+                <w:noProof/>
+                <w:sz w:val="28"/>
+                <w:szCs w:val="28"/>
+              </w:rPr>
+              <w:t>6.1. Приложение для пациентов</w:t>
+            </w:r>
+            <w:r>
+              <w:rPr>
+                <w:rFonts w:ascii="Times New Roman" w:hAnsi="Times New Roman" w:cs="Times New Roman"/>
                 <w:noProof/>
                 <w:webHidden/>
+                <w:sz w:val="28"/>
+                <w:szCs w:val="28"/>
               </w:rPr>
               <w:tab/>
             </w:r>
             <w:r>
               <w:rPr>
+                <w:rFonts w:ascii="Times New Roman" w:hAnsi="Times New Roman" w:cs="Times New Roman"/>
                 <w:noProof/>
                 <w:webHidden/>
+                <w:sz w:val="28"/>
+                <w:szCs w:val="28"/>
               </w:rPr>
               <w:fldChar w:fldCharType="begin"/>
             </w:r>
             <w:r>
               <w:rPr>
+                <w:rFonts w:ascii="Times New Roman" w:hAnsi="Times New Roman" w:cs="Times New Roman"/>
                 <w:noProof/>
                 <w:webHidden/>
-              </w:rPr>
-              <w:instrText xml:space="preserve"> PAGEREF _Toc484006214 \h </w:instrText>
-            </w:r>
-            <w:r>
-              <w:rPr>
+                <w:sz w:val="28"/>
+                <w:szCs w:val="28"/>
+              </w:rPr>
+              <w:instrText xml:space="preserve"> PAGEREF _Toc484007895 \h </w:instrText>
+            </w:r>
+            <w:r>
+              <w:rPr>
+                <w:rFonts w:ascii="Times New Roman" w:hAnsi="Times New Roman" w:cs="Times New Roman"/>
                 <w:noProof/>
                 <w:webHidden/>
-              </w:rPr>
-            </w:r>
-            <w:r>
-              <w:rPr>
+                <w:sz w:val="28"/>
+                <w:szCs w:val="28"/>
+              </w:rPr>
+            </w:r>
+            <w:r>
+              <w:rPr>
+                <w:rFonts w:ascii="Times New Roman" w:hAnsi="Times New Roman" w:cs="Times New Roman"/>
                 <w:noProof/>
                 <w:webHidden/>
+                <w:sz w:val="28"/>
+                <w:szCs w:val="28"/>
               </w:rPr>
               <w:fldChar w:fldCharType="separate"/>
             </w:r>
             <w:r>
               <w:rPr>
+                <w:rFonts w:ascii="Times New Roman" w:hAnsi="Times New Roman" w:cs="Times New Roman"/>
                 <w:noProof/>
                 <w:webHidden/>
-              </w:rPr>
-              <w:t>59</w:t>
-            </w:r>
-            <w:r>
-              <w:rPr>
+                <w:sz w:val="28"/>
+                <w:szCs w:val="28"/>
+              </w:rPr>
+              <w:t>60</w:t>
+            </w:r>
+            <w:r>
+              <w:rPr>
+                <w:rFonts w:ascii="Times New Roman" w:hAnsi="Times New Roman" w:cs="Times New Roman"/>
                 <w:noProof/>
                 <w:webHidden/>
+                <w:sz w:val="28"/>
+                <w:szCs w:val="28"/>
               </w:rPr>
               <w:fldChar w:fldCharType="end"/>
             </w:r>
@@ -2903,63 +4072,89 @@
               <w:tab w:val="right" w:leader="dot" w:pos="9346"/>
             </w:tabs>
             <w:rPr>
-              <w:rFonts w:eastAsiaTheme="minorEastAsia"/>
+              <w:rFonts w:ascii="Times New Roman" w:eastAsiaTheme="minorEastAsia" w:hAnsi="Times New Roman" w:cs="Times New Roman"/>
               <w:noProof/>
+              <w:sz w:val="28"/>
+              <w:szCs w:val="28"/>
             </w:rPr>
           </w:pPr>
-          <w:hyperlink w:anchor="_Toc484006215" w:history="1">
+          <w:hyperlink w:anchor="_Toc484007896" w:history="1">
             <w:r>
               <w:rPr>
                 <w:rStyle w:val="Hyperlink"/>
-                <w:noProof/>
-              </w:rPr>
-              <w:t>9.2 Приложение врача</w:t>
-            </w:r>
-            <w:r>
-              <w:rPr>
+                <w:rFonts w:ascii="Times New Roman" w:hAnsi="Times New Roman" w:cs="Times New Roman"/>
+                <w:noProof/>
+                <w:sz w:val="28"/>
+                <w:szCs w:val="28"/>
+              </w:rPr>
+              <w:t>6.2 Приложение врача</w:t>
+            </w:r>
+            <w:r>
+              <w:rPr>
+                <w:rFonts w:ascii="Times New Roman" w:hAnsi="Times New Roman" w:cs="Times New Roman"/>
                 <w:noProof/>
                 <w:webHidden/>
+                <w:sz w:val="28"/>
+                <w:szCs w:val="28"/>
               </w:rPr>
               <w:tab/>
             </w:r>
             <w:r>
               <w:rPr>
+                <w:rFonts w:ascii="Times New Roman" w:hAnsi="Times New Roman" w:cs="Times New Roman"/>
                 <w:noProof/>
                 <w:webHidden/>
+                <w:sz w:val="28"/>
+                <w:szCs w:val="28"/>
               </w:rPr>
               <w:fldChar w:fldCharType="begin"/>
             </w:r>
             <w:r>
               <w:rPr>
+                <w:rFonts w:ascii="Times New Roman" w:hAnsi="Times New Roman" w:cs="Times New Roman"/>
                 <w:noProof/>
                 <w:webHidden/>
-              </w:rPr>
-              <w:instrText xml:space="preserve"> PAGEREF _Toc484006215 \h </w:instrText>
-            </w:r>
-            <w:r>
-              <w:rPr>
+                <w:sz w:val="28"/>
+                <w:szCs w:val="28"/>
+              </w:rPr>
+              <w:instrText xml:space="preserve"> PAGEREF _Toc484007896 \h </w:instrText>
+            </w:r>
+            <w:r>
+              <w:rPr>
+                <w:rFonts w:ascii="Times New Roman" w:hAnsi="Times New Roman" w:cs="Times New Roman"/>
                 <w:noProof/>
                 <w:webHidden/>
-              </w:rPr>
-            </w:r>
-            <w:r>
-              <w:rPr>
+                <w:sz w:val="28"/>
+                <w:szCs w:val="28"/>
+              </w:rPr>
+            </w:r>
+            <w:r>
+              <w:rPr>
+                <w:rFonts w:ascii="Times New Roman" w:hAnsi="Times New Roman" w:cs="Times New Roman"/>
                 <w:noProof/>
                 <w:webHidden/>
+                <w:sz w:val="28"/>
+                <w:szCs w:val="28"/>
               </w:rPr>
               <w:fldChar w:fldCharType="separate"/>
             </w:r>
             <w:r>
               <w:rPr>
+                <w:rFonts w:ascii="Times New Roman" w:hAnsi="Times New Roman" w:cs="Times New Roman"/>
                 <w:noProof/>
                 <w:webHidden/>
-              </w:rPr>
-              <w:t>64</w:t>
-            </w:r>
-            <w:r>
-              <w:rPr>
+                <w:sz w:val="28"/>
+                <w:szCs w:val="28"/>
+              </w:rPr>
+              <w:t>65</w:t>
+            </w:r>
+            <w:r>
+              <w:rPr>
+                <w:rFonts w:ascii="Times New Roman" w:hAnsi="Times New Roman" w:cs="Times New Roman"/>
                 <w:noProof/>
                 <w:webHidden/>
+                <w:sz w:val="28"/>
+                <w:szCs w:val="28"/>
               </w:rPr>
               <w:fldChar w:fldCharType="end"/>
             </w:r>
@@ -2972,63 +4167,89 @@
               <w:tab w:val="right" w:leader="dot" w:pos="9346"/>
             </w:tabs>
             <w:rPr>
-              <w:rFonts w:eastAsiaTheme="minorEastAsia"/>
+              <w:rFonts w:ascii="Times New Roman" w:eastAsiaTheme="minorEastAsia" w:hAnsi="Times New Roman" w:cs="Times New Roman"/>
               <w:noProof/>
+              <w:sz w:val="28"/>
+              <w:szCs w:val="28"/>
             </w:rPr>
           </w:pPr>
-          <w:hyperlink w:anchor="_Toc484006216" w:history="1">
+          <w:hyperlink w:anchor="_Toc484007897" w:history="1">
             <w:r>
               <w:rPr>
                 <w:rStyle w:val="Hyperlink"/>
-                <w:noProof/>
-              </w:rPr>
-              <w:t>10 ТЕХНИКО-ЭКОНОМИЧЕСКОЕ ОБОСНОВАНИЕ</w:t>
-            </w:r>
-            <w:r>
-              <w:rPr>
+                <w:rFonts w:ascii="Times New Roman" w:hAnsi="Times New Roman" w:cs="Times New Roman"/>
+                <w:noProof/>
+                <w:sz w:val="28"/>
+                <w:szCs w:val="28"/>
+              </w:rPr>
+              <w:t>7 ТЕХНИКО-ЭКОНОМИЧЕСКОЕ ОБОСНОВАНИЕ</w:t>
+            </w:r>
+            <w:r>
+              <w:rPr>
+                <w:rFonts w:ascii="Times New Roman" w:hAnsi="Times New Roman" w:cs="Times New Roman"/>
                 <w:noProof/>
                 <w:webHidden/>
+                <w:sz w:val="28"/>
+                <w:szCs w:val="28"/>
               </w:rPr>
               <w:tab/>
             </w:r>
             <w:r>
               <w:rPr>
+                <w:rFonts w:ascii="Times New Roman" w:hAnsi="Times New Roman" w:cs="Times New Roman"/>
                 <w:noProof/>
                 <w:webHidden/>
+                <w:sz w:val="28"/>
+                <w:szCs w:val="28"/>
               </w:rPr>
               <w:fldChar w:fldCharType="begin"/>
             </w:r>
             <w:r>
               <w:rPr>
+                <w:rFonts w:ascii="Times New Roman" w:hAnsi="Times New Roman" w:cs="Times New Roman"/>
                 <w:noProof/>
                 <w:webHidden/>
-              </w:rPr>
-              <w:instrText xml:space="preserve"> PAGEREF _Toc484006216 \h </w:instrText>
-            </w:r>
-            <w:r>
-              <w:rPr>
+                <w:sz w:val="28"/>
+                <w:szCs w:val="28"/>
+              </w:rPr>
+              <w:instrText xml:space="preserve"> PAGEREF _Toc484007897 \h </w:instrText>
+            </w:r>
+            <w:r>
+              <w:rPr>
+                <w:rFonts w:ascii="Times New Roman" w:hAnsi="Times New Roman" w:cs="Times New Roman"/>
                 <w:noProof/>
                 <w:webHidden/>
-              </w:rPr>
-            </w:r>
-            <w:r>
-              <w:rPr>
+                <w:sz w:val="28"/>
+                <w:szCs w:val="28"/>
+              </w:rPr>
+            </w:r>
+            <w:r>
+              <w:rPr>
+                <w:rFonts w:ascii="Times New Roman" w:hAnsi="Times New Roman" w:cs="Times New Roman"/>
                 <w:noProof/>
                 <w:webHidden/>
+                <w:sz w:val="28"/>
+                <w:szCs w:val="28"/>
               </w:rPr>
               <w:fldChar w:fldCharType="separate"/>
             </w:r>
             <w:r>
               <w:rPr>
+                <w:rFonts w:ascii="Times New Roman" w:hAnsi="Times New Roman" w:cs="Times New Roman"/>
                 <w:noProof/>
                 <w:webHidden/>
-              </w:rPr>
-              <w:t>67</w:t>
-            </w:r>
-            <w:r>
-              <w:rPr>
+                <w:sz w:val="28"/>
+                <w:szCs w:val="28"/>
+              </w:rPr>
+              <w:t>68</w:t>
+            </w:r>
+            <w:r>
+              <w:rPr>
+                <w:rFonts w:ascii="Times New Roman" w:hAnsi="Times New Roman" w:cs="Times New Roman"/>
                 <w:noProof/>
                 <w:webHidden/>
+                <w:sz w:val="28"/>
+                <w:szCs w:val="28"/>
               </w:rPr>
               <w:fldChar w:fldCharType="end"/>
             </w:r>
@@ -3041,63 +4262,89 @@
               <w:tab w:val="right" w:leader="dot" w:pos="9346"/>
             </w:tabs>
             <w:rPr>
-              <w:rFonts w:eastAsiaTheme="minorEastAsia"/>
+              <w:rFonts w:ascii="Times New Roman" w:eastAsiaTheme="minorEastAsia" w:hAnsi="Times New Roman" w:cs="Times New Roman"/>
               <w:noProof/>
+              <w:sz w:val="28"/>
+              <w:szCs w:val="28"/>
             </w:rPr>
           </w:pPr>
-          <w:hyperlink w:anchor="_Toc484006217" w:history="1">
+          <w:hyperlink w:anchor="_Toc484007898" w:history="1">
             <w:r>
               <w:rPr>
                 <w:rStyle w:val="Hyperlink"/>
-                <w:noProof/>
-              </w:rPr>
-              <w:t>10.1 Характеристика разрабатываемого продукта</w:t>
-            </w:r>
-            <w:r>
-              <w:rPr>
+                <w:rFonts w:ascii="Times New Roman" w:hAnsi="Times New Roman" w:cs="Times New Roman"/>
+                <w:noProof/>
+                <w:sz w:val="28"/>
+                <w:szCs w:val="28"/>
+              </w:rPr>
+              <w:t>7.1 Характеристика разрабатываемого продукта</w:t>
+            </w:r>
+            <w:r>
+              <w:rPr>
+                <w:rFonts w:ascii="Times New Roman" w:hAnsi="Times New Roman" w:cs="Times New Roman"/>
                 <w:noProof/>
                 <w:webHidden/>
+                <w:sz w:val="28"/>
+                <w:szCs w:val="28"/>
               </w:rPr>
               <w:tab/>
             </w:r>
             <w:r>
               <w:rPr>
+                <w:rFonts w:ascii="Times New Roman" w:hAnsi="Times New Roman" w:cs="Times New Roman"/>
                 <w:noProof/>
                 <w:webHidden/>
+                <w:sz w:val="28"/>
+                <w:szCs w:val="28"/>
               </w:rPr>
               <w:fldChar w:fldCharType="begin"/>
             </w:r>
             <w:r>
               <w:rPr>
+                <w:rFonts w:ascii="Times New Roman" w:hAnsi="Times New Roman" w:cs="Times New Roman"/>
                 <w:noProof/>
                 <w:webHidden/>
-              </w:rPr>
-              <w:instrText xml:space="preserve"> PAGEREF _Toc484006217 \h </w:instrText>
-            </w:r>
-            <w:r>
-              <w:rPr>
+                <w:sz w:val="28"/>
+                <w:szCs w:val="28"/>
+              </w:rPr>
+              <w:instrText xml:space="preserve"> PAGEREF _Toc484007898 \h </w:instrText>
+            </w:r>
+            <w:r>
+              <w:rPr>
+                <w:rFonts w:ascii="Times New Roman" w:hAnsi="Times New Roman" w:cs="Times New Roman"/>
                 <w:noProof/>
                 <w:webHidden/>
-              </w:rPr>
-            </w:r>
-            <w:r>
-              <w:rPr>
+                <w:sz w:val="28"/>
+                <w:szCs w:val="28"/>
+              </w:rPr>
+            </w:r>
+            <w:r>
+              <w:rPr>
+                <w:rFonts w:ascii="Times New Roman" w:hAnsi="Times New Roman" w:cs="Times New Roman"/>
                 <w:noProof/>
                 <w:webHidden/>
+                <w:sz w:val="28"/>
+                <w:szCs w:val="28"/>
               </w:rPr>
               <w:fldChar w:fldCharType="separate"/>
             </w:r>
             <w:r>
               <w:rPr>
+                <w:rFonts w:ascii="Times New Roman" w:hAnsi="Times New Roman" w:cs="Times New Roman"/>
                 <w:noProof/>
                 <w:webHidden/>
-              </w:rPr>
-              <w:t>67</w:t>
-            </w:r>
-            <w:r>
-              <w:rPr>
+                <w:sz w:val="28"/>
+                <w:szCs w:val="28"/>
+              </w:rPr>
+              <w:t>68</w:t>
+            </w:r>
+            <w:r>
+              <w:rPr>
+                <w:rFonts w:ascii="Times New Roman" w:hAnsi="Times New Roman" w:cs="Times New Roman"/>
                 <w:noProof/>
                 <w:webHidden/>
+                <w:sz w:val="28"/>
+                <w:szCs w:val="28"/>
               </w:rPr>
               <w:fldChar w:fldCharType="end"/>
             </w:r>
@@ -3110,63 +4357,89 @@
               <w:tab w:val="right" w:leader="dot" w:pos="9346"/>
             </w:tabs>
             <w:rPr>
-              <w:rFonts w:eastAsiaTheme="minorEastAsia"/>
+              <w:rFonts w:ascii="Times New Roman" w:eastAsiaTheme="minorEastAsia" w:hAnsi="Times New Roman" w:cs="Times New Roman"/>
               <w:noProof/>
+              <w:sz w:val="28"/>
+              <w:szCs w:val="28"/>
             </w:rPr>
           </w:pPr>
-          <w:hyperlink w:anchor="_Toc484006218" w:history="1">
+          <w:hyperlink w:anchor="_Toc484007899" w:history="1">
             <w:r>
               <w:rPr>
                 <w:rStyle w:val="Hyperlink"/>
-                <w:noProof/>
-              </w:rPr>
-              <w:t>10.2 Расчёт сметы затрат и цены программного продукта</w:t>
-            </w:r>
-            <w:r>
-              <w:rPr>
+                <w:rFonts w:ascii="Times New Roman" w:hAnsi="Times New Roman" w:cs="Times New Roman"/>
+                <w:noProof/>
+                <w:sz w:val="28"/>
+                <w:szCs w:val="28"/>
+              </w:rPr>
+              <w:t>7.2 Расчёт сметы затрат и цены программного продукта</w:t>
+            </w:r>
+            <w:r>
+              <w:rPr>
+                <w:rFonts w:ascii="Times New Roman" w:hAnsi="Times New Roman" w:cs="Times New Roman"/>
                 <w:noProof/>
                 <w:webHidden/>
+                <w:sz w:val="28"/>
+                <w:szCs w:val="28"/>
               </w:rPr>
               <w:tab/>
             </w:r>
             <w:r>
               <w:rPr>
+                <w:rFonts w:ascii="Times New Roman" w:hAnsi="Times New Roman" w:cs="Times New Roman"/>
                 <w:noProof/>
                 <w:webHidden/>
+                <w:sz w:val="28"/>
+                <w:szCs w:val="28"/>
               </w:rPr>
               <w:fldChar w:fldCharType="begin"/>
             </w:r>
             <w:r>
               <w:rPr>
+                <w:rFonts w:ascii="Times New Roman" w:hAnsi="Times New Roman" w:cs="Times New Roman"/>
                 <w:noProof/>
                 <w:webHidden/>
-              </w:rPr>
-              <w:instrText xml:space="preserve"> PAGEREF _Toc484006218 \h </w:instrText>
-            </w:r>
-            <w:r>
-              <w:rPr>
+                <w:sz w:val="28"/>
+                <w:szCs w:val="28"/>
+              </w:rPr>
+              <w:instrText xml:space="preserve"> PAGEREF _Toc484007899 \h </w:instrText>
+            </w:r>
+            <w:r>
+              <w:rPr>
+                <w:rFonts w:ascii="Times New Roman" w:hAnsi="Times New Roman" w:cs="Times New Roman"/>
                 <w:noProof/>
                 <w:webHidden/>
-              </w:rPr>
-            </w:r>
-            <w:r>
-              <w:rPr>
+                <w:sz w:val="28"/>
+                <w:szCs w:val="28"/>
+              </w:rPr>
+            </w:r>
+            <w:r>
+              <w:rPr>
+                <w:rFonts w:ascii="Times New Roman" w:hAnsi="Times New Roman" w:cs="Times New Roman"/>
                 <w:noProof/>
                 <w:webHidden/>
+                <w:sz w:val="28"/>
+                <w:szCs w:val="28"/>
               </w:rPr>
               <w:fldChar w:fldCharType="separate"/>
             </w:r>
             <w:r>
               <w:rPr>
+                <w:rFonts w:ascii="Times New Roman" w:hAnsi="Times New Roman" w:cs="Times New Roman"/>
                 <w:noProof/>
                 <w:webHidden/>
-              </w:rPr>
-              <w:t>67</w:t>
-            </w:r>
-            <w:r>
-              <w:rPr>
+                <w:sz w:val="28"/>
+                <w:szCs w:val="28"/>
+              </w:rPr>
+              <w:t>68</w:t>
+            </w:r>
+            <w:r>
+              <w:rPr>
+                <w:rFonts w:ascii="Times New Roman" w:hAnsi="Times New Roman" w:cs="Times New Roman"/>
                 <w:noProof/>
                 <w:webHidden/>
+                <w:sz w:val="28"/>
+                <w:szCs w:val="28"/>
               </w:rPr>
               <w:fldChar w:fldCharType="end"/>
             </w:r>
@@ -3179,63 +4452,89 @@
               <w:tab w:val="right" w:leader="dot" w:pos="9346"/>
             </w:tabs>
             <w:rPr>
-              <w:rFonts w:eastAsiaTheme="minorEastAsia"/>
+              <w:rFonts w:ascii="Times New Roman" w:eastAsiaTheme="minorEastAsia" w:hAnsi="Times New Roman" w:cs="Times New Roman"/>
               <w:noProof/>
+              <w:sz w:val="28"/>
+              <w:szCs w:val="28"/>
             </w:rPr>
           </w:pPr>
-          <w:hyperlink w:anchor="_Toc484006219" w:history="1">
+          <w:hyperlink w:anchor="_Toc484007900" w:history="1">
             <w:r>
               <w:rPr>
                 <w:rStyle w:val="Hyperlink"/>
-                <w:noProof/>
-              </w:rPr>
-              <w:t>10.3 Расчет экономического эффекта ПО для свободной реализации на рынке</w:t>
-            </w:r>
-            <w:r>
-              <w:rPr>
+                <w:rFonts w:ascii="Times New Roman" w:hAnsi="Times New Roman" w:cs="Times New Roman"/>
+                <w:noProof/>
+                <w:sz w:val="28"/>
+                <w:szCs w:val="28"/>
+              </w:rPr>
+              <w:t>7.3 Расчет экономического эффекта ПО для свободной реализации на рынке</w:t>
+            </w:r>
+            <w:r>
+              <w:rPr>
+                <w:rFonts w:ascii="Times New Roman" w:hAnsi="Times New Roman" w:cs="Times New Roman"/>
                 <w:noProof/>
                 <w:webHidden/>
+                <w:sz w:val="28"/>
+                <w:szCs w:val="28"/>
               </w:rPr>
               <w:tab/>
             </w:r>
             <w:r>
               <w:rPr>
+                <w:rFonts w:ascii="Times New Roman" w:hAnsi="Times New Roman" w:cs="Times New Roman"/>
                 <w:noProof/>
                 <w:webHidden/>
+                <w:sz w:val="28"/>
+                <w:szCs w:val="28"/>
               </w:rPr>
               <w:fldChar w:fldCharType="begin"/>
             </w:r>
             <w:r>
               <w:rPr>
+                <w:rFonts w:ascii="Times New Roman" w:hAnsi="Times New Roman" w:cs="Times New Roman"/>
                 <w:noProof/>
                 <w:webHidden/>
-              </w:rPr>
-              <w:instrText xml:space="preserve"> PAGEREF _Toc484006219 \h </w:instrText>
-            </w:r>
-            <w:r>
-              <w:rPr>
+                <w:sz w:val="28"/>
+                <w:szCs w:val="28"/>
+              </w:rPr>
+              <w:instrText xml:space="preserve"> PAGEREF _Toc484007900 \h </w:instrText>
+            </w:r>
+            <w:r>
+              <w:rPr>
+                <w:rFonts w:ascii="Times New Roman" w:hAnsi="Times New Roman" w:cs="Times New Roman"/>
                 <w:noProof/>
                 <w:webHidden/>
-              </w:rPr>
-            </w:r>
-            <w:r>
-              <w:rPr>
+                <w:sz w:val="28"/>
+                <w:szCs w:val="28"/>
+              </w:rPr>
+            </w:r>
+            <w:r>
+              <w:rPr>
+                <w:rFonts w:ascii="Times New Roman" w:hAnsi="Times New Roman" w:cs="Times New Roman"/>
                 <w:noProof/>
                 <w:webHidden/>
+                <w:sz w:val="28"/>
+                <w:szCs w:val="28"/>
               </w:rPr>
               <w:fldChar w:fldCharType="separate"/>
             </w:r>
             <w:r>
               <w:rPr>
+                <w:rFonts w:ascii="Times New Roman" w:hAnsi="Times New Roman" w:cs="Times New Roman"/>
                 <w:noProof/>
                 <w:webHidden/>
-              </w:rPr>
-              <w:t>72</w:t>
-            </w:r>
-            <w:r>
-              <w:rPr>
+                <w:sz w:val="28"/>
+                <w:szCs w:val="28"/>
+              </w:rPr>
+              <w:t>73</w:t>
+            </w:r>
+            <w:r>
+              <w:rPr>
+                <w:rFonts w:ascii="Times New Roman" w:hAnsi="Times New Roman" w:cs="Times New Roman"/>
                 <w:noProof/>
                 <w:webHidden/>
+                <w:sz w:val="28"/>
+                <w:szCs w:val="28"/>
               </w:rPr>
               <w:fldChar w:fldCharType="end"/>
             </w:r>
@@ -3248,63 +4547,89 @@
               <w:tab w:val="right" w:leader="dot" w:pos="9346"/>
             </w:tabs>
             <w:rPr>
-              <w:rFonts w:eastAsiaTheme="minorEastAsia"/>
+              <w:rFonts w:ascii="Times New Roman" w:eastAsiaTheme="minorEastAsia" w:hAnsi="Times New Roman" w:cs="Times New Roman"/>
               <w:noProof/>
+              <w:sz w:val="28"/>
+              <w:szCs w:val="28"/>
             </w:rPr>
           </w:pPr>
-          <w:hyperlink w:anchor="_Toc484006220" w:history="1">
+          <w:hyperlink w:anchor="_Toc484007901" w:history="1">
             <w:r>
               <w:rPr>
                 <w:rStyle w:val="Hyperlink"/>
-                <w:noProof/>
-              </w:rPr>
-              <w:t>10.4 Выводы</w:t>
-            </w:r>
-            <w:r>
-              <w:rPr>
+                <w:rFonts w:ascii="Times New Roman" w:hAnsi="Times New Roman" w:cs="Times New Roman"/>
+                <w:noProof/>
+                <w:sz w:val="28"/>
+                <w:szCs w:val="28"/>
+              </w:rPr>
+              <w:t>7.4 Выводы</w:t>
+            </w:r>
+            <w:r>
+              <w:rPr>
+                <w:rFonts w:ascii="Times New Roman" w:hAnsi="Times New Roman" w:cs="Times New Roman"/>
                 <w:noProof/>
                 <w:webHidden/>
+                <w:sz w:val="28"/>
+                <w:szCs w:val="28"/>
               </w:rPr>
               <w:tab/>
             </w:r>
             <w:r>
               <w:rPr>
+                <w:rFonts w:ascii="Times New Roman" w:hAnsi="Times New Roman" w:cs="Times New Roman"/>
                 <w:noProof/>
                 <w:webHidden/>
+                <w:sz w:val="28"/>
+                <w:szCs w:val="28"/>
               </w:rPr>
               <w:fldChar w:fldCharType="begin"/>
             </w:r>
             <w:r>
               <w:rPr>
+                <w:rFonts w:ascii="Times New Roman" w:hAnsi="Times New Roman" w:cs="Times New Roman"/>
                 <w:noProof/>
                 <w:webHidden/>
-              </w:rPr>
-              <w:instrText xml:space="preserve"> PAGEREF _Toc484006220 \h </w:instrText>
-            </w:r>
-            <w:r>
-              <w:rPr>
+                <w:sz w:val="28"/>
+                <w:szCs w:val="28"/>
+              </w:rPr>
+              <w:instrText xml:space="preserve"> PAGEREF _Toc484007901 \h </w:instrText>
+            </w:r>
+            <w:r>
+              <w:rPr>
+                <w:rFonts w:ascii="Times New Roman" w:hAnsi="Times New Roman" w:cs="Times New Roman"/>
                 <w:noProof/>
                 <w:webHidden/>
-              </w:rPr>
-            </w:r>
-            <w:r>
-              <w:rPr>
+                <w:sz w:val="28"/>
+                <w:szCs w:val="28"/>
+              </w:rPr>
+            </w:r>
+            <w:r>
+              <w:rPr>
+                <w:rFonts w:ascii="Times New Roman" w:hAnsi="Times New Roman" w:cs="Times New Roman"/>
                 <w:noProof/>
                 <w:webHidden/>
+                <w:sz w:val="28"/>
+                <w:szCs w:val="28"/>
               </w:rPr>
               <w:fldChar w:fldCharType="separate"/>
             </w:r>
             <w:r>
               <w:rPr>
+                <w:rFonts w:ascii="Times New Roman" w:hAnsi="Times New Roman" w:cs="Times New Roman"/>
                 <w:noProof/>
                 <w:webHidden/>
-              </w:rPr>
-              <w:t>75</w:t>
-            </w:r>
-            <w:r>
-              <w:rPr>
+                <w:sz w:val="28"/>
+                <w:szCs w:val="28"/>
+              </w:rPr>
+              <w:t>76</w:t>
+            </w:r>
+            <w:r>
+              <w:rPr>
+                <w:rFonts w:ascii="Times New Roman" w:hAnsi="Times New Roman" w:cs="Times New Roman"/>
                 <w:noProof/>
                 <w:webHidden/>
+                <w:sz w:val="28"/>
+                <w:szCs w:val="28"/>
               </w:rPr>
               <w:fldChar w:fldCharType="end"/>
             </w:r>
@@ -3317,63 +4642,89 @@
               <w:tab w:val="right" w:leader="dot" w:pos="9346"/>
             </w:tabs>
             <w:rPr>
-              <w:rFonts w:eastAsiaTheme="minorEastAsia"/>
+              <w:rFonts w:ascii="Times New Roman" w:eastAsiaTheme="minorEastAsia" w:hAnsi="Times New Roman" w:cs="Times New Roman"/>
               <w:noProof/>
+              <w:sz w:val="28"/>
+              <w:szCs w:val="28"/>
             </w:rPr>
           </w:pPr>
-          <w:hyperlink w:anchor="_Toc484006221" w:history="1">
+          <w:hyperlink w:anchor="_Toc484007902" w:history="1">
             <w:r>
               <w:rPr>
                 <w:rStyle w:val="Hyperlink"/>
-                <w:noProof/>
+                <w:rFonts w:ascii="Times New Roman" w:hAnsi="Times New Roman" w:cs="Times New Roman"/>
+                <w:noProof/>
+                <w:sz w:val="28"/>
+                <w:szCs w:val="28"/>
               </w:rPr>
               <w:t>ЗАКЛЮЧЕНИЕ</w:t>
             </w:r>
             <w:r>
               <w:rPr>
+                <w:rFonts w:ascii="Times New Roman" w:hAnsi="Times New Roman" w:cs="Times New Roman"/>
                 <w:noProof/>
                 <w:webHidden/>
+                <w:sz w:val="28"/>
+                <w:szCs w:val="28"/>
               </w:rPr>
               <w:tab/>
             </w:r>
             <w:r>
               <w:rPr>
+                <w:rFonts w:ascii="Times New Roman" w:hAnsi="Times New Roman" w:cs="Times New Roman"/>
                 <w:noProof/>
                 <w:webHidden/>
+                <w:sz w:val="28"/>
+                <w:szCs w:val="28"/>
               </w:rPr>
               <w:fldChar w:fldCharType="begin"/>
             </w:r>
             <w:r>
               <w:rPr>
+                <w:rFonts w:ascii="Times New Roman" w:hAnsi="Times New Roman" w:cs="Times New Roman"/>
                 <w:noProof/>
                 <w:webHidden/>
-              </w:rPr>
-              <w:instrText xml:space="preserve"> PAGEREF _Toc484006221 \h </w:instrText>
-            </w:r>
-            <w:r>
-              <w:rPr>
+                <w:sz w:val="28"/>
+                <w:szCs w:val="28"/>
+              </w:rPr>
+              <w:instrText xml:space="preserve"> PAGEREF _Toc484007902 \h </w:instrText>
+            </w:r>
+            <w:r>
+              <w:rPr>
+                <w:rFonts w:ascii="Times New Roman" w:hAnsi="Times New Roman" w:cs="Times New Roman"/>
                 <w:noProof/>
                 <w:webHidden/>
-              </w:rPr>
-            </w:r>
-            <w:r>
-              <w:rPr>
+                <w:sz w:val="28"/>
+                <w:szCs w:val="28"/>
+              </w:rPr>
+            </w:r>
+            <w:r>
+              <w:rPr>
+                <w:rFonts w:ascii="Times New Roman" w:hAnsi="Times New Roman" w:cs="Times New Roman"/>
                 <w:noProof/>
                 <w:webHidden/>
+                <w:sz w:val="28"/>
+                <w:szCs w:val="28"/>
               </w:rPr>
               <w:fldChar w:fldCharType="separate"/>
             </w:r>
             <w:r>
               <w:rPr>
+                <w:rFonts w:ascii="Times New Roman" w:hAnsi="Times New Roman" w:cs="Times New Roman"/>
                 <w:noProof/>
                 <w:webHidden/>
-              </w:rPr>
-              <w:t>76</w:t>
-            </w:r>
-            <w:r>
-              <w:rPr>
+                <w:sz w:val="28"/>
+                <w:szCs w:val="28"/>
+              </w:rPr>
+              <w:t>77</w:t>
+            </w:r>
+            <w:r>
+              <w:rPr>
+                <w:rFonts w:ascii="Times New Roman" w:hAnsi="Times New Roman" w:cs="Times New Roman"/>
                 <w:noProof/>
                 <w:webHidden/>
+                <w:sz w:val="28"/>
+                <w:szCs w:val="28"/>
               </w:rPr>
               <w:fldChar w:fldCharType="end"/>
             </w:r>
@@ -3386,63 +4737,89 @@
               <w:tab w:val="right" w:leader="dot" w:pos="9346"/>
             </w:tabs>
             <w:rPr>
-              <w:rFonts w:eastAsiaTheme="minorEastAsia"/>
+              <w:rFonts w:ascii="Times New Roman" w:eastAsiaTheme="minorEastAsia" w:hAnsi="Times New Roman" w:cs="Times New Roman"/>
               <w:noProof/>
+              <w:sz w:val="28"/>
+              <w:szCs w:val="28"/>
             </w:rPr>
           </w:pPr>
-          <w:hyperlink w:anchor="_Toc484006222" w:history="1">
+          <w:hyperlink w:anchor="_Toc484007903" w:history="1">
             <w:r>
               <w:rPr>
                 <w:rStyle w:val="Hyperlink"/>
-                <w:noProof/>
+                <w:rFonts w:ascii="Times New Roman" w:hAnsi="Times New Roman" w:cs="Times New Roman"/>
+                <w:noProof/>
+                <w:sz w:val="28"/>
+                <w:szCs w:val="28"/>
               </w:rPr>
               <w:t>СПИСОК ИСПОЛЬЗУЕМЫХ ИСТОЧНИКОВ</w:t>
             </w:r>
             <w:r>
               <w:rPr>
+                <w:rFonts w:ascii="Times New Roman" w:hAnsi="Times New Roman" w:cs="Times New Roman"/>
                 <w:noProof/>
                 <w:webHidden/>
+                <w:sz w:val="28"/>
+                <w:szCs w:val="28"/>
               </w:rPr>
               <w:tab/>
             </w:r>
             <w:r>
               <w:rPr>
+                <w:rFonts w:ascii="Times New Roman" w:hAnsi="Times New Roman" w:cs="Times New Roman"/>
                 <w:noProof/>
                 <w:webHidden/>
+                <w:sz w:val="28"/>
+                <w:szCs w:val="28"/>
               </w:rPr>
               <w:fldChar w:fldCharType="begin"/>
             </w:r>
             <w:r>
               <w:rPr>
+                <w:rFonts w:ascii="Times New Roman" w:hAnsi="Times New Roman" w:cs="Times New Roman"/>
                 <w:noProof/>
                 <w:webHidden/>
-              </w:rPr>
-              <w:instrText xml:space="preserve"> PAGEREF _Toc484006222 \h </w:instrText>
-            </w:r>
-            <w:r>
-              <w:rPr>
+                <w:sz w:val="28"/>
+                <w:szCs w:val="28"/>
+              </w:rPr>
+              <w:instrText xml:space="preserve"> PAGEREF _Toc484007903 \h </w:instrText>
+            </w:r>
+            <w:r>
+              <w:rPr>
+                <w:rFonts w:ascii="Times New Roman" w:hAnsi="Times New Roman" w:cs="Times New Roman"/>
                 <w:noProof/>
                 <w:webHidden/>
-              </w:rPr>
-            </w:r>
-            <w:r>
-              <w:rPr>
+                <w:sz w:val="28"/>
+                <w:szCs w:val="28"/>
+              </w:rPr>
+            </w:r>
+            <w:r>
+              <w:rPr>
+                <w:rFonts w:ascii="Times New Roman" w:hAnsi="Times New Roman" w:cs="Times New Roman"/>
                 <w:noProof/>
                 <w:webHidden/>
+                <w:sz w:val="28"/>
+                <w:szCs w:val="28"/>
               </w:rPr>
               <w:fldChar w:fldCharType="separate"/>
             </w:r>
             <w:r>
               <w:rPr>
+                <w:rFonts w:ascii="Times New Roman" w:hAnsi="Times New Roman" w:cs="Times New Roman"/>
                 <w:noProof/>
                 <w:webHidden/>
-              </w:rPr>
-              <w:t>77</w:t>
-            </w:r>
-            <w:r>
-              <w:rPr>
+                <w:sz w:val="28"/>
+                <w:szCs w:val="28"/>
+              </w:rPr>
+              <w:t>78</w:t>
+            </w:r>
+            <w:r>
+              <w:rPr>
+                <w:rFonts w:ascii="Times New Roman" w:hAnsi="Times New Roman" w:cs="Times New Roman"/>
                 <w:noProof/>
                 <w:webHidden/>
+                <w:sz w:val="28"/>
+                <w:szCs w:val="28"/>
               </w:rPr>
               <w:fldChar w:fldCharType="end"/>
             </w:r>
@@ -3455,73 +4832,205 @@
               <w:tab w:val="right" w:leader="dot" w:pos="9346"/>
             </w:tabs>
             <w:rPr>
-              <w:rFonts w:eastAsiaTheme="minorEastAsia"/>
+              <w:rFonts w:ascii="Times New Roman" w:eastAsiaTheme="minorEastAsia" w:hAnsi="Times New Roman" w:cs="Times New Roman"/>
               <w:noProof/>
+              <w:sz w:val="28"/>
+              <w:szCs w:val="28"/>
             </w:rPr>
           </w:pPr>
-          <w:hyperlink w:anchor="_Toc484006223" w:history="1">
+          <w:hyperlink w:anchor="_Toc484007904" w:history="1">
             <w:r>
               <w:rPr>
                 <w:rStyle w:val="Hyperlink"/>
-                <w:noProof/>
-              </w:rPr>
-              <w:t>Ведомость дипломного проекта</w:t>
-            </w:r>
-            <w:r>
-              <w:rPr>
+                <w:rFonts w:ascii="Times New Roman" w:hAnsi="Times New Roman" w:cs="Times New Roman"/>
+                <w:b/>
+                <w:noProof/>
+                <w:sz w:val="28"/>
+                <w:szCs w:val="28"/>
+              </w:rPr>
+              <w:t>ПЕРЕЧЕНЬ ОБОРУДОВАНИЯ</w:t>
+            </w:r>
+            <w:r>
+              <w:rPr>
+                <w:rFonts w:ascii="Times New Roman" w:hAnsi="Times New Roman" w:cs="Times New Roman"/>
                 <w:noProof/>
                 <w:webHidden/>
+                <w:sz w:val="28"/>
+                <w:szCs w:val="28"/>
               </w:rPr>
               <w:tab/>
             </w:r>
             <w:r>
               <w:rPr>
+                <w:rFonts w:ascii="Times New Roman" w:hAnsi="Times New Roman" w:cs="Times New Roman"/>
                 <w:noProof/>
                 <w:webHidden/>
+                <w:sz w:val="28"/>
+                <w:szCs w:val="28"/>
               </w:rPr>
               <w:fldChar w:fldCharType="begin"/>
             </w:r>
             <w:r>
               <w:rPr>
+                <w:rFonts w:ascii="Times New Roman" w:hAnsi="Times New Roman" w:cs="Times New Roman"/>
                 <w:noProof/>
                 <w:webHidden/>
-              </w:rPr>
-              <w:instrText xml:space="preserve"> PAGEREF _Toc484006223 \h </w:instrText>
-            </w:r>
-            <w:r>
-              <w:rPr>
+                <w:sz w:val="28"/>
+                <w:szCs w:val="28"/>
+              </w:rPr>
+              <w:instrText xml:space="preserve"> PAGEREF _Toc484007904 \h </w:instrText>
+            </w:r>
+            <w:r>
+              <w:rPr>
+                <w:rFonts w:ascii="Times New Roman" w:hAnsi="Times New Roman" w:cs="Times New Roman"/>
                 <w:noProof/>
                 <w:webHidden/>
-              </w:rPr>
-            </w:r>
-            <w:r>
-              <w:rPr>
+                <w:sz w:val="28"/>
+                <w:szCs w:val="28"/>
+              </w:rPr>
+            </w:r>
+            <w:r>
+              <w:rPr>
+                <w:rFonts w:ascii="Times New Roman" w:hAnsi="Times New Roman" w:cs="Times New Roman"/>
                 <w:noProof/>
                 <w:webHidden/>
+                <w:sz w:val="28"/>
+                <w:szCs w:val="28"/>
               </w:rPr>
               <w:fldChar w:fldCharType="separate"/>
             </w:r>
             <w:r>
               <w:rPr>
+                <w:rFonts w:ascii="Times New Roman" w:hAnsi="Times New Roman" w:cs="Times New Roman"/>
                 <w:noProof/>
                 <w:webHidden/>
-              </w:rPr>
-              <w:t>78</w:t>
-            </w:r>
-            <w:r>
-              <w:rPr>
+                <w:sz w:val="28"/>
+                <w:szCs w:val="28"/>
+              </w:rPr>
+              <w:t>79</w:t>
+            </w:r>
+            <w:r>
+              <w:rPr>
+                <w:rFonts w:ascii="Times New Roman" w:hAnsi="Times New Roman" w:cs="Times New Roman"/>
                 <w:noProof/>
                 <w:webHidden/>
+                <w:sz w:val="28"/>
+                <w:szCs w:val="28"/>
               </w:rPr>
               <w:fldChar w:fldCharType="end"/>
             </w:r>
           </w:hyperlink>
         </w:p>
         <w:p>
+          <w:pPr>
+            <w:pStyle w:val="TOC1"/>
+            <w:tabs>
+              <w:tab w:val="right" w:leader="dot" w:pos="9346"/>
+            </w:tabs>
+            <w:rPr>
+              <w:rFonts w:ascii="Times New Roman" w:eastAsiaTheme="minorEastAsia" w:hAnsi="Times New Roman" w:cs="Times New Roman"/>
+              <w:noProof/>
+              <w:sz w:val="28"/>
+              <w:szCs w:val="28"/>
+            </w:rPr>
+          </w:pPr>
+          <w:hyperlink w:anchor="_Toc484007905" w:history="1">
+            <w:r>
+              <w:rPr>
+                <w:rStyle w:val="Hyperlink"/>
+                <w:rFonts w:ascii="Times New Roman" w:hAnsi="Times New Roman" w:cs="Times New Roman"/>
+                <w:noProof/>
+                <w:sz w:val="28"/>
+                <w:szCs w:val="28"/>
+              </w:rPr>
+              <w:t>ВЕДОМОСТЬ ДИПЛОМНОГО ПРОЕКТА</w:t>
+            </w:r>
+            <w:r>
+              <w:rPr>
+                <w:rFonts w:ascii="Times New Roman" w:hAnsi="Times New Roman" w:cs="Times New Roman"/>
+                <w:noProof/>
+                <w:webHidden/>
+                <w:sz w:val="28"/>
+                <w:szCs w:val="28"/>
+              </w:rPr>
+              <w:tab/>
+            </w:r>
+            <w:r>
+              <w:rPr>
+                <w:rFonts w:ascii="Times New Roman" w:hAnsi="Times New Roman" w:cs="Times New Roman"/>
+                <w:noProof/>
+                <w:webHidden/>
+                <w:sz w:val="28"/>
+                <w:szCs w:val="28"/>
+              </w:rPr>
+              <w:fldChar w:fldCharType="begin"/>
+            </w:r>
+            <w:r>
+              <w:rPr>
+                <w:rFonts w:ascii="Times New Roman" w:hAnsi="Times New Roman" w:cs="Times New Roman"/>
+                <w:noProof/>
+                <w:webHidden/>
+                <w:sz w:val="28"/>
+                <w:szCs w:val="28"/>
+              </w:rPr>
+              <w:instrText xml:space="preserve"> PAGEREF _Toc484007905 \h </w:instrText>
+            </w:r>
+            <w:r>
+              <w:rPr>
+                <w:rFonts w:ascii="Times New Roman" w:hAnsi="Times New Roman" w:cs="Times New Roman"/>
+                <w:noProof/>
+                <w:webHidden/>
+                <w:sz w:val="28"/>
+                <w:szCs w:val="28"/>
+              </w:rPr>
+            </w:r>
+            <w:r>
+              <w:rPr>
+                <w:rFonts w:ascii="Times New Roman" w:hAnsi="Times New Roman" w:cs="Times New Roman"/>
+                <w:noProof/>
+                <w:webHidden/>
+                <w:sz w:val="28"/>
+                <w:szCs w:val="28"/>
+              </w:rPr>
+              <w:fldChar w:fldCharType="separate"/>
+            </w:r>
+            <w:r>
+              <w:rPr>
+                <w:rFonts w:ascii="Times New Roman" w:hAnsi="Times New Roman" w:cs="Times New Roman"/>
+                <w:noProof/>
+                <w:webHidden/>
+                <w:sz w:val="28"/>
+                <w:szCs w:val="28"/>
+              </w:rPr>
+              <w:t>80</w:t>
+            </w:r>
+            <w:r>
+              <w:rPr>
+                <w:rFonts w:ascii="Times New Roman" w:hAnsi="Times New Roman" w:cs="Times New Roman"/>
+                <w:noProof/>
+                <w:webHidden/>
+                <w:sz w:val="28"/>
+                <w:szCs w:val="28"/>
+              </w:rPr>
+              <w:fldChar w:fldCharType="end"/>
+            </w:r>
+          </w:hyperlink>
+        </w:p>
+        <w:p>
+          <w:pPr>
+            <w:rPr>
+              <w:rFonts w:ascii="Times New Roman" w:hAnsi="Times New Roman" w:cs="Times New Roman"/>
+              <w:sz w:val="28"/>
+              <w:szCs w:val="28"/>
+            </w:rPr>
+          </w:pPr>
           <w:r>
             <w:rPr>
+              <w:rFonts w:ascii="Times New Roman" w:hAnsi="Times New Roman" w:cs="Times New Roman"/>
               <w:b/>
               <w:bCs/>
+              <w:sz w:val="28"/>
+              <w:szCs w:val="28"/>
             </w:rPr>
             <w:fldChar w:fldCharType="end"/>
           </w:r>
@@ -3530,28 +5039,777 @@
     </w:sdt>
     <w:p>
       <w:pPr>
+        <w:pStyle w:val="Heading1"/>
+        <w:spacing w:after="0"/>
+        <w:ind w:hanging="600"/>
+        <w:rPr>
+          <w:sz w:val="30"/>
+          <w:szCs w:val="30"/>
+        </w:rPr>
+      </w:pPr>
+    </w:p>
+    <w:p>
+      <w:pPr>
+        <w:rPr>
+          <w:lang w:val="ru-RU"/>
+        </w:rPr>
+      </w:pPr>
+      <w:bookmarkStart w:id="0" w:name="_GoBack"/>
+      <w:bookmarkEnd w:id="0"/>
+    </w:p>
+    <w:p>
+      <w:pPr>
+        <w:rPr>
+          <w:lang w:val="ru-RU"/>
+        </w:rPr>
+      </w:pPr>
+    </w:p>
+    <w:p>
+      <w:pPr>
+        <w:rPr>
+          <w:lang w:val="ru-RU"/>
+        </w:rPr>
+      </w:pPr>
+    </w:p>
+    <w:p>
+      <w:pPr>
+        <w:rPr>
+          <w:lang w:val="ru-RU"/>
+        </w:rPr>
+      </w:pPr>
+    </w:p>
+    <w:p>
+      <w:pPr>
+        <w:rPr>
+          <w:lang w:val="ru-RU"/>
+        </w:rPr>
+      </w:pPr>
+    </w:p>
+    <w:p>
+      <w:pPr>
+        <w:rPr>
+          <w:lang w:val="ru-RU"/>
+        </w:rPr>
+      </w:pPr>
+    </w:p>
+    <w:p>
+      <w:pPr>
+        <w:rPr>
+          <w:lang w:val="ru-RU"/>
+        </w:rPr>
+      </w:pPr>
+    </w:p>
+    <w:p>
+      <w:pPr>
         <w:rPr>
           <w:rFonts w:ascii="Times New Roman" w:hAnsi="Times New Roman" w:cs="Times New Roman"/>
           <w:b/>
           <w:sz w:val="28"/>
           <w:szCs w:val="28"/>
-        </w:rPr>
-      </w:pPr>
-      <w:r>
-        <w:br w:type="page"/>
-      </w:r>
+          <w:lang w:val="ru-RU"/>
+        </w:rPr>
+      </w:pPr>
     </w:p>
     <w:p>
       <w:pPr>
         <w:pStyle w:val="Heading1"/>
-        <w:jc w:val="center"/>
-      </w:pPr>
-      <w:bookmarkStart w:id="0" w:name="_Toc484006174"/>
-      <w:r>
-        <w:lastRenderedPageBreak/>
+        <w:ind w:left="900"/>
+        <w:jc w:val="left"/>
+        <w:rPr>
+          <w:sz w:val="30"/>
+          <w:szCs w:val="30"/>
+        </w:rPr>
+      </w:pPr>
+      <w:bookmarkStart w:id="1" w:name="_Toc484007854"/>
+      <w:r>
+        <w:rPr>
+          <w:sz w:val="30"/>
+          <w:szCs w:val="30"/>
+        </w:rPr>
+        <w:t>ПЕРЕЧЕНЬ СОКРАЩЕНИЙ И</w:t>
+      </w:r>
+      <w:r>
+        <w:rPr>
+          <w:sz w:val="30"/>
+          <w:szCs w:val="30"/>
+        </w:rPr>
+        <w:t xml:space="preserve"> </w:t>
+      </w:r>
+      <w:r>
+        <w:rPr>
+          <w:sz w:val="30"/>
+          <w:szCs w:val="30"/>
+        </w:rPr>
+        <w:t>УСЛОВНЫХ ОБОЗНАЧЕНИЙ</w:t>
+      </w:r>
+      <w:bookmarkEnd w:id="1"/>
+    </w:p>
+    <w:p>
+      <w:pPr>
+        <w:spacing w:after="0" w:line="240" w:lineRule="auto"/>
+        <w:ind w:firstLine="720"/>
+        <w:rPr>
+          <w:rFonts w:ascii="Times New Roman" w:hAnsi="Times New Roman" w:cs="Times New Roman"/>
+          <w:sz w:val="28"/>
+          <w:szCs w:val="28"/>
+          <w:lang w:val="ru-RU"/>
+        </w:rPr>
+      </w:pPr>
+      <w:r>
+        <w:rPr>
+          <w:rFonts w:ascii="Times New Roman" w:hAnsi="Times New Roman" w:cs="Times New Roman"/>
+          <w:sz w:val="28"/>
+          <w:szCs w:val="28"/>
+          <w:lang w:val="ru-RU"/>
+        </w:rPr>
+        <w:t>БД – База данных</w:t>
+      </w:r>
+    </w:p>
+    <w:p>
+      <w:pPr>
+        <w:spacing w:after="0" w:line="240" w:lineRule="auto"/>
+        <w:rPr>
+          <w:rFonts w:ascii="Times New Roman" w:hAnsi="Times New Roman" w:cs="Times New Roman"/>
+          <w:sz w:val="28"/>
+          <w:szCs w:val="28"/>
+          <w:lang w:val="ru-RU"/>
+        </w:rPr>
+      </w:pPr>
+      <w:r>
+        <w:rPr>
+          <w:rFonts w:ascii="Times New Roman" w:hAnsi="Times New Roman" w:cs="Times New Roman"/>
+          <w:sz w:val="28"/>
+          <w:szCs w:val="28"/>
+          <w:lang w:val="ru-RU"/>
+        </w:rPr>
+        <w:tab/>
+        <w:t xml:space="preserve">Кэш </w:t>
+      </w:r>
+      <w:r>
+        <w:rPr>
+          <w:rFonts w:ascii="Times New Roman" w:hAnsi="Times New Roman" w:cs="Times New Roman"/>
+          <w:color w:val="000000"/>
+          <w:sz w:val="28"/>
+          <w:szCs w:val="28"/>
+          <w:lang w:val="ru-RU"/>
+        </w:rPr>
+        <w:t>–</w:t>
+      </w:r>
+      <w:r>
+        <w:rPr>
+          <w:rFonts w:ascii="Times New Roman" w:hAnsi="Times New Roman" w:cs="Times New Roman"/>
+          <w:sz w:val="28"/>
+          <w:szCs w:val="28"/>
+          <w:lang w:val="ru-RU"/>
+        </w:rPr>
+        <w:t xml:space="preserve"> промежуточный буфер с быстрым доступом, содержащий информацию, которая может быть запрошена с наибольшей вероятностью.</w:t>
+      </w:r>
+    </w:p>
+    <w:p>
+      <w:pPr>
+        <w:spacing w:after="0" w:line="240" w:lineRule="auto"/>
+        <w:rPr>
+          <w:rFonts w:ascii="Times New Roman" w:hAnsi="Times New Roman" w:cs="Times New Roman"/>
+          <w:sz w:val="28"/>
+          <w:szCs w:val="28"/>
+          <w:lang w:val="ru-RU"/>
+        </w:rPr>
+      </w:pPr>
+      <w:r>
+        <w:rPr>
+          <w:rFonts w:ascii="Times New Roman" w:hAnsi="Times New Roman" w:cs="Times New Roman"/>
+          <w:sz w:val="28"/>
+          <w:szCs w:val="28"/>
+          <w:lang w:val="ru-RU"/>
+        </w:rPr>
+        <w:tab/>
+        <w:t>ПО – Программное обеспечение</w:t>
+      </w:r>
+    </w:p>
+    <w:p>
+      <w:pPr>
+        <w:pStyle w:val="A1Liststyle"/>
+        <w:tabs>
+          <w:tab w:val="clear" w:pos="993"/>
+          <w:tab w:val="left" w:pos="1134"/>
+          <w:tab w:val="left" w:pos="1276"/>
+        </w:tabs>
+        <w:spacing w:line="240" w:lineRule="auto"/>
+        <w:rPr>
+          <w:szCs w:val="28"/>
+        </w:rPr>
+      </w:pPr>
+      <w:r>
+        <w:rPr>
+          <w:szCs w:val="28"/>
+        </w:rPr>
+        <w:t xml:space="preserve">ОС </w:t>
+      </w:r>
+      <w:r>
+        <w:rPr>
+          <w:szCs w:val="28"/>
+        </w:rPr>
+        <w:t>– Операционная система</w:t>
+      </w:r>
+    </w:p>
+    <w:p>
+      <w:pPr>
+        <w:pStyle w:val="A1Liststyle"/>
+        <w:tabs>
+          <w:tab w:val="clear" w:pos="993"/>
+          <w:tab w:val="left" w:pos="1134"/>
+          <w:tab w:val="left" w:pos="1276"/>
+        </w:tabs>
+        <w:spacing w:line="240" w:lineRule="auto"/>
+        <w:rPr>
+          <w:color w:val="000000"/>
+          <w:szCs w:val="28"/>
+        </w:rPr>
+      </w:pPr>
+      <w:r>
+        <w:rPr>
+          <w:szCs w:val="28"/>
+        </w:rPr>
+        <w:t>СУБД – Система управления базами данных</w:t>
+      </w:r>
+    </w:p>
+    <w:p>
+      <w:pPr>
+        <w:spacing w:after="0" w:line="240" w:lineRule="auto"/>
+        <w:rPr>
+          <w:rFonts w:ascii="Times New Roman" w:hAnsi="Times New Roman" w:cs="Times New Roman"/>
+          <w:color w:val="000000"/>
+          <w:sz w:val="28"/>
+          <w:szCs w:val="28"/>
+          <w:lang w:val="ru-RU"/>
+        </w:rPr>
+      </w:pPr>
+      <w:r>
+        <w:rPr>
+          <w:rFonts w:ascii="Times New Roman" w:hAnsi="Times New Roman" w:cs="Times New Roman"/>
+          <w:color w:val="000000"/>
+          <w:sz w:val="28"/>
+          <w:szCs w:val="28"/>
+          <w:lang w:val="ru-RU"/>
+        </w:rPr>
+        <w:tab/>
+      </w:r>
+      <w:r>
+        <w:rPr>
+          <w:rFonts w:ascii="Times New Roman" w:hAnsi="Times New Roman" w:cs="Times New Roman"/>
+          <w:color w:val="000000"/>
+          <w:sz w:val="28"/>
+          <w:szCs w:val="28"/>
+        </w:rPr>
+        <w:t>ORM</w:t>
+      </w:r>
+      <w:r>
+        <w:rPr>
+          <w:rFonts w:ascii="Times New Roman" w:hAnsi="Times New Roman" w:cs="Times New Roman"/>
+          <w:color w:val="000000"/>
+          <w:sz w:val="28"/>
+          <w:szCs w:val="28"/>
+          <w:lang w:val="ru-RU"/>
+        </w:rPr>
+        <w:t xml:space="preserve"> – </w:t>
+      </w:r>
+      <w:r>
+        <w:rPr>
+          <w:rFonts w:ascii="Times New Roman" w:hAnsi="Times New Roman" w:cs="Times New Roman"/>
+          <w:color w:val="222222"/>
+          <w:sz w:val="28"/>
+          <w:szCs w:val="28"/>
+          <w:shd w:val="clear" w:color="auto" w:fill="FFFFFF"/>
+        </w:rPr>
+        <w:t>Object</w:t>
+      </w:r>
+      <w:r>
+        <w:rPr>
+          <w:rFonts w:ascii="Times New Roman" w:hAnsi="Times New Roman" w:cs="Times New Roman"/>
+          <w:color w:val="222222"/>
+          <w:sz w:val="28"/>
+          <w:szCs w:val="28"/>
+          <w:shd w:val="clear" w:color="auto" w:fill="FFFFFF"/>
+          <w:lang w:val="ru-RU"/>
+        </w:rPr>
+        <w:t>-</w:t>
+      </w:r>
+      <w:r>
+        <w:rPr>
+          <w:rFonts w:ascii="Times New Roman" w:hAnsi="Times New Roman" w:cs="Times New Roman"/>
+          <w:color w:val="222222"/>
+          <w:sz w:val="28"/>
+          <w:szCs w:val="28"/>
+          <w:shd w:val="clear" w:color="auto" w:fill="FFFFFF"/>
+        </w:rPr>
+        <w:t>Relational</w:t>
+      </w:r>
+      <w:r>
+        <w:rPr>
+          <w:rFonts w:ascii="Times New Roman" w:hAnsi="Times New Roman" w:cs="Times New Roman"/>
+          <w:color w:val="222222"/>
+          <w:sz w:val="28"/>
+          <w:szCs w:val="28"/>
+          <w:shd w:val="clear" w:color="auto" w:fill="FFFFFF"/>
+          <w:lang w:val="ru-RU"/>
+        </w:rPr>
+        <w:t xml:space="preserve"> </w:t>
+      </w:r>
+      <w:r>
+        <w:rPr>
+          <w:rFonts w:ascii="Times New Roman" w:hAnsi="Times New Roman" w:cs="Times New Roman"/>
+          <w:color w:val="222222"/>
+          <w:sz w:val="28"/>
+          <w:szCs w:val="28"/>
+          <w:shd w:val="clear" w:color="auto" w:fill="FFFFFF"/>
+        </w:rPr>
+        <w:t>Mapping</w:t>
+      </w:r>
+      <w:r>
+        <w:rPr>
+          <w:rFonts w:ascii="Times New Roman" w:hAnsi="Times New Roman" w:cs="Times New Roman"/>
+          <w:color w:val="222222"/>
+          <w:sz w:val="28"/>
+          <w:szCs w:val="28"/>
+          <w:shd w:val="clear" w:color="auto" w:fill="FFFFFF"/>
+          <w:lang w:val="ru-RU"/>
+        </w:rPr>
+        <w:t xml:space="preserve"> </w:t>
+      </w:r>
+      <w:r>
+        <w:rPr>
+          <w:rFonts w:ascii="Times New Roman" w:hAnsi="Times New Roman" w:cs="Times New Roman"/>
+          <w:color w:val="000000"/>
+          <w:sz w:val="28"/>
+          <w:szCs w:val="28"/>
+          <w:lang w:val="ru-RU"/>
+        </w:rPr>
+        <w:t>–</w:t>
+      </w:r>
+      <w:r>
+        <w:rPr>
+          <w:rFonts w:ascii="Times New Roman" w:hAnsi="Times New Roman" w:cs="Times New Roman"/>
+          <w:color w:val="222222"/>
+          <w:sz w:val="28"/>
+          <w:szCs w:val="28"/>
+          <w:shd w:val="clear" w:color="auto" w:fill="FFFFFF"/>
+          <w:lang w:val="ru-RU"/>
+        </w:rPr>
+        <w:t xml:space="preserve"> технология программирования, которая связывает базы данных с концепциями объектно-ориентированных языков программирования, создавая «виртуальную объектную базу данных»</w:t>
+      </w:r>
+    </w:p>
+    <w:p>
+      <w:pPr>
+        <w:spacing w:after="0" w:line="240" w:lineRule="auto"/>
+        <w:rPr>
+          <w:rFonts w:ascii="Times New Roman" w:hAnsi="Times New Roman" w:cs="Times New Roman"/>
+          <w:color w:val="000000"/>
+          <w:sz w:val="28"/>
+          <w:szCs w:val="28"/>
+          <w:lang w:val="ru-RU"/>
+        </w:rPr>
+      </w:pPr>
+      <w:r>
+        <w:rPr>
+          <w:rFonts w:ascii="Times New Roman" w:hAnsi="Times New Roman" w:cs="Times New Roman"/>
+          <w:color w:val="000000"/>
+          <w:sz w:val="28"/>
+          <w:szCs w:val="28"/>
+          <w:lang w:val="ru-RU"/>
+        </w:rPr>
+        <w:tab/>
+        <w:t>ООП – Объектно-ориентированное программирование - методология программирования, основанная на представлении программы в виде совокупности объектов, каждый из которых является экземпляром опре-деленного класса, а классы образуют иерархию наследования</w:t>
+      </w:r>
+    </w:p>
+    <w:p>
+      <w:pPr>
+        <w:pStyle w:val="A1Liststyle"/>
+        <w:tabs>
+          <w:tab w:val="clear" w:pos="993"/>
+          <w:tab w:val="left" w:pos="1134"/>
+          <w:tab w:val="left" w:pos="1276"/>
+        </w:tabs>
+        <w:spacing w:line="240" w:lineRule="auto"/>
+        <w:rPr>
+          <w:szCs w:val="28"/>
+        </w:rPr>
+      </w:pPr>
+      <w:r>
+        <w:rPr>
+          <w:szCs w:val="28"/>
+          <w:lang w:val="en-US"/>
+        </w:rPr>
+        <w:t>JSON </w:t>
+      </w:r>
+      <w:r>
+        <w:rPr>
+          <w:szCs w:val="28"/>
+        </w:rPr>
+        <w:t xml:space="preserve">– </w:t>
+      </w:r>
+      <w:r>
+        <w:rPr>
+          <w:szCs w:val="28"/>
+          <w:lang w:val="en-US"/>
+        </w:rPr>
+        <w:t>JavaScript</w:t>
+      </w:r>
+      <w:r>
+        <w:rPr>
+          <w:szCs w:val="28"/>
+        </w:rPr>
+        <w:t xml:space="preserve"> </w:t>
+      </w:r>
+      <w:r>
+        <w:rPr>
+          <w:szCs w:val="28"/>
+          <w:lang w:val="en-US"/>
+        </w:rPr>
+        <w:t>Object</w:t>
+      </w:r>
+      <w:r>
+        <w:rPr>
+          <w:szCs w:val="28"/>
+        </w:rPr>
+        <w:t xml:space="preserve"> </w:t>
+      </w:r>
+      <w:r>
+        <w:rPr>
+          <w:szCs w:val="28"/>
+          <w:lang w:val="en-US"/>
+        </w:rPr>
+        <w:t>Notation</w:t>
+      </w:r>
+      <w:r>
+        <w:rPr>
+          <w:szCs w:val="28"/>
+        </w:rPr>
+        <w:t xml:space="preserve"> – простой формат обмена данными, удобный для чтения и написания</w:t>
+      </w:r>
+    </w:p>
+    <w:p>
+      <w:pPr>
+        <w:pStyle w:val="A1Liststyle"/>
+        <w:tabs>
+          <w:tab w:val="clear" w:pos="993"/>
+          <w:tab w:val="left" w:pos="1134"/>
+          <w:tab w:val="left" w:pos="1276"/>
+        </w:tabs>
+        <w:spacing w:line="240" w:lineRule="auto"/>
+        <w:rPr>
+          <w:szCs w:val="28"/>
+        </w:rPr>
+      </w:pPr>
+      <w:r>
+        <w:rPr>
+          <w:szCs w:val="28"/>
+        </w:rPr>
+        <w:t>SQL – Structured Query Language – «структурированный язык запросов»</w:t>
+      </w:r>
+    </w:p>
+    <w:p>
+      <w:pPr>
+        <w:pStyle w:val="A1Liststyle"/>
+        <w:tabs>
+          <w:tab w:val="clear" w:pos="993"/>
+          <w:tab w:val="left" w:pos="1134"/>
+          <w:tab w:val="left" w:pos="1276"/>
+        </w:tabs>
+        <w:spacing w:line="240" w:lineRule="auto"/>
+        <w:rPr>
+          <w:szCs w:val="28"/>
+        </w:rPr>
+      </w:pPr>
+      <w:r>
+        <w:rPr>
+          <w:szCs w:val="28"/>
+          <w:lang w:val="en-US"/>
+        </w:rPr>
+        <w:t>JS</w:t>
+      </w:r>
+      <w:r>
+        <w:rPr>
+          <w:szCs w:val="28"/>
+        </w:rPr>
+        <w:t xml:space="preserve"> – </w:t>
+      </w:r>
+      <w:r>
+        <w:rPr>
+          <w:szCs w:val="28"/>
+        </w:rPr>
+        <w:t xml:space="preserve">язык программирования </w:t>
+      </w:r>
+      <w:r>
+        <w:rPr>
+          <w:szCs w:val="28"/>
+          <w:lang w:val="en-US"/>
+        </w:rPr>
+        <w:t>JavaScript</w:t>
+      </w:r>
+    </w:p>
+    <w:p>
+      <w:pPr>
+        <w:pStyle w:val="A1Liststyle"/>
+        <w:tabs>
+          <w:tab w:val="clear" w:pos="993"/>
+          <w:tab w:val="left" w:pos="1134"/>
+          <w:tab w:val="left" w:pos="1276"/>
+        </w:tabs>
+        <w:spacing w:line="240" w:lineRule="auto"/>
+        <w:rPr>
+          <w:szCs w:val="28"/>
+        </w:rPr>
+      </w:pPr>
+      <w:r>
+        <w:rPr>
+          <w:szCs w:val="28"/>
+        </w:rPr>
+        <w:t xml:space="preserve">СУ – Система управления </w:t>
+      </w:r>
+    </w:p>
+    <w:p>
+      <w:pPr>
+        <w:pStyle w:val="A1Liststyle"/>
+        <w:tabs>
+          <w:tab w:val="clear" w:pos="993"/>
+          <w:tab w:val="left" w:pos="1134"/>
+          <w:tab w:val="left" w:pos="1276"/>
+        </w:tabs>
+        <w:spacing w:line="240" w:lineRule="auto"/>
+        <w:rPr>
+          <w:szCs w:val="28"/>
+        </w:rPr>
+      </w:pPr>
+      <w:r>
+        <w:rPr>
+          <w:szCs w:val="28"/>
+        </w:rPr>
+        <w:t>АСУ – Автоматизированная система управления</w:t>
+      </w:r>
+    </w:p>
+    <w:p>
+      <w:pPr>
+        <w:pStyle w:val="A1Liststyle"/>
+        <w:tabs>
+          <w:tab w:val="clear" w:pos="993"/>
+          <w:tab w:val="left" w:pos="1134"/>
+          <w:tab w:val="left" w:pos="1276"/>
+        </w:tabs>
+        <w:spacing w:line="240" w:lineRule="auto"/>
+        <w:rPr>
+          <w:szCs w:val="28"/>
+        </w:rPr>
+      </w:pPr>
+    </w:p>
+    <w:p>
+      <w:pPr>
+        <w:pStyle w:val="A1Liststyle"/>
+        <w:tabs>
+          <w:tab w:val="clear" w:pos="993"/>
+          <w:tab w:val="left" w:pos="1134"/>
+          <w:tab w:val="left" w:pos="1276"/>
+        </w:tabs>
+        <w:spacing w:line="240" w:lineRule="auto"/>
+        <w:rPr>
+          <w:szCs w:val="28"/>
+        </w:rPr>
+      </w:pPr>
+    </w:p>
+    <w:p>
+      <w:pPr>
+        <w:spacing w:line="276" w:lineRule="auto"/>
+        <w:ind w:firstLine="709"/>
+        <w:jc w:val="both"/>
+        <w:rPr>
+          <w:rFonts w:ascii="Times New Roman" w:hAnsi="Times New Roman" w:cs="Times New Roman"/>
+          <w:sz w:val="28"/>
+          <w:szCs w:val="28"/>
+          <w:lang w:val="ru-RU"/>
+        </w:rPr>
+      </w:pPr>
+      <w:r>
+        <w:rPr>
+          <w:rFonts w:ascii="Times New Roman" w:hAnsi="Times New Roman" w:cs="Times New Roman"/>
+          <w:sz w:val="28"/>
+          <w:szCs w:val="28"/>
+        </w:rPr>
+        <w:t>  </w:t>
+      </w:r>
+    </w:p>
+    <w:p>
+      <w:pPr>
+        <w:spacing w:line="276" w:lineRule="auto"/>
+        <w:ind w:firstLine="709"/>
+        <w:jc w:val="both"/>
+        <w:rPr>
+          <w:rFonts w:ascii="Times New Roman" w:hAnsi="Times New Roman" w:cs="Times New Roman"/>
+          <w:sz w:val="28"/>
+          <w:szCs w:val="28"/>
+          <w:lang w:val="ru-RU"/>
+        </w:rPr>
+      </w:pPr>
+    </w:p>
+    <w:p>
+      <w:pPr>
+        <w:spacing w:line="276" w:lineRule="auto"/>
+        <w:ind w:firstLine="709"/>
+        <w:jc w:val="both"/>
+        <w:rPr>
+          <w:rFonts w:ascii="Times New Roman" w:hAnsi="Times New Roman" w:cs="Times New Roman"/>
+          <w:sz w:val="28"/>
+          <w:szCs w:val="28"/>
+          <w:lang w:val="ru-RU"/>
+        </w:rPr>
+      </w:pPr>
+    </w:p>
+    <w:p>
+      <w:pPr>
+        <w:spacing w:line="276" w:lineRule="auto"/>
+        <w:ind w:firstLine="709"/>
+        <w:jc w:val="both"/>
+        <w:rPr>
+          <w:rFonts w:ascii="Times New Roman" w:hAnsi="Times New Roman" w:cs="Times New Roman"/>
+          <w:sz w:val="28"/>
+          <w:szCs w:val="28"/>
+          <w:lang w:val="ru-RU"/>
+        </w:rPr>
+      </w:pPr>
+    </w:p>
+    <w:p>
+      <w:pPr>
+        <w:spacing w:line="276" w:lineRule="auto"/>
+        <w:ind w:firstLine="709"/>
+        <w:jc w:val="both"/>
+        <w:rPr>
+          <w:rFonts w:ascii="Times New Roman" w:hAnsi="Times New Roman" w:cs="Times New Roman"/>
+          <w:sz w:val="28"/>
+          <w:szCs w:val="28"/>
+          <w:lang w:val="ru-RU"/>
+        </w:rPr>
+      </w:pPr>
+    </w:p>
+    <w:p>
+      <w:pPr>
+        <w:spacing w:line="276" w:lineRule="auto"/>
+        <w:ind w:firstLine="709"/>
+        <w:jc w:val="both"/>
+        <w:rPr>
+          <w:rFonts w:ascii="Times New Roman" w:hAnsi="Times New Roman" w:cs="Times New Roman"/>
+          <w:sz w:val="28"/>
+          <w:szCs w:val="28"/>
+          <w:lang w:val="ru-RU"/>
+        </w:rPr>
+      </w:pPr>
+    </w:p>
+    <w:p>
+      <w:pPr>
+        <w:spacing w:line="276" w:lineRule="auto"/>
+        <w:ind w:firstLine="709"/>
+        <w:jc w:val="both"/>
+        <w:rPr>
+          <w:rFonts w:ascii="Times New Roman" w:hAnsi="Times New Roman" w:cs="Times New Roman"/>
+          <w:sz w:val="28"/>
+          <w:szCs w:val="28"/>
+          <w:lang w:val="ru-RU"/>
+        </w:rPr>
+      </w:pPr>
+    </w:p>
+    <w:p>
+      <w:pPr>
+        <w:spacing w:line="276" w:lineRule="auto"/>
+        <w:ind w:firstLine="709"/>
+        <w:jc w:val="both"/>
+        <w:rPr>
+          <w:rFonts w:ascii="Times New Roman" w:hAnsi="Times New Roman" w:cs="Times New Roman"/>
+          <w:sz w:val="28"/>
+          <w:szCs w:val="28"/>
+          <w:lang w:val="ru-RU"/>
+        </w:rPr>
+      </w:pPr>
+    </w:p>
+    <w:p>
+      <w:pPr>
+        <w:spacing w:line="276" w:lineRule="auto"/>
+        <w:ind w:firstLine="709"/>
+        <w:jc w:val="both"/>
+        <w:rPr>
+          <w:rFonts w:ascii="Times New Roman" w:hAnsi="Times New Roman" w:cs="Times New Roman"/>
+          <w:sz w:val="28"/>
+          <w:szCs w:val="28"/>
+          <w:lang w:val="ru-RU"/>
+        </w:rPr>
+      </w:pPr>
+    </w:p>
+    <w:p>
+      <w:pPr>
+        <w:spacing w:line="276" w:lineRule="auto"/>
+        <w:ind w:firstLine="709"/>
+        <w:jc w:val="both"/>
+        <w:rPr>
+          <w:rFonts w:ascii="Times New Roman" w:hAnsi="Times New Roman" w:cs="Times New Roman"/>
+          <w:sz w:val="28"/>
+          <w:szCs w:val="28"/>
+          <w:lang w:val="ru-RU"/>
+        </w:rPr>
+      </w:pPr>
+    </w:p>
+    <w:p>
+      <w:pPr>
+        <w:spacing w:line="276" w:lineRule="auto"/>
+        <w:ind w:firstLine="709"/>
+        <w:jc w:val="both"/>
+        <w:rPr>
+          <w:rFonts w:ascii="Times New Roman" w:hAnsi="Times New Roman" w:cs="Times New Roman"/>
+          <w:sz w:val="28"/>
+          <w:szCs w:val="28"/>
+          <w:lang w:val="ru-RU"/>
+        </w:rPr>
+      </w:pPr>
+    </w:p>
+    <w:p>
+      <w:pPr>
+        <w:spacing w:line="276" w:lineRule="auto"/>
+        <w:ind w:firstLine="709"/>
+        <w:jc w:val="both"/>
+        <w:rPr>
+          <w:rFonts w:ascii="Times New Roman" w:hAnsi="Times New Roman" w:cs="Times New Roman"/>
+          <w:sz w:val="28"/>
+          <w:szCs w:val="28"/>
+          <w:lang w:val="ru-RU"/>
+        </w:rPr>
+      </w:pPr>
+    </w:p>
+    <w:p>
+      <w:pPr>
+        <w:spacing w:line="276" w:lineRule="auto"/>
+        <w:ind w:firstLine="709"/>
+        <w:jc w:val="both"/>
+        <w:rPr>
+          <w:rFonts w:ascii="Times New Roman" w:hAnsi="Times New Roman" w:cs="Times New Roman"/>
+          <w:sz w:val="28"/>
+          <w:szCs w:val="28"/>
+          <w:lang w:val="ru-RU"/>
+        </w:rPr>
+      </w:pPr>
+    </w:p>
+    <w:p>
+      <w:pPr>
+        <w:pStyle w:val="Heading1"/>
+        <w:jc w:val="left"/>
+        <w:rPr>
+          <w:sz w:val="30"/>
+          <w:szCs w:val="30"/>
+        </w:rPr>
+      </w:pPr>
+      <w:bookmarkStart w:id="2" w:name="_Toc484007855"/>
+      <w:r>
+        <w:rPr>
+          <w:sz w:val="30"/>
+          <w:szCs w:val="30"/>
+        </w:rPr>
         <w:t>ВВЕДЕНИЕ</w:t>
       </w:r>
-      <w:bookmarkEnd w:id="0"/>
+      <w:bookmarkEnd w:id="2"/>
     </w:p>
     <w:p>
       <w:pPr>
@@ -3570,80 +5828,9 @@
           <w:rFonts w:ascii="Times New Roman" w:hAnsi="Times New Roman" w:cs="Times New Roman"/>
           <w:sz w:val="28"/>
           <w:szCs w:val="28"/>
-        </w:rPr>
-        <w:t>  </w:t>
-      </w:r>
-      <w:r>
-        <w:rPr>
-          <w:rFonts w:ascii="Times New Roman" w:hAnsi="Times New Roman" w:cs="Times New Roman"/>
-          <w:sz w:val="28"/>
-          <w:szCs w:val="28"/>
-          <w:lang w:val="ru-RU"/>
-        </w:rPr>
-        <w:t>Разрабатываемая система</w:t>
-      </w:r>
-      <w:r>
-        <w:rPr>
-          <w:rFonts w:ascii="Times New Roman" w:hAnsi="Times New Roman" w:cs="Times New Roman"/>
-          <w:sz w:val="28"/>
-          <w:szCs w:val="28"/>
-          <w:lang w:val="ru-RU"/>
-        </w:rPr>
-        <w:t xml:space="preserve"> предлагает персонализированные веб-порталы реального времени для разных </w:t>
-      </w:r>
-      <w:r>
-        <w:rPr>
-          <w:rFonts w:ascii="Times New Roman" w:hAnsi="Times New Roman" w:cs="Times New Roman"/>
-          <w:sz w:val="28"/>
-          <w:szCs w:val="28"/>
-          <w:lang w:val="ru-RU"/>
-        </w:rPr>
-        <w:t>участников</w:t>
-      </w:r>
-      <w:r>
-        <w:rPr>
-          <w:rFonts w:ascii="Times New Roman" w:hAnsi="Times New Roman" w:cs="Times New Roman"/>
-          <w:sz w:val="28"/>
-          <w:szCs w:val="28"/>
-          <w:lang w:val="ru-RU"/>
-        </w:rPr>
-        <w:t xml:space="preserve"> отрасли здравоохранения, фокусируясь на отношениях между пациентом и врачом. Система не пытается заменить вмешательство личного врача. Напротив, он</w:t>
-      </w:r>
-      <w:r>
-        <w:rPr>
-          <w:rFonts w:ascii="Times New Roman" w:hAnsi="Times New Roman" w:cs="Times New Roman"/>
-          <w:sz w:val="28"/>
-          <w:szCs w:val="28"/>
-          <w:lang w:val="ru-RU"/>
-        </w:rPr>
-        <w:t>а</w:t>
-      </w:r>
-      <w:r>
-        <w:rPr>
-          <w:rFonts w:ascii="Times New Roman" w:hAnsi="Times New Roman" w:cs="Times New Roman"/>
-          <w:sz w:val="28"/>
-          <w:szCs w:val="28"/>
-          <w:lang w:val="ru-RU"/>
-        </w:rPr>
-        <w:t xml:space="preserve"> поощряет образование в области здравоохранения и более активное взаимодействие путем предоставления персонализированной, безопасной, легкодоступной и богатой данными среды связи. </w:t>
-      </w:r>
-      <w:r>
-        <w:rPr>
-          <w:rFonts w:ascii="Times New Roman" w:hAnsi="Times New Roman" w:cs="Times New Roman"/>
-          <w:sz w:val="28"/>
-          <w:szCs w:val="28"/>
-          <w:lang w:val="ru-RU"/>
-        </w:rPr>
-        <w:t xml:space="preserve">Разрабатываемая система </w:t>
-      </w:r>
-      <w:r>
-        <w:rPr>
-          <w:rFonts w:ascii="Times New Roman" w:hAnsi="Times New Roman" w:cs="Times New Roman"/>
-          <w:sz w:val="28"/>
-          <w:szCs w:val="28"/>
-          <w:lang w:val="ru-RU"/>
-        </w:rPr>
-        <w:t>представляет всестороннее представление о практике здравоохранения основным заинтересованным сторонам и улучшает способы структурирования, хранения, управления и доставки медицинской информации.</w:t>
+          <w:lang w:val="ru-RU"/>
+        </w:rPr>
+        <w:t>Разрабатываемая система предлагает персонализированные веб-порталы реального времени для разных участников отрасли здравоохранения, фокусируясь на отношениях между пациентом и врачом. Система не пытается заменить вмешательство личного врача. Напротив, она поощряет образование в области здравоохранения и более активное взаимодействие путем предоставления персонализированной, безопасной, легкодоступной и богатой данными среды связи. Разрабатываемая система представляет всестороннее представление о практике здравоохранения основным заинтересованным сторонам и улучшает способы структурирования, хранения, управления и доставки медицинской информации.</w:t>
       </w:r>
     </w:p>
     <w:p>
@@ -4049,6 +6236,7 @@
           <w:szCs w:val="28"/>
           <w:lang w:val="ru-RU" w:eastAsia="ru-RU"/>
         </w:rPr>
+        <w:lastRenderedPageBreak/>
         <w:t xml:space="preserve">Седьмой раздел </w:t>
       </w:r>
       <w:r>
@@ -4135,7 +6323,6 @@
           <w:szCs w:val="28"/>
           <w:lang w:val="ru-RU" w:eastAsia="ru-RU"/>
         </w:rPr>
-        <w:lastRenderedPageBreak/>
         <w:t xml:space="preserve">Девятый раздел </w:t>
       </w:r>
       <w:r>
@@ -4265,7 +6452,7 @@
       <w:pPr>
         <w:pStyle w:val="Heading1"/>
       </w:pPr>
-      <w:bookmarkStart w:id="1" w:name="_Toc484006175"/>
+      <w:bookmarkStart w:id="3" w:name="_Toc484007856"/>
       <w:r>
         <w:lastRenderedPageBreak/>
         <w:t xml:space="preserve">1 </w:t>
@@ -4273,7 +6460,7 @@
       <w:r>
         <w:t>ОБЗОР ПРЕДМЕТНОЙ ОБЛАСТИ</w:t>
       </w:r>
-      <w:bookmarkEnd w:id="1"/>
+      <w:bookmarkEnd w:id="3"/>
     </w:p>
     <w:p>
       <w:pPr>
@@ -5702,7 +7889,7 @@
       <w:pPr>
         <w:pStyle w:val="Heading1"/>
       </w:pPr>
-      <w:bookmarkStart w:id="2" w:name="_Toc484006176"/>
+      <w:bookmarkStart w:id="4" w:name="_Toc484007857"/>
       <w:r>
         <w:lastRenderedPageBreak/>
         <w:t>2</w:t>
@@ -5713,7 +7900,7 @@
       <w:r>
         <w:t>ИСПОЛЬЗЫЕМЫЕ ТЕХНОЛОГИИ</w:t>
       </w:r>
-      <w:bookmarkEnd w:id="2"/>
+      <w:bookmarkEnd w:id="4"/>
     </w:p>
     <w:p>
       <w:pPr>
@@ -5742,7 +7929,7 @@
         <w:pStyle w:val="Heading2"/>
         <w:spacing w:line="276" w:lineRule="auto"/>
       </w:pPr>
-      <w:bookmarkStart w:id="3" w:name="_Toc484006177"/>
+      <w:bookmarkStart w:id="5" w:name="_Toc484007858"/>
       <w:r>
         <w:t>2</w:t>
       </w:r>
@@ -5752,7 +7939,7 @@
       <w:r>
         <w:t>Фреймворк</w:t>
       </w:r>
-      <w:bookmarkEnd w:id="3"/>
+      <w:bookmarkEnd w:id="5"/>
     </w:p>
     <w:p>
       <w:pPr>
@@ -5799,14 +7986,14 @@
         <w:pStyle w:val="Heading2"/>
         <w:spacing w:line="276" w:lineRule="auto"/>
       </w:pPr>
-      <w:bookmarkStart w:id="4" w:name="_Toc484006178"/>
+      <w:bookmarkStart w:id="6" w:name="_Toc484007859"/>
       <w:r>
         <w:t xml:space="preserve">2.2 </w:t>
       </w:r>
       <w:r>
-        <w:t>Си Шарп</w:t>
-      </w:r>
-      <w:bookmarkEnd w:id="4"/>
+        <w:t>Объектно-ориентированный язак программирования</w:t>
+      </w:r>
+      <w:bookmarkEnd w:id="6"/>
     </w:p>
     <w:p>
       <w:pPr>
@@ -5892,7 +8079,7 @@
         <w:pStyle w:val="Heading2"/>
         <w:spacing w:line="276" w:lineRule="auto"/>
       </w:pPr>
-      <w:bookmarkStart w:id="5" w:name="_Toc484006179"/>
+      <w:bookmarkStart w:id="7" w:name="_Toc484007860"/>
       <w:r>
         <w:lastRenderedPageBreak/>
         <w:t>2</w:t>
@@ -5900,7 +8087,7 @@
       <w:r>
         <w:t>.3 Расширяемый язык разметки</w:t>
       </w:r>
-      <w:bookmarkEnd w:id="5"/>
+      <w:bookmarkEnd w:id="7"/>
     </w:p>
     <w:p>
       <w:pPr>
@@ -6027,14 +8214,14 @@
         <w:pStyle w:val="Heading2"/>
         <w:spacing w:line="276" w:lineRule="auto"/>
       </w:pPr>
-      <w:bookmarkStart w:id="6" w:name="_Toc484006180"/>
+      <w:bookmarkStart w:id="8" w:name="_Toc484007861"/>
       <w:r>
         <w:t>2</w:t>
       </w:r>
       <w:r>
         <w:t>.4. Технология баз данных</w:t>
       </w:r>
-      <w:bookmarkEnd w:id="6"/>
+      <w:bookmarkEnd w:id="8"/>
     </w:p>
     <w:p>
       <w:pPr>
@@ -6193,14 +8380,14 @@
         <w:pStyle w:val="Heading2"/>
         <w:spacing w:line="276" w:lineRule="auto"/>
       </w:pPr>
-      <w:bookmarkStart w:id="7" w:name="_Toc484006181"/>
+      <w:bookmarkStart w:id="9" w:name="_Toc484007862"/>
       <w:r>
         <w:t>2</w:t>
       </w:r>
       <w:r>
         <w:t>.5 Веб-сервисы</w:t>
       </w:r>
-      <w:bookmarkEnd w:id="7"/>
+      <w:bookmarkEnd w:id="9"/>
     </w:p>
     <w:p>
       <w:pPr>
@@ -6341,14 +8528,14 @@
         <w:pStyle w:val="Heading2"/>
         <w:spacing w:line="276" w:lineRule="auto"/>
       </w:pPr>
-      <w:bookmarkStart w:id="8" w:name="_Toc484006182"/>
+      <w:bookmarkStart w:id="10" w:name="_Toc484007863"/>
       <w:r>
         <w:t>2</w:t>
       </w:r>
       <w:r>
         <w:t>.6 Веб-приложения</w:t>
       </w:r>
-      <w:bookmarkEnd w:id="8"/>
+      <w:bookmarkEnd w:id="10"/>
       <w:r>
         <w:t xml:space="preserve"> </w:t>
       </w:r>
@@ -6669,7 +8856,7 @@
       <w:pPr>
         <w:pStyle w:val="Heading1"/>
       </w:pPr>
-      <w:bookmarkStart w:id="9" w:name="_Toc484006183"/>
+      <w:bookmarkStart w:id="11" w:name="_Toc484007864"/>
       <w:r>
         <w:lastRenderedPageBreak/>
         <w:t>3</w:t>
@@ -6680,7 +8867,7 @@
       <w:r>
         <w:t>СИСТЕМЫ</w:t>
       </w:r>
-      <w:bookmarkEnd w:id="9"/>
+      <w:bookmarkEnd w:id="11"/>
       <w:r>
         <w:t xml:space="preserve"> </w:t>
       </w:r>
@@ -6689,14 +8876,14 @@
       <w:pPr>
         <w:pStyle w:val="Heading2"/>
       </w:pPr>
-      <w:bookmarkStart w:id="10" w:name="_Toc484006184"/>
+      <w:bookmarkStart w:id="12" w:name="_Toc484007865"/>
       <w:r>
         <w:t>3</w:t>
       </w:r>
       <w:r>
         <w:t>.1. Задачи проектирования</w:t>
       </w:r>
-      <w:bookmarkEnd w:id="10"/>
+      <w:bookmarkEnd w:id="12"/>
     </w:p>
     <w:p>
       <w:pPr>
@@ -6780,10 +8967,10 @@
             <v:path o:extrusionok="f" gradientshapeok="t" o:connecttype="rect"/>
             <o:lock v:ext="edit" aspectratio="t"/>
           </v:shapetype>
-          <v:shape id="_x0000_i1052" type="#_x0000_t75" style="width:466.9pt;height:605.45pt" o:ole="">
+          <v:shape id="_x0000_i1025" type="#_x0000_t75" style="width:466.8pt;height:606pt" o:ole="">
             <v:imagedata r:id="rId8" o:title=""/>
           </v:shape>
-          <o:OLEObject Type="Embed" ProgID="Visio.Drawing.15" ShapeID="_x0000_i1052" DrawAspect="Content" ObjectID="_1557748187" r:id="rId9"/>
+          <o:OLEObject Type="Embed" ProgID="Visio.Drawing.15" ShapeID="_x0000_i1025" DrawAspect="Content" ObjectID="_1557749681" r:id="rId9"/>
         </w:object>
       </w:r>
     </w:p>
@@ -7149,8 +9336,6 @@
         </w:rPr>
         <w:t>, в ствою очередь,</w:t>
       </w:r>
-      <w:bookmarkStart w:id="11" w:name="_GoBack"/>
-      <w:bookmarkEnd w:id="11"/>
       <w:r>
         <w:rPr>
           <w:rFonts w:ascii="Times New Roman" w:hAnsi="Times New Roman" w:cs="Times New Roman"/>
@@ -7259,14 +9444,14 @@
       <w:pPr>
         <w:pStyle w:val="Heading2"/>
       </w:pPr>
-      <w:bookmarkStart w:id="12" w:name="_Toc484006185"/>
+      <w:bookmarkStart w:id="13" w:name="_Toc484007866"/>
       <w:r>
         <w:t>3</w:t>
       </w:r>
       <w:r>
         <w:t>.2 Моделирование реляционной базы данных</w:t>
       </w:r>
-      <w:bookmarkEnd w:id="12"/>
+      <w:bookmarkEnd w:id="13"/>
     </w:p>
     <w:p>
       <w:pPr>
@@ -7322,7 +9507,7 @@
       <w:pPr>
         <w:pStyle w:val="Heading3"/>
       </w:pPr>
-      <w:bookmarkStart w:id="13" w:name="_Toc484006186"/>
+      <w:bookmarkStart w:id="14" w:name="_Toc484007867"/>
       <w:r>
         <w:t>3</w:t>
       </w:r>
@@ -7332,7 +9517,7 @@
       <w:r>
         <w:t>2.1 Выбор сущностей и атрибутов</w:t>
       </w:r>
-      <w:bookmarkEnd w:id="13"/>
+      <w:bookmarkEnd w:id="14"/>
     </w:p>
     <w:p>
       <w:pPr>
@@ -7490,14 +9675,14 @@
       <w:pPr>
         <w:pStyle w:val="Heading3"/>
       </w:pPr>
-      <w:bookmarkStart w:id="14" w:name="_Toc484006187"/>
+      <w:bookmarkStart w:id="15" w:name="_Toc484007868"/>
       <w:r>
         <w:t>3</w:t>
       </w:r>
       <w:r>
         <w:t>.2.2 Сущность-связь и диаграммы</w:t>
       </w:r>
-      <w:bookmarkEnd w:id="14"/>
+      <w:bookmarkEnd w:id="15"/>
     </w:p>
     <w:p>
       <w:pPr>
@@ -7686,14 +9871,14 @@
       <w:pPr>
         <w:pStyle w:val="Heading2"/>
       </w:pPr>
-      <w:bookmarkStart w:id="15" w:name="_Toc484006188"/>
+      <w:bookmarkStart w:id="16" w:name="_Toc484007869"/>
       <w:r>
         <w:t>3</w:t>
       </w:r>
       <w:r>
         <w:t>.3. Манипулирование данными и их извлечение</w:t>
       </w:r>
-      <w:bookmarkEnd w:id="15"/>
+      <w:bookmarkEnd w:id="16"/>
     </w:p>
     <w:p>
       <w:pPr>
@@ -7842,14 +10027,14 @@
       <w:pPr>
         <w:pStyle w:val="Heading2"/>
       </w:pPr>
-      <w:bookmarkStart w:id="16" w:name="_Toc484006189"/>
+      <w:bookmarkStart w:id="17" w:name="_Toc484007870"/>
       <w:r>
         <w:t>3</w:t>
       </w:r>
       <w:r>
         <w:t>.4. Преимущества и ограничения реляционных баз данных</w:t>
       </w:r>
-      <w:bookmarkEnd w:id="16"/>
+      <w:bookmarkEnd w:id="17"/>
     </w:p>
     <w:p>
       <w:pPr>
@@ -8060,7 +10245,7 @@
       <w:pPr>
         <w:pStyle w:val="Heading1"/>
       </w:pPr>
-      <w:bookmarkStart w:id="17" w:name="_Toc484006190"/>
+      <w:bookmarkStart w:id="18" w:name="_Toc484007871"/>
       <w:r>
         <w:lastRenderedPageBreak/>
         <w:t>4</w:t>
@@ -8068,7 +10253,7 @@
       <w:r>
         <w:t xml:space="preserve"> РАЗРАБОТКА БАЗЫ ДАННЫХ СИСТЕМЫ</w:t>
       </w:r>
-      <w:bookmarkEnd w:id="17"/>
+      <w:bookmarkEnd w:id="18"/>
     </w:p>
     <w:p>
       <w:pPr>
@@ -8147,7 +10332,16 @@
           <w:szCs w:val="28"/>
           <w:lang w:val="ru-RU"/>
         </w:rPr>
-        <w:t>На рисунке 7.1</w:t>
+        <w:t>На рисунке 4</w:t>
+      </w:r>
+      <w:r>
+        <w:rPr>
+          <w:rFonts w:ascii="Times New Roman" w:hAnsi="Times New Roman" w:cs="Times New Roman"/>
+          <w:sz w:val="28"/>
+          <w:szCs w:val="28"/>
+          <w:lang w:val="ru-RU"/>
+        </w:rPr>
+        <w:t>.1</w:t>
       </w:r>
       <w:r>
         <w:rPr>
@@ -8184,10 +10378,10 @@
       </w:pPr>
       <w:r>
         <w:object w:dxaOrig="21889" w:dyaOrig="22201">
-          <v:shape id="_x0000_i1051" type="#_x0000_t75" style="width:467.45pt;height:474pt" o:ole="">
+          <v:shape id="_x0000_i1026" type="#_x0000_t75" style="width:466.8pt;height:474pt" o:ole="">
             <v:imagedata r:id="rId10" o:title=""/>
           </v:shape>
-          <o:OLEObject Type="Embed" ProgID="Visio.Drawing.15" ShapeID="_x0000_i1051" DrawAspect="Content" ObjectID="_1557748188" r:id="rId11"/>
+          <o:OLEObject Type="Embed" ProgID="Visio.Drawing.15" ShapeID="_x0000_i1026" DrawAspect="Content" ObjectID="_1557749682" r:id="rId11"/>
         </w:object>
       </w:r>
     </w:p>
@@ -8227,7 +10421,7 @@
           <w:szCs w:val="28"/>
           <w:lang w:val="ru-RU"/>
         </w:rPr>
-        <w:t>7</w:t>
+        <w:t>4</w:t>
       </w:r>
       <w:r>
         <w:rPr>
@@ -8309,14 +10503,14 @@
       <w:pPr>
         <w:pStyle w:val="Heading2"/>
       </w:pPr>
-      <w:bookmarkStart w:id="18" w:name="_Toc484006191"/>
+      <w:bookmarkStart w:id="19" w:name="_Toc484007872"/>
       <w:r>
         <w:t>4</w:t>
       </w:r>
       <w:r>
         <w:t>.1. Пациенты и врачи</w:t>
       </w:r>
-      <w:bookmarkEnd w:id="18"/>
+      <w:bookmarkEnd w:id="19"/>
     </w:p>
     <w:p>
       <w:pPr>
@@ -8905,7 +11099,16 @@
           <w:szCs w:val="28"/>
           <w:lang w:val="ru-RU"/>
         </w:rPr>
-        <w:t>7.2</w:t>
+        <w:t>4</w:t>
+      </w:r>
+      <w:r>
+        <w:rPr>
+          <w:rFonts w:ascii="Times New Roman" w:hAnsi="Times New Roman" w:cs="Times New Roman"/>
+          <w:sz w:val="28"/>
+          <w:szCs w:val="28"/>
+          <w:lang w:val="ru-RU"/>
+        </w:rPr>
+        <w:t>.2</w:t>
       </w:r>
       <w:r>
         <w:rPr>
@@ -8943,10 +11146,10 @@
           <w:rFonts w:ascii="Times New Roman" w:hAnsi="Times New Roman" w:cs="Times New Roman"/>
         </w:rPr>
         <w:object w:dxaOrig="28393" w:dyaOrig="18469">
-          <v:shape id="_x0000_i1025" type="#_x0000_t75" style="width:466.9pt;height:303.8pt" o:ole="">
+          <v:shape id="_x0000_i1027" type="#_x0000_t75" style="width:466.8pt;height:303.6pt" o:ole="">
             <v:imagedata r:id="rId12" o:title=""/>
           </v:shape>
-          <o:OLEObject Type="Embed" ProgID="Visio.Drawing.15" ShapeID="_x0000_i1025" DrawAspect="Content" ObjectID="_1557748189" r:id="rId13"/>
+          <o:OLEObject Type="Embed" ProgID="Visio.Drawing.15" ShapeID="_x0000_i1027" DrawAspect="Content" ObjectID="_1557749683" r:id="rId13"/>
         </w:object>
       </w:r>
     </w:p>
@@ -8968,7 +11171,7 @@
           <w:szCs w:val="28"/>
           <w:lang w:val="ru-RU"/>
         </w:rPr>
-        <w:t>Рисунок 7</w:t>
+        <w:t>Рисунок 4</w:t>
       </w:r>
       <w:r>
         <w:rPr>
@@ -9002,14 +11205,14 @@
       <w:pPr>
         <w:pStyle w:val="Heading2"/>
       </w:pPr>
-      <w:bookmarkStart w:id="19" w:name="_Toc484006192"/>
-      <w:r>
-        <w:t>7</w:t>
+      <w:bookmarkStart w:id="20" w:name="_Toc484007873"/>
+      <w:r>
+        <w:t>4</w:t>
       </w:r>
       <w:r>
         <w:t>.2. Медицинская история пациентов</w:t>
       </w:r>
-      <w:bookmarkEnd w:id="19"/>
+      <w:bookmarkEnd w:id="20"/>
     </w:p>
     <w:p>
       <w:pPr>
@@ -9037,14 +11240,14 @@
       <w:pPr>
         <w:pStyle w:val="Heading3"/>
       </w:pPr>
-      <w:bookmarkStart w:id="20" w:name="_Toc484006193"/>
-      <w:r>
-        <w:t>7</w:t>
+      <w:bookmarkStart w:id="21" w:name="_Toc484007874"/>
+      <w:r>
+        <w:t>4</w:t>
       </w:r>
       <w:r>
         <w:t>.2.1. Аллергии</w:t>
       </w:r>
-      <w:bookmarkEnd w:id="20"/>
+      <w:bookmarkEnd w:id="21"/>
     </w:p>
     <w:p>
       <w:pPr>
@@ -9613,10 +11816,10 @@
           <w:rFonts w:ascii="Times New Roman" w:hAnsi="Times New Roman" w:cs="Times New Roman"/>
         </w:rPr>
         <w:object w:dxaOrig="23365" w:dyaOrig="12493">
-          <v:shape id="_x0000_i1026" type="#_x0000_t75" style="width:421.65pt;height:225.25pt" o:ole="">
+          <v:shape id="_x0000_i1028" type="#_x0000_t75" style="width:421.2pt;height:225.6pt" o:ole="">
             <v:imagedata r:id="rId14" o:title=""/>
           </v:shape>
-          <o:OLEObject Type="Embed" ProgID="Visio.Drawing.15" ShapeID="_x0000_i1026" DrawAspect="Content" ObjectID="_1557748190" r:id="rId15"/>
+          <o:OLEObject Type="Embed" ProgID="Visio.Drawing.15" ShapeID="_x0000_i1028" DrawAspect="Content" ObjectID="_1557749684" r:id="rId15"/>
         </w:object>
       </w:r>
     </w:p>
@@ -9638,7 +11841,7 @@
           <w:szCs w:val="28"/>
           <w:lang w:val="ru-RU"/>
         </w:rPr>
-        <w:t>Рисунок 7</w:t>
+        <w:t>Рисунок 4</w:t>
       </w:r>
       <w:r>
         <w:rPr>
@@ -9689,10 +11892,10 @@
       <w:pPr>
         <w:pStyle w:val="Heading3"/>
       </w:pPr>
-      <w:bookmarkStart w:id="21" w:name="_Toc484006194"/>
+      <w:bookmarkStart w:id="22" w:name="_Toc484007875"/>
       <w:r>
         <w:lastRenderedPageBreak/>
-        <w:t>7</w:t>
+        <w:t>4</w:t>
       </w:r>
       <w:r>
         <w:t xml:space="preserve">.2.2. </w:t>
@@ -9703,7 +11906,7 @@
       <w:r>
         <w:t xml:space="preserve"> здоровья</w:t>
       </w:r>
-      <w:bookmarkEnd w:id="21"/>
+      <w:bookmarkEnd w:id="22"/>
     </w:p>
     <w:p>
       <w:pPr>
@@ -9760,10 +11963,10 @@
           <w:rFonts w:ascii="Times New Roman" w:hAnsi="Times New Roman" w:cs="Times New Roman"/>
         </w:rPr>
         <w:object w:dxaOrig="25885" w:dyaOrig="15613">
-          <v:shape id="_x0000_i1027" type="#_x0000_t75" style="width:399.8pt;height:241.1pt" o:ole="">
+          <v:shape id="_x0000_i1029" type="#_x0000_t75" style="width:399.6pt;height:241.2pt" o:ole="">
             <v:imagedata r:id="rId16" o:title=""/>
           </v:shape>
-          <o:OLEObject Type="Embed" ProgID="Visio.Drawing.15" ShapeID="_x0000_i1027" DrawAspect="Content" ObjectID="_1557748191" r:id="rId17"/>
+          <o:OLEObject Type="Embed" ProgID="Visio.Drawing.15" ShapeID="_x0000_i1029" DrawAspect="Content" ObjectID="_1557749685" r:id="rId17"/>
         </w:object>
       </w:r>
     </w:p>
@@ -10157,14 +12360,14 @@
       <w:pPr>
         <w:pStyle w:val="Heading2"/>
       </w:pPr>
-      <w:bookmarkStart w:id="22" w:name="_Toc484006195"/>
-      <w:r>
-        <w:t>7</w:t>
+      <w:bookmarkStart w:id="23" w:name="_Toc484007876"/>
+      <w:r>
+        <w:t>4</w:t>
       </w:r>
       <w:r>
         <w:t>.3 Медицинское страхование</w:t>
       </w:r>
-      <w:bookmarkEnd w:id="22"/>
+      <w:bookmarkEnd w:id="23"/>
     </w:p>
     <w:p>
       <w:pPr>
@@ -10609,7 +12812,16 @@
           <w:szCs w:val="28"/>
           <w:lang w:val="ru-RU"/>
         </w:rPr>
-        <w:t>а рисунке 7.5</w:t>
+        <w:t>а рисунке 4</w:t>
+      </w:r>
+      <w:r>
+        <w:rPr>
+          <w:rFonts w:ascii="Times New Roman" w:hAnsi="Times New Roman" w:cs="Times New Roman"/>
+          <w:sz w:val="28"/>
+          <w:szCs w:val="28"/>
+          <w:lang w:val="ru-RU"/>
+        </w:rPr>
+        <w:t>.5</w:t>
       </w:r>
       <w:r>
         <w:rPr>
@@ -10650,10 +12862,10 @@
           <w:rFonts w:ascii="Times New Roman" w:hAnsi="Times New Roman" w:cs="Times New Roman"/>
         </w:rPr>
         <w:object w:dxaOrig="30913" w:dyaOrig="7177">
-          <v:shape id="_x0000_i1028" type="#_x0000_t75" style="width:466.9pt;height:108.55pt" o:ole="">
+          <v:shape id="_x0000_i1030" type="#_x0000_t75" style="width:466.8pt;height:109.2pt" o:ole="">
             <v:imagedata r:id="rId18" o:title=""/>
           </v:shape>
-          <o:OLEObject Type="Embed" ProgID="Visio.Drawing.15" ShapeID="_x0000_i1028" DrawAspect="Content" ObjectID="_1557748192" r:id="rId19"/>
+          <o:OLEObject Type="Embed" ProgID="Visio.Drawing.15" ShapeID="_x0000_i1030" DrawAspect="Content" ObjectID="_1557749686" r:id="rId19"/>
         </w:object>
       </w:r>
     </w:p>
@@ -10675,7 +12887,7 @@
           <w:szCs w:val="28"/>
           <w:lang w:val="ru-RU"/>
         </w:rPr>
-        <w:t>Рисунок 7</w:t>
+        <w:t>Рисунок 4</w:t>
       </w:r>
       <w:r>
         <w:rPr>
@@ -10731,9 +12943,9 @@
       <w:pPr>
         <w:pStyle w:val="Heading2"/>
       </w:pPr>
-      <w:bookmarkStart w:id="23" w:name="_Toc484006196"/>
-      <w:r>
-        <w:t>7</w:t>
+      <w:bookmarkStart w:id="24" w:name="_Toc484007877"/>
+      <w:r>
+        <w:t>4</w:t>
       </w:r>
       <w:r>
         <w:t>.4</w:t>
@@ -10744,7 +12956,7 @@
       <w:r>
         <w:t xml:space="preserve"> и другие параметры здоровья</w:t>
       </w:r>
-      <w:bookmarkEnd w:id="23"/>
+      <w:bookmarkEnd w:id="24"/>
     </w:p>
     <w:p>
       <w:pPr>
@@ -10790,9 +13002,9 @@
       <w:pPr>
         <w:pStyle w:val="Heading3"/>
       </w:pPr>
-      <w:bookmarkStart w:id="24" w:name="_Toc484006197"/>
-      <w:r>
-        <w:t>7</w:t>
+      <w:bookmarkStart w:id="25" w:name="_Toc484007878"/>
+      <w:r>
+        <w:t>4</w:t>
       </w:r>
       <w:r>
         <w:t xml:space="preserve">.4.1 Параметры </w:t>
@@ -10800,7 +13012,7 @@
       <w:r>
         <w:t>здоровья</w:t>
       </w:r>
-      <w:bookmarkEnd w:id="24"/>
+      <w:bookmarkEnd w:id="25"/>
     </w:p>
     <w:p>
       <w:pPr>
@@ -10838,7 +13050,7 @@
           <w:szCs w:val="28"/>
           <w:lang w:val="ru-RU"/>
         </w:rPr>
-        <w:t>. На рисунке 7</w:t>
+        <w:t>. На рисунке 4</w:t>
       </w:r>
       <w:r>
         <w:rPr>
@@ -10888,10 +13100,10 @@
           <w:rFonts w:ascii="Times New Roman" w:hAnsi="Times New Roman" w:cs="Times New Roman"/>
         </w:rPr>
         <w:object w:dxaOrig="30420" w:dyaOrig="19644">
-          <v:shape id="_x0000_i1029" type="#_x0000_t75" style="width:466.9pt;height:301.65pt" o:ole="">
+          <v:shape id="_x0000_i1031" type="#_x0000_t75" style="width:466.8pt;height:301.2pt" o:ole="">
             <v:imagedata r:id="rId20" o:title=""/>
           </v:shape>
-          <o:OLEObject Type="Embed" ProgID="Visio.Drawing.15" ShapeID="_x0000_i1029" DrawAspect="Content" ObjectID="_1557748193" r:id="rId21"/>
+          <o:OLEObject Type="Embed" ProgID="Visio.Drawing.15" ShapeID="_x0000_i1031" DrawAspect="Content" ObjectID="_1557749687" r:id="rId21"/>
         </w:object>
       </w:r>
     </w:p>
@@ -10913,7 +13125,16 @@
           <w:szCs w:val="28"/>
           <w:lang w:val="ru-RU"/>
         </w:rPr>
-        <w:t>Рисунок 7.</w:t>
+        <w:t>Рисунок 4</w:t>
+      </w:r>
+      <w:r>
+        <w:rPr>
+          <w:rFonts w:ascii="Times New Roman" w:hAnsi="Times New Roman" w:cs="Times New Roman"/>
+          <w:sz w:val="28"/>
+          <w:szCs w:val="28"/>
+          <w:lang w:val="ru-RU"/>
+        </w:rPr>
+        <w:t>.</w:t>
       </w:r>
       <w:r>
         <w:rPr>
@@ -11552,14 +13773,14 @@
       <w:pPr>
         <w:pStyle w:val="Heading3"/>
       </w:pPr>
-      <w:bookmarkStart w:id="25" w:name="_Toc484006198"/>
-      <w:r>
-        <w:t>7</w:t>
+      <w:bookmarkStart w:id="26" w:name="_Toc484007879"/>
+      <w:r>
+        <w:t>4</w:t>
       </w:r>
       <w:r>
         <w:t>.4.2 Оповещения о пациентах</w:t>
       </w:r>
-      <w:bookmarkEnd w:id="25"/>
+      <w:bookmarkEnd w:id="26"/>
     </w:p>
     <w:p>
       <w:pPr>
@@ -11656,7 +13877,16 @@
           <w:szCs w:val="28"/>
           <w:lang w:val="ru-RU"/>
         </w:rPr>
-        <w:t>Рисунок 7.7</w:t>
+        <w:t>Рисунок 4</w:t>
+      </w:r>
+      <w:r>
+        <w:rPr>
+          <w:rFonts w:ascii="Times New Roman" w:hAnsi="Times New Roman" w:cs="Times New Roman"/>
+          <w:sz w:val="28"/>
+          <w:szCs w:val="28"/>
+          <w:lang w:val="ru-RU"/>
+        </w:rPr>
+        <w:t>.7</w:t>
       </w:r>
       <w:r>
         <w:rPr>
@@ -11683,10 +13913,10 @@
           <w:rFonts w:ascii="Times New Roman" w:hAnsi="Times New Roman" w:cs="Times New Roman"/>
         </w:rPr>
         <w:object w:dxaOrig="27049" w:dyaOrig="7453">
-          <v:shape id="_x0000_i1030" type="#_x0000_t75" style="width:468pt;height:128.2pt" o:ole="">
+          <v:shape id="_x0000_i1032" type="#_x0000_t75" style="width:468pt;height:128.4pt" o:ole="">
             <v:imagedata r:id="rId22" o:title=""/>
           </v:shape>
-          <o:OLEObject Type="Embed" ProgID="Visio.Drawing.15" ShapeID="_x0000_i1030" DrawAspect="Content" ObjectID="_1557748194" r:id="rId23"/>
+          <o:OLEObject Type="Embed" ProgID="Visio.Drawing.15" ShapeID="_x0000_i1032" DrawAspect="Content" ObjectID="_1557749688" r:id="rId23"/>
         </w:object>
       </w:r>
     </w:p>
@@ -11708,7 +13938,7 @@
           <w:szCs w:val="28"/>
           <w:lang w:val="ru-RU"/>
         </w:rPr>
-        <w:t>Рисунок 7</w:t>
+        <w:t>Рисунок 4</w:t>
       </w:r>
       <w:r>
         <w:rPr>
@@ -11764,9 +13994,9 @@
       <w:pPr>
         <w:pStyle w:val="Heading2"/>
       </w:pPr>
-      <w:bookmarkStart w:id="26" w:name="_Toc484006199"/>
-      <w:r>
-        <w:t>7</w:t>
+      <w:bookmarkStart w:id="27" w:name="_Toc484007880"/>
+      <w:r>
+        <w:t>4</w:t>
       </w:r>
       <w:r>
         <w:t xml:space="preserve">.5 Посещения </w:t>
@@ -11777,7 +14007,7 @@
       <w:r>
         <w:t>и осмотры</w:t>
       </w:r>
-      <w:bookmarkEnd w:id="26"/>
+      <w:bookmarkEnd w:id="27"/>
       <w:r>
         <w:t xml:space="preserve"> </w:t>
       </w:r>
@@ -11827,15 +14057,15 @@
       <w:pPr>
         <w:pStyle w:val="Heading3"/>
       </w:pPr>
-      <w:bookmarkStart w:id="27" w:name="_Toc484006200"/>
+      <w:bookmarkStart w:id="28" w:name="_Toc484007881"/>
       <w:r>
         <w:lastRenderedPageBreak/>
-        <w:t>7</w:t>
+        <w:t>4</w:t>
       </w:r>
       <w:r>
         <w:t>.5.1 Посещения больницы</w:t>
       </w:r>
-      <w:bookmarkEnd w:id="27"/>
+      <w:bookmarkEnd w:id="28"/>
       <w:r>
         <w:t xml:space="preserve"> </w:t>
       </w:r>
@@ -12011,7 +14241,25 @@
           <w:szCs w:val="28"/>
           <w:lang w:val="ru-RU"/>
         </w:rPr>
-        <w:t>«Visitld» хранит случайно сгенерированный идентификатор, который уникально идентифицирует каждое посещение записи. «Комментарии» позволяют хранить дополнительную информацию, связанную с конкретным посещением, включая цель посещения. Кроме того, каждое посещение имеет уникальные характеристики и, таким образом, содержит разные столбцы. На рисунке 9 показаны объекты посещения и их взаимосвязи.</w:t>
+        <w:t>«Visitld» хранит случайно сгенерированный идентификатор, который уникально идентифицирует каждое посещение записи. «Комментарии» позволяют хранить дополнительную информацию, связанную с конкретным посещением, включая цель посещения. Кроме того, каждое посещение имеет уникальные характеристики и, таким образом, содержит разные столбцы. На рисунк</w:t>
+      </w:r>
+      <w:r>
+        <w:rPr>
+          <w:rFonts w:ascii="Times New Roman" w:hAnsi="Times New Roman" w:cs="Times New Roman"/>
+          <w:sz w:val="28"/>
+          <w:szCs w:val="28"/>
+          <w:lang w:val="ru-RU"/>
+        </w:rPr>
+        <w:t>е 4.8</w:t>
+      </w:r>
+      <w:r>
+        <w:rPr>
+          <w:rFonts w:ascii="Times New Roman" w:hAnsi="Times New Roman" w:cs="Times New Roman"/>
+          <w:sz w:val="28"/>
+          <w:szCs w:val="28"/>
+          <w:lang w:val="ru-RU"/>
+        </w:rPr>
+        <w:t xml:space="preserve"> показаны объекты посещения и их взаимосвязи.</w:t>
       </w:r>
     </w:p>
     <w:p>
@@ -12035,6 +14283,7 @@
           <w:rFonts w:ascii="Times New Roman" w:hAnsi="Times New Roman" w:cs="Times New Roman"/>
           <w:sz w:val="28"/>
           <w:szCs w:val="28"/>
+          <w:lang w:val="ru-RU"/>
         </w:rPr>
       </w:pPr>
       <w:r>
@@ -12042,10 +14291,10 @@
           <w:rFonts w:ascii="Times New Roman" w:hAnsi="Times New Roman" w:cs="Times New Roman"/>
         </w:rPr>
         <w:object w:dxaOrig="28429" w:dyaOrig="20365">
-          <v:shape id="_x0000_i1031" type="#_x0000_t75" style="width:467.45pt;height:334.9pt" o:ole="">
+          <v:shape id="_x0000_i1033" type="#_x0000_t75" style="width:468pt;height:334.8pt" o:ole="">
             <v:imagedata r:id="rId24" o:title=""/>
           </v:shape>
-          <o:OLEObject Type="Embed" ProgID="Visio.Drawing.15" ShapeID="_x0000_i1031" DrawAspect="Content" ObjectID="_1557748195" r:id="rId25"/>
+          <o:OLEObject Type="Embed" ProgID="Visio.Drawing.15" ShapeID="_x0000_i1033" DrawAspect="Content" ObjectID="_1557749689" r:id="rId25"/>
         </w:object>
       </w:r>
     </w:p>
@@ -12067,7 +14316,7 @@
           <w:szCs w:val="28"/>
           <w:lang w:val="ru-RU"/>
         </w:rPr>
-        <w:t>Рисунок 7</w:t>
+        <w:t>Рисунок 4</w:t>
       </w:r>
       <w:r>
         <w:rPr>
@@ -12310,9 +14559,9 @@
       <w:pPr>
         <w:pStyle w:val="Heading3"/>
       </w:pPr>
-      <w:bookmarkStart w:id="28" w:name="_Toc484006201"/>
-      <w:r>
-        <w:t>7</w:t>
+      <w:bookmarkStart w:id="29" w:name="_Toc484007882"/>
+      <w:r>
+        <w:t>4</w:t>
       </w:r>
       <w:r>
         <w:t xml:space="preserve">.5.2 </w:t>
@@ -12320,7 +14569,7 @@
       <w:r>
         <w:t>Обследования</w:t>
       </w:r>
-      <w:bookmarkEnd w:id="28"/>
+      <w:bookmarkEnd w:id="29"/>
     </w:p>
     <w:p>
       <w:pPr>
@@ -12691,7 +14940,16 @@
           <w:szCs w:val="28"/>
           <w:lang w:val="ru-RU"/>
         </w:rPr>
-        <w:t>Рисунок 7.9</w:t>
+        <w:t>Рисунок 4</w:t>
+      </w:r>
+      <w:r>
+        <w:rPr>
+          <w:rFonts w:ascii="Times New Roman" w:hAnsi="Times New Roman" w:cs="Times New Roman"/>
+          <w:sz w:val="28"/>
+          <w:szCs w:val="28"/>
+          <w:lang w:val="ru-RU"/>
+        </w:rPr>
+        <w:t>.9</w:t>
       </w:r>
       <w:r>
         <w:rPr>
@@ -12731,10 +14989,10 @@
           <w:rFonts w:ascii="Times New Roman" w:hAnsi="Times New Roman" w:cs="Times New Roman"/>
         </w:rPr>
         <w:object w:dxaOrig="28153" w:dyaOrig="7741">
-          <v:shape id="_x0000_i1032" type="#_x0000_t75" style="width:467.45pt;height:128.2pt" o:ole="">
+          <v:shape id="_x0000_i1034" type="#_x0000_t75" style="width:466.8pt;height:128.4pt" o:ole="">
             <v:imagedata r:id="rId26" o:title=""/>
           </v:shape>
-          <o:OLEObject Type="Embed" ProgID="Visio.Drawing.15" ShapeID="_x0000_i1032" DrawAspect="Content" ObjectID="_1557748196" r:id="rId27"/>
+          <o:OLEObject Type="Embed" ProgID="Visio.Drawing.15" ShapeID="_x0000_i1034" DrawAspect="Content" ObjectID="_1557749690" r:id="rId27"/>
         </w:object>
       </w:r>
     </w:p>
@@ -12756,7 +15014,7 @@
           <w:szCs w:val="28"/>
           <w:lang w:val="ru-RU"/>
         </w:rPr>
-        <w:t>Рисунок 7</w:t>
+        <w:t>Рисунок 4</w:t>
       </w:r>
       <w:r>
         <w:rPr>
@@ -12817,14 +15075,14 @@
       <w:pPr>
         <w:pStyle w:val="Heading2"/>
       </w:pPr>
-      <w:bookmarkStart w:id="29" w:name="_Toc484006202"/>
-      <w:r>
-        <w:t>7</w:t>
+      <w:bookmarkStart w:id="30" w:name="_Toc484007883"/>
+      <w:r>
+        <w:t>4</w:t>
       </w:r>
       <w:r>
         <w:t>.6 Заказы предписания для пациентов</w:t>
       </w:r>
-      <w:bookmarkEnd w:id="29"/>
+      <w:bookmarkEnd w:id="30"/>
     </w:p>
     <w:p>
       <w:pPr>
@@ -13420,7 +15678,16 @@
           <w:szCs w:val="28"/>
           <w:lang w:val="ru-RU"/>
         </w:rPr>
-        <w:t>Рисунок 7.10</w:t>
+        <w:t>Рисунок 4</w:t>
+      </w:r>
+      <w:r>
+        <w:rPr>
+          <w:rFonts w:ascii="Times New Roman" w:hAnsi="Times New Roman" w:cs="Times New Roman"/>
+          <w:sz w:val="28"/>
+          <w:szCs w:val="28"/>
+          <w:lang w:val="ru-RU"/>
+        </w:rPr>
+        <w:t>.10</w:t>
       </w:r>
       <w:r>
         <w:rPr>
@@ -13448,10 +15715,10 @@
           <w:rFonts w:ascii="Times New Roman" w:hAnsi="Times New Roman" w:cs="Times New Roman"/>
         </w:rPr>
         <w:object w:dxaOrig="28465" w:dyaOrig="12840">
-          <v:shape id="_x0000_i1033" type="#_x0000_t75" style="width:466.9pt;height:210.55pt" o:ole="">
+          <v:shape id="_x0000_i1035" type="#_x0000_t75" style="width:466.8pt;height:210pt" o:ole="">
             <v:imagedata r:id="rId28" o:title=""/>
           </v:shape>
-          <o:OLEObject Type="Embed" ProgID="Visio.Drawing.15" ShapeID="_x0000_i1033" DrawAspect="Content" ObjectID="_1557748197" r:id="rId29"/>
+          <o:OLEObject Type="Embed" ProgID="Visio.Drawing.15" ShapeID="_x0000_i1035" DrawAspect="Content" ObjectID="_1557749691" r:id="rId29"/>
         </w:object>
       </w:r>
     </w:p>
@@ -13482,7 +15749,7 @@
           <w:szCs w:val="28"/>
           <w:lang w:val="ru-RU"/>
         </w:rPr>
-        <w:t>7</w:t>
+        <w:t>4</w:t>
       </w:r>
       <w:r>
         <w:rPr>
@@ -13516,14 +15783,14 @@
       <w:pPr>
         <w:pStyle w:val="Heading2"/>
       </w:pPr>
-      <w:bookmarkStart w:id="30" w:name="_Toc484006203"/>
-      <w:r>
-        <w:t>7</w:t>
+      <w:bookmarkStart w:id="31" w:name="_Toc484007884"/>
+      <w:r>
+        <w:t>4</w:t>
       </w:r>
       <w:r>
         <w:t>.7 Лабораторные тесты</w:t>
       </w:r>
-      <w:bookmarkEnd w:id="30"/>
+      <w:bookmarkEnd w:id="31"/>
     </w:p>
     <w:p>
       <w:pPr>
@@ -13854,7 +16121,16 @@
           <w:szCs w:val="28"/>
           <w:lang w:val="ru-RU"/>
         </w:rPr>
-        <w:t>дну общую таблицу. На рисунке 7.11</w:t>
+        <w:t>дну общую таблицу. На рисунке 4</w:t>
+      </w:r>
+      <w:r>
+        <w:rPr>
+          <w:rFonts w:ascii="Times New Roman" w:hAnsi="Times New Roman" w:cs="Times New Roman"/>
+          <w:sz w:val="28"/>
+          <w:szCs w:val="28"/>
+          <w:lang w:val="ru-RU"/>
+        </w:rPr>
+        <w:t>.11</w:t>
       </w:r>
       <w:r>
         <w:rPr>
@@ -13896,10 +16172,10 @@
           <w:rFonts w:ascii="Times New Roman" w:hAnsi="Times New Roman" w:cs="Times New Roman"/>
         </w:rPr>
         <w:object w:dxaOrig="29592" w:dyaOrig="17100">
-          <v:shape id="_x0000_i1034" type="#_x0000_t75" style="width:467.45pt;height:270pt" o:ole="">
+          <v:shape id="_x0000_i1036" type="#_x0000_t75" style="width:468pt;height:270pt" o:ole="">
             <v:imagedata r:id="rId30" o:title=""/>
           </v:shape>
-          <o:OLEObject Type="Embed" ProgID="Visio.Drawing.15" ShapeID="_x0000_i1034" DrawAspect="Content" ObjectID="_1557748198" r:id="rId31"/>
+          <o:OLEObject Type="Embed" ProgID="Visio.Drawing.15" ShapeID="_x0000_i1036" DrawAspect="Content" ObjectID="_1557749692" r:id="rId31"/>
         </w:object>
       </w:r>
     </w:p>
@@ -13921,7 +16197,7 @@
           <w:szCs w:val="28"/>
           <w:lang w:val="ru-RU"/>
         </w:rPr>
-        <w:t>Рисунок 7</w:t>
+        <w:t>Рисунок 4</w:t>
       </w:r>
       <w:r>
         <w:rPr>
@@ -13955,14 +16231,14 @@
       <w:pPr>
         <w:pStyle w:val="Heading2"/>
       </w:pPr>
-      <w:bookmarkStart w:id="31" w:name="_Toc484006204"/>
-      <w:r>
-        <w:t>7</w:t>
+      <w:bookmarkStart w:id="32" w:name="_Toc484007885"/>
+      <w:r>
+        <w:t>4</w:t>
       </w:r>
       <w:r>
         <w:t>.8 Медицинские тесты</w:t>
       </w:r>
-      <w:bookmarkEnd w:id="31"/>
+      <w:bookmarkEnd w:id="32"/>
     </w:p>
     <w:p>
       <w:pPr>
@@ -14705,7 +16981,16 @@
           <w:szCs w:val="28"/>
           <w:lang w:val="ru-RU"/>
         </w:rPr>
-        <w:t>ке 7.12</w:t>
+        <w:t>ке 4</w:t>
+      </w:r>
+      <w:r>
+        <w:rPr>
+          <w:rFonts w:ascii="Times New Roman" w:hAnsi="Times New Roman" w:cs="Times New Roman"/>
+          <w:sz w:val="28"/>
+          <w:szCs w:val="28"/>
+          <w:lang w:val="ru-RU"/>
+        </w:rPr>
+        <w:t>.12</w:t>
       </w:r>
       <w:r>
         <w:rPr>
@@ -14746,10 +17031,10 @@
           <w:rFonts w:ascii="Times New Roman" w:hAnsi="Times New Roman" w:cs="Times New Roman"/>
         </w:rPr>
         <w:object w:dxaOrig="29881" w:dyaOrig="17940">
-          <v:shape id="_x0000_i1035" type="#_x0000_t75" style="width:467.45pt;height:280.9pt" o:ole="">
+          <v:shape id="_x0000_i1037" type="#_x0000_t75" style="width:468pt;height:280.8pt" o:ole="">
             <v:imagedata r:id="rId32" o:title=""/>
           </v:shape>
-          <o:OLEObject Type="Embed" ProgID="Visio.Drawing.15" ShapeID="_x0000_i1035" DrawAspect="Content" ObjectID="_1557748199" r:id="rId33"/>
+          <o:OLEObject Type="Embed" ProgID="Visio.Drawing.15" ShapeID="_x0000_i1037" DrawAspect="Content" ObjectID="_1557749693" r:id="rId33"/>
         </w:object>
       </w:r>
     </w:p>
@@ -14780,7 +17065,16 @@
           <w:szCs w:val="28"/>
           <w:lang w:val="ru-RU"/>
         </w:rPr>
-        <w:t>7.</w:t>
+        <w:t>4</w:t>
+      </w:r>
+      <w:r>
+        <w:rPr>
+          <w:rFonts w:ascii="Times New Roman" w:hAnsi="Times New Roman" w:cs="Times New Roman"/>
+          <w:sz w:val="28"/>
+          <w:szCs w:val="28"/>
+          <w:lang w:val="ru-RU"/>
+        </w:rPr>
+        <w:t>.</w:t>
       </w:r>
       <w:r>
         <w:rPr>
@@ -14847,10 +17141,10 @@
       <w:pPr>
         <w:pStyle w:val="Heading1"/>
       </w:pPr>
-      <w:bookmarkStart w:id="32" w:name="_Toc484006205"/>
+      <w:bookmarkStart w:id="33" w:name="_Toc484007886"/>
       <w:r>
         <w:lastRenderedPageBreak/>
-        <w:t>8</w:t>
+        <w:t>5</w:t>
       </w:r>
       <w:r>
         <w:t>  </w:t>
@@ -14858,7 +17152,7 @@
       <w:r>
         <w:t>ВЕБ-СЕРВИСЫ</w:t>
       </w:r>
-      <w:bookmarkEnd w:id="32"/>
+      <w:bookmarkEnd w:id="33"/>
       <w:r>
         <w:t xml:space="preserve"> </w:t>
       </w:r>
@@ -15142,14 +17436,17 @@
       <w:pPr>
         <w:pStyle w:val="Heading2"/>
       </w:pPr>
-      <w:bookmarkStart w:id="33" w:name="_Toc484006206"/>
-      <w:r>
-        <w:t>8</w:t>
-      </w:r>
-      <w:r>
-        <w:t>.1. Служба PatientInfo Service</w:t>
-      </w:r>
-      <w:bookmarkEnd w:id="33"/>
+      <w:bookmarkStart w:id="34" w:name="_Toc484007887"/>
+      <w:r>
+        <w:t>5</w:t>
+      </w:r>
+      <w:r>
+        <w:t xml:space="preserve">.1. Служба </w:t>
+      </w:r>
+      <w:r>
+        <w:t>информации о пациенте</w:t>
+      </w:r>
+      <w:bookmarkEnd w:id="34"/>
     </w:p>
     <w:p>
       <w:pPr>
@@ -15461,14 +17758,17 @@
       <w:pPr>
         <w:pStyle w:val="Heading2"/>
       </w:pPr>
-      <w:bookmarkStart w:id="34" w:name="_Toc484006207"/>
-      <w:r>
-        <w:t>8</w:t>
-      </w:r>
-      <w:r>
-        <w:t>.2 Служба HealthTools</w:t>
-      </w:r>
-      <w:bookmarkEnd w:id="34"/>
+      <w:bookmarkStart w:id="35" w:name="_Toc484007888"/>
+      <w:r>
+        <w:t>5</w:t>
+      </w:r>
+      <w:r>
+        <w:t xml:space="preserve">.2 Служба </w:t>
+      </w:r>
+      <w:r>
+        <w:t>средств уапрвления таблицами</w:t>
+      </w:r>
+      <w:bookmarkEnd w:id="35"/>
     </w:p>
     <w:p>
       <w:pPr>
@@ -16604,9 +18904,9 @@
       <w:pPr>
         <w:pStyle w:val="Heading2"/>
       </w:pPr>
-      <w:bookmarkStart w:id="35" w:name="_Toc484006208"/>
-      <w:r>
-        <w:t>8</w:t>
+      <w:bookmarkStart w:id="36" w:name="_Toc484007889"/>
+      <w:r>
+        <w:t>5</w:t>
       </w:r>
       <w:r>
         <w:t xml:space="preserve">.3 </w:t>
@@ -16617,7 +18917,7 @@
       <w:r>
         <w:t>Планирования</w:t>
       </w:r>
-      <w:bookmarkEnd w:id="35"/>
+      <w:bookmarkEnd w:id="36"/>
     </w:p>
     <w:p>
       <w:pPr>
@@ -16837,14 +19137,14 @@
       <w:pPr>
         <w:pStyle w:val="Heading2"/>
       </w:pPr>
-      <w:bookmarkStart w:id="36" w:name="_Toc484006209"/>
-      <w:r>
-        <w:t>8</w:t>
+      <w:bookmarkStart w:id="37" w:name="_Toc484007890"/>
+      <w:r>
+        <w:t>5</w:t>
       </w:r>
       <w:r>
         <w:t>.4. Экспертиза</w:t>
       </w:r>
-      <w:bookmarkEnd w:id="36"/>
+      <w:bookmarkEnd w:id="37"/>
     </w:p>
     <w:p>
       <w:pPr>
@@ -17045,9 +19345,9 @@
       <w:pPr>
         <w:pStyle w:val="Heading2"/>
       </w:pPr>
-      <w:bookmarkStart w:id="37" w:name="_Toc484006210"/>
-      <w:r>
-        <w:t>8</w:t>
+      <w:bookmarkStart w:id="38" w:name="_Toc484007891"/>
+      <w:r>
+        <w:t>5</w:t>
       </w:r>
       <w:r>
         <w:t xml:space="preserve">.5 </w:t>
@@ -17055,7 +19355,7 @@
       <w:r>
         <w:t>Предписания</w:t>
       </w:r>
-      <w:bookmarkEnd w:id="37"/>
+      <w:bookmarkEnd w:id="38"/>
     </w:p>
     <w:p>
       <w:pPr>
@@ -17365,14 +19665,14 @@
       <w:pPr>
         <w:pStyle w:val="Heading2"/>
       </w:pPr>
-      <w:bookmarkStart w:id="38" w:name="_Toc484006211"/>
-      <w:r>
-        <w:t>8</w:t>
+      <w:bookmarkStart w:id="39" w:name="_Toc484007892"/>
+      <w:r>
+        <w:t>5</w:t>
       </w:r>
       <w:r>
         <w:t>.6 Лабораторная служба</w:t>
       </w:r>
-      <w:bookmarkEnd w:id="38"/>
+      <w:bookmarkEnd w:id="39"/>
     </w:p>
     <w:p>
       <w:pPr>
@@ -17636,14 +19936,17 @@
       <w:pPr>
         <w:pStyle w:val="Heading2"/>
       </w:pPr>
-      <w:bookmarkStart w:id="39" w:name="_Toc484006212"/>
-      <w:r>
-        <w:t>8</w:t>
-      </w:r>
-      <w:r>
-        <w:t>.7 Служба MedicalTest</w:t>
-      </w:r>
-      <w:bookmarkEnd w:id="39"/>
+      <w:bookmarkStart w:id="40" w:name="_Toc484007893"/>
+      <w:r>
+        <w:t>5</w:t>
+      </w:r>
+      <w:r>
+        <w:t xml:space="preserve">.7 Служба </w:t>
+      </w:r>
+      <w:r>
+        <w:t>медицинских тестов</w:t>
+      </w:r>
+      <w:bookmarkEnd w:id="40"/>
     </w:p>
     <w:p>
       <w:pPr>
@@ -17865,12 +20168,18 @@
       <w:pPr>
         <w:pStyle w:val="Heading1"/>
       </w:pPr>
-      <w:bookmarkStart w:id="40" w:name="_Toc484006213"/>
+      <w:bookmarkStart w:id="41" w:name="_Toc484007894"/>
       <w:r>
         <w:lastRenderedPageBreak/>
-        <w:t>9 РАЗРАБОТКА ВЕБ-ПРИЛОЖЕНИЙ ASP.NET</w:t>
-      </w:r>
-      <w:bookmarkEnd w:id="40"/>
+        <w:t>6</w:t>
+      </w:r>
+      <w:r>
+        <w:t xml:space="preserve"> РАЗРАБОТКА ВЕБ-ПРИЛОЖЕНИЙ</w:t>
+      </w:r>
+      <w:bookmarkEnd w:id="41"/>
+      <w:r>
+        <w:t xml:space="preserve"> </w:t>
+      </w:r>
     </w:p>
     <w:p>
       <w:pPr>
@@ -17980,7 +20289,16 @@
           <w:szCs w:val="28"/>
           <w:lang w:val="ru-RU"/>
         </w:rPr>
-        <w:t>7.13</w:t>
+        <w:t>6</w:t>
+      </w:r>
+      <w:r>
+        <w:rPr>
+          <w:rFonts w:ascii="Times New Roman" w:hAnsi="Times New Roman" w:cs="Times New Roman"/>
+          <w:sz w:val="28"/>
+          <w:szCs w:val="28"/>
+          <w:lang w:val="ru-RU"/>
+        </w:rPr>
+        <w:t>.13</w:t>
       </w:r>
       <w:r>
         <w:rPr>
@@ -18008,10 +20326,10 @@
           <w:rFonts w:ascii="Times New Roman" w:hAnsi="Times New Roman" w:cs="Times New Roman"/>
         </w:rPr>
         <w:object w:dxaOrig="12276" w:dyaOrig="5617">
-          <v:shape id="_x0000_i1036" type="#_x0000_t75" style="width:310.35pt;height:142.35pt" o:ole="">
+          <v:shape id="_x0000_i1038" type="#_x0000_t75" style="width:310.8pt;height:141.6pt" o:ole="">
             <v:imagedata r:id="rId34" o:title=""/>
           </v:shape>
-          <o:OLEObject Type="Embed" ProgID="Visio.Drawing.15" ShapeID="_x0000_i1036" DrawAspect="Content" ObjectID="_1557748200" r:id="rId35"/>
+          <o:OLEObject Type="Embed" ProgID="Visio.Drawing.15" ShapeID="_x0000_i1038" DrawAspect="Content" ObjectID="_1557749694" r:id="rId35"/>
         </w:object>
       </w:r>
     </w:p>
@@ -18044,7 +20362,16 @@
           <w:szCs w:val="28"/>
           <w:lang w:val="ru-RU"/>
         </w:rPr>
-        <w:t>Рисунок 7.13 –</w:t>
+        <w:t>Рисунок 6</w:t>
+      </w:r>
+      <w:r>
+        <w:rPr>
+          <w:rFonts w:ascii="Times New Roman" w:hAnsi="Times New Roman" w:cs="Times New Roman"/>
+          <w:sz w:val="28"/>
+          <w:szCs w:val="28"/>
+          <w:lang w:val="ru-RU"/>
+        </w:rPr>
+        <w:t>.13 –</w:t>
       </w:r>
       <w:r>
         <w:rPr>
@@ -18097,7 +20424,25 @@
           <w:szCs w:val="28"/>
           <w:lang w:val="ru-RU"/>
         </w:rPr>
-        <w:t>Изображение интерфейса для входа для персонального компьютера (слева) и для мобильных устройств (справа) можно увидеть на изображении 7.14</w:t>
+        <w:t>Изображение интерфейса для входа для персонального компьютера (слева) и для мобильных устройств (справа</w:t>
+      </w:r>
+      <w:r>
+        <w:rPr>
+          <w:rFonts w:ascii="Times New Roman" w:hAnsi="Times New Roman" w:cs="Times New Roman"/>
+          <w:sz w:val="28"/>
+          <w:szCs w:val="28"/>
+          <w:lang w:val="ru-RU"/>
+        </w:rPr>
+        <w:t>) можно увидеть на изображении 6</w:t>
+      </w:r>
+      <w:r>
+        <w:rPr>
+          <w:rFonts w:ascii="Times New Roman" w:hAnsi="Times New Roman" w:cs="Times New Roman"/>
+          <w:sz w:val="28"/>
+          <w:szCs w:val="28"/>
+          <w:lang w:val="ru-RU"/>
+        </w:rPr>
+        <w:t>.14</w:t>
       </w:r>
       <w:r>
         <w:rPr>
@@ -18265,15 +20610,15 @@
       <w:pPr>
         <w:pStyle w:val="Heading2"/>
       </w:pPr>
-      <w:bookmarkStart w:id="41" w:name="_Toc484006214"/>
+      <w:bookmarkStart w:id="42" w:name="_Toc484007895"/>
       <w:r>
         <w:lastRenderedPageBreak/>
-        <w:t>9</w:t>
+        <w:t>6</w:t>
       </w:r>
       <w:r>
         <w:t>.1. Приложение для пациентов</w:t>
       </w:r>
-      <w:bookmarkEnd w:id="41"/>
+      <w:bookmarkEnd w:id="42"/>
     </w:p>
     <w:p>
       <w:pPr>
@@ -18303,7 +20648,7 @@
           <w:szCs w:val="28"/>
           <w:lang w:val="ru-RU"/>
         </w:rPr>
-        <w:t xml:space="preserve"> пациента показана на рисунке 7</w:t>
+        <w:t xml:space="preserve"> пациента показана на рисунке 6</w:t>
       </w:r>
       <w:r>
         <w:rPr>
@@ -18349,10 +20694,10 @@
           <w:rFonts w:ascii="Times New Roman" w:hAnsi="Times New Roman" w:cs="Times New Roman"/>
         </w:rPr>
         <w:object w:dxaOrig="21061" w:dyaOrig="27709">
-          <v:shape id="_x0000_i1037" type="#_x0000_t75" style="width:467.45pt;height:615.25pt" o:ole="">
+          <v:shape id="_x0000_i1039" type="#_x0000_t75" style="width:468pt;height:615.6pt" o:ole="">
             <v:imagedata r:id="rId37" o:title=""/>
           </v:shape>
-          <o:OLEObject Type="Embed" ProgID="Visio.Drawing.15" ShapeID="_x0000_i1037" DrawAspect="Content" ObjectID="_1557748201" r:id="rId38"/>
+          <o:OLEObject Type="Embed" ProgID="Visio.Drawing.15" ShapeID="_x0000_i1039" DrawAspect="Content" ObjectID="_1557749695" r:id="rId38"/>
         </w:object>
       </w:r>
     </w:p>
@@ -18374,7 +20719,16 @@
           <w:szCs w:val="28"/>
           <w:lang w:val="ru-RU"/>
         </w:rPr>
-        <w:t>Рисунок 7.14 –</w:t>
+        <w:t>Рисунок 6</w:t>
+      </w:r>
+      <w:r>
+        <w:rPr>
+          <w:rFonts w:ascii="Times New Roman" w:hAnsi="Times New Roman" w:cs="Times New Roman"/>
+          <w:sz w:val="28"/>
+          <w:szCs w:val="28"/>
+          <w:lang w:val="ru-RU"/>
+        </w:rPr>
+        <w:t>.14 –</w:t>
       </w:r>
       <w:r>
         <w:rPr>
@@ -19583,7 +21937,25 @@
           <w:szCs w:val="28"/>
           <w:lang w:val="ru-RU"/>
         </w:rPr>
-        <w:t>Интерфейс главной страницы приложения пациента можно увидеть на рисунке 7.16</w:t>
+        <w:t>Интерфейс главной страницы приложения пац</w:t>
+      </w:r>
+      <w:r>
+        <w:rPr>
+          <w:rFonts w:ascii="Times New Roman" w:hAnsi="Times New Roman" w:cs="Times New Roman"/>
+          <w:sz w:val="28"/>
+          <w:szCs w:val="28"/>
+          <w:lang w:val="ru-RU"/>
+        </w:rPr>
+        <w:t>иента можно увидеть на рисунке 6</w:t>
+      </w:r>
+      <w:r>
+        <w:rPr>
+          <w:rFonts w:ascii="Times New Roman" w:hAnsi="Times New Roman" w:cs="Times New Roman"/>
+          <w:sz w:val="28"/>
+          <w:szCs w:val="28"/>
+          <w:lang w:val="ru-RU"/>
+        </w:rPr>
+        <w:t>.15</w:t>
       </w:r>
     </w:p>
     <w:p>
@@ -19716,7 +22088,21 @@
                 <w:sz w:val="28"/>
                 <w:szCs w:val="28"/>
               </w:rPr>
-              <w:t>Рисунок 7.16 – Интерфейс главной страницы приложения пациента</w:t>
+              <w:t xml:space="preserve">Рисунок </w:t>
+            </w:r>
+            <w:r>
+              <w:rPr>
+                <w:sz w:val="28"/>
+                <w:szCs w:val="28"/>
+              </w:rPr>
+              <w:t>6.15</w:t>
+            </w:r>
+            <w:r>
+              <w:rPr>
+                <w:sz w:val="28"/>
+                <w:szCs w:val="28"/>
+              </w:rPr>
+              <w:t xml:space="preserve"> – Интерфейс главной страницы приложения пациента</w:t>
             </w:r>
           </w:p>
           <w:p>
@@ -19735,10 +22121,10 @@
       <w:r>
         <w:br w:type="page"/>
       </w:r>
-      <w:bookmarkStart w:id="42" w:name="_Toc484006215"/>
+      <w:bookmarkStart w:id="43" w:name="_Toc484007896"/>
       <w:r>
         <w:lastRenderedPageBreak/>
-        <w:t>9</w:t>
+        <w:t>6</w:t>
       </w:r>
       <w:r>
         <w:t>.2 При</w:t>
@@ -19749,7 +22135,7 @@
       <w:r>
         <w:t xml:space="preserve"> врача</w:t>
       </w:r>
-      <w:bookmarkEnd w:id="42"/>
+      <w:bookmarkEnd w:id="43"/>
       <w:r>
         <w:t xml:space="preserve"> </w:t>
       </w:r>
@@ -19782,7 +22168,16 @@
           <w:szCs w:val="28"/>
           <w:lang w:val="ru-RU"/>
         </w:rPr>
-        <w:t>оне врача показана на рисунке 7.15.</w:t>
+        <w:t>оне врача показана на рисунке 6.16</w:t>
+      </w:r>
+      <w:r>
+        <w:rPr>
+          <w:rFonts w:ascii="Times New Roman" w:hAnsi="Times New Roman" w:cs="Times New Roman"/>
+          <w:sz w:val="28"/>
+          <w:szCs w:val="28"/>
+          <w:lang w:val="ru-RU"/>
+        </w:rPr>
+        <w:t>.</w:t>
       </w:r>
     </w:p>
     <w:p>
@@ -19814,10 +22209,10 @@
           <w:rFonts w:ascii="Times New Roman" w:hAnsi="Times New Roman" w:cs="Times New Roman"/>
         </w:rPr>
         <w:object w:dxaOrig="15913" w:dyaOrig="10417">
-          <v:shape id="_x0000_i1038" type="#_x0000_t75" style="width:468pt;height:306pt" o:ole="">
+          <v:shape id="_x0000_i1040" type="#_x0000_t75" style="width:468pt;height:306pt" o:ole="">
             <v:imagedata r:id="rId40" o:title=""/>
           </v:shape>
-          <o:OLEObject Type="Embed" ProgID="Visio.Drawing.15" ShapeID="_x0000_i1038" DrawAspect="Content" ObjectID="_1557748202" r:id="rId41"/>
+          <o:OLEObject Type="Embed" ProgID="Visio.Drawing.15" ShapeID="_x0000_i1040" DrawAspect="Content" ObjectID="_1557749696" r:id="rId41"/>
         </w:object>
       </w:r>
     </w:p>
@@ -19848,7 +22243,16 @@
           <w:szCs w:val="28"/>
           <w:lang w:val="ru-RU"/>
         </w:rPr>
-        <w:t>7.</w:t>
+        <w:t>6</w:t>
+      </w:r>
+      <w:r>
+        <w:rPr>
+          <w:rFonts w:ascii="Times New Roman" w:hAnsi="Times New Roman" w:cs="Times New Roman"/>
+          <w:sz w:val="28"/>
+          <w:szCs w:val="28"/>
+          <w:lang w:val="ru-RU"/>
+        </w:rPr>
+        <w:t>.</w:t>
       </w:r>
       <w:r>
         <w:rPr>
@@ -19866,7 +22270,7 @@
           <w:szCs w:val="28"/>
           <w:lang w:val="ru-RU"/>
         </w:rPr>
-        <w:t>5</w:t>
+        <w:t>6</w:t>
       </w:r>
       <w:r>
         <w:rPr>
@@ -20324,7 +22728,25 @@
           <w:szCs w:val="28"/>
           <w:lang w:val="ru-RU"/>
         </w:rPr>
-        <w:t>Интерфейс главной страницы приложения врача можно увидеть на рисунке 7.17</w:t>
+        <w:t xml:space="preserve">Интерфейс главной страницы приложения </w:t>
+      </w:r>
+      <w:r>
+        <w:rPr>
+          <w:rFonts w:ascii="Times New Roman" w:hAnsi="Times New Roman" w:cs="Times New Roman"/>
+          <w:sz w:val="28"/>
+          <w:szCs w:val="28"/>
+          <w:lang w:val="ru-RU"/>
+        </w:rPr>
+        <w:t>врача можно увидеть на рисунке 6</w:t>
+      </w:r>
+      <w:r>
+        <w:rPr>
+          <w:rFonts w:ascii="Times New Roman" w:hAnsi="Times New Roman" w:cs="Times New Roman"/>
+          <w:sz w:val="28"/>
+          <w:szCs w:val="28"/>
+          <w:lang w:val="ru-RU"/>
+        </w:rPr>
+        <w:t>.17</w:t>
       </w:r>
     </w:p>
     <w:tbl>
@@ -20436,7 +22858,14 @@
                 <w:sz w:val="28"/>
                 <w:szCs w:val="28"/>
               </w:rPr>
-              <w:t xml:space="preserve">Рисунок 7.17 – </w:t>
+              <w:t>Рисунок 6</w:t>
+            </w:r>
+            <w:r>
+              <w:rPr>
+                <w:sz w:val="28"/>
+                <w:szCs w:val="28"/>
+              </w:rPr>
+              <w:t xml:space="preserve">.17 – </w:t>
             </w:r>
             <w:r>
               <w:rPr>
@@ -20469,15 +22898,18 @@
       <w:r>
         <w:br w:type="page"/>
       </w:r>
-      <w:bookmarkStart w:id="43" w:name="_Toc484006216"/>
+      <w:bookmarkStart w:id="44" w:name="_Toc484007897"/>
       <w:r>
         <w:lastRenderedPageBreak/>
-        <w:t xml:space="preserve">10 </w:t>
+        <w:t>7</w:t>
+      </w:r>
+      <w:r>
+        <w:t xml:space="preserve"> </w:t>
       </w:r>
       <w:r>
         <w:t>ТЕХНИКО-ЭКОНОМИЧЕСКОЕ ОБОСНОВАНИЕ</w:t>
       </w:r>
-      <w:bookmarkEnd w:id="43"/>
+      <w:bookmarkEnd w:id="44"/>
       <w:r>
         <w:t xml:space="preserve"> </w:t>
       </w:r>
@@ -20486,11 +22918,14 @@
       <w:pPr>
         <w:pStyle w:val="Heading2"/>
       </w:pPr>
-      <w:bookmarkStart w:id="44" w:name="_Toc484006217"/>
-      <w:r>
-        <w:t>10.1 Характеристика разрабатываемого продукта</w:t>
-      </w:r>
-      <w:bookmarkEnd w:id="44"/>
+      <w:bookmarkStart w:id="45" w:name="_Toc484007898"/>
+      <w:r>
+        <w:t>7</w:t>
+      </w:r>
+      <w:r>
+        <w:t>.1 Характеристика разрабатываемого продукта</w:t>
+      </w:r>
+      <w:bookmarkEnd w:id="45"/>
     </w:p>
     <w:p>
       <w:pPr>
@@ -20535,11 +22970,14 @@
       <w:pPr>
         <w:pStyle w:val="Heading2"/>
       </w:pPr>
-      <w:bookmarkStart w:id="45" w:name="_Toc484006218"/>
-      <w:r>
-        <w:t>10.2 Расчёт сметы затрат и цены программного продукта</w:t>
-      </w:r>
-      <w:bookmarkEnd w:id="45"/>
+      <w:bookmarkStart w:id="46" w:name="_Toc484007899"/>
+      <w:r>
+        <w:t>7</w:t>
+      </w:r>
+      <w:r>
+        <w:t>.2 Расчёт сметы затрат и цены программного продукта</w:t>
+      </w:r>
+      <w:bookmarkEnd w:id="46"/>
     </w:p>
     <w:p>
       <w:pPr>
@@ -20857,12 +23295,15 @@
           <w:szCs w:val="24"/>
         </w:rPr>
       </w:pPr>
-      <w:bookmarkStart w:id="46" w:name="_Ref325919733"/>
+      <w:bookmarkStart w:id="47" w:name="_Ref325919733"/>
       <w:r>
         <w:lastRenderedPageBreak/>
-        <w:t xml:space="preserve">Таблица 10.1 - </w:t>
-      </w:r>
-      <w:bookmarkEnd w:id="46"/>
+        <w:t>Таблица 7</w:t>
+      </w:r>
+      <w:r>
+        <w:t xml:space="preserve">.1 - </w:t>
+      </w:r>
+      <w:bookmarkEnd w:id="47"/>
       <w:r>
         <w:t>Расчет основной заработной платы</w:t>
       </w:r>
@@ -21566,10 +24007,10 @@
                 <w:lang w:val="en-US" w:eastAsia="zh-CN" w:bidi="hi-IN"/>
               </w:rPr>
               <w:object w:dxaOrig="1752" w:dyaOrig="864">
-                <v:shape id="_x0000_i1039" type="#_x0000_t75" style="width:87.8pt;height:44.2pt" o:ole="" fillcolor="window">
+                <v:shape id="_x0000_i1041" type="#_x0000_t75" style="width:87.6pt;height:44.4pt" o:ole="" fillcolor="window">
                   <v:imagedata r:id="rId44" o:title=""/>
                 </v:shape>
-                <o:OLEObject Type="Embed" ProgID="Equation.3" ShapeID="_x0000_i1039" DrawAspect="Content" ObjectID="_1557748203" r:id="rId45"/>
+                <o:OLEObject Type="Embed" ProgID="Equation.3" ShapeID="_x0000_i1041" DrawAspect="Content" ObjectID="_1557749697" r:id="rId45"/>
               </w:object>
             </w:r>
           </w:p>
@@ -21802,10 +24243,10 @@
                 <w:lang w:val="en-US" w:eastAsia="zh-CN" w:bidi="hi-IN"/>
               </w:rPr>
               <w:object w:dxaOrig="2604" w:dyaOrig="864">
-                <v:shape id="_x0000_i1040" type="#_x0000_t75" style="width:129.8pt;height:44.2pt" o:ole="" fillcolor="window">
+                <v:shape id="_x0000_i1042" type="#_x0000_t75" style="width:129.6pt;height:44.4pt" o:ole="" fillcolor="window">
                   <v:imagedata r:id="rId46" o:title=""/>
                 </v:shape>
-                <o:OLEObject Type="Embed" ProgID="Equation.3" ShapeID="_x0000_i1040" DrawAspect="Content" ObjectID="_1557748204" r:id="rId47"/>
+                <o:OLEObject Type="Embed" ProgID="Equation.3" ShapeID="_x0000_i1042" DrawAspect="Content" ObjectID="_1557749698" r:id="rId47"/>
               </w:object>
             </w:r>
           </w:p>
@@ -22250,10 +24691,10 @@
                 <w:lang w:val="en-US" w:eastAsia="zh-CN" w:bidi="hi-IN"/>
               </w:rPr>
               <w:object w:dxaOrig="2052" w:dyaOrig="864">
-                <v:shape id="_x0000_i1041" type="#_x0000_t75" style="width:102.55pt;height:44.2pt" o:ole="" fillcolor="window">
+                <v:shape id="_x0000_i1043" type="#_x0000_t75" style="width:103.2pt;height:44.4pt" o:ole="" fillcolor="window">
                   <v:imagedata r:id="rId48" o:title=""/>
                 </v:shape>
-                <o:OLEObject Type="Embed" ProgID="Equation.3" ShapeID="_x0000_i1041" DrawAspect="Content" ObjectID="_1557748205" r:id="rId49"/>
+                <o:OLEObject Type="Embed" ProgID="Equation.3" ShapeID="_x0000_i1043" DrawAspect="Content" ObjectID="_1557749699" r:id="rId49"/>
               </w:object>
             </w:r>
           </w:p>
@@ -22878,10 +25319,10 @@
                 <w:lang w:val="en-US" w:eastAsia="zh-CN" w:bidi="hi-IN"/>
               </w:rPr>
               <w:object w:dxaOrig="1860" w:dyaOrig="912">
-                <v:shape id="_x0000_i1042" type="#_x0000_t75" style="width:93.25pt;height:45.8pt" o:ole="" fillcolor="window">
+                <v:shape id="_x0000_i1044" type="#_x0000_t75" style="width:93.6pt;height:45.6pt" o:ole="" fillcolor="window">
                   <v:imagedata r:id="rId50" o:title=""/>
                 </v:shape>
-                <o:OLEObject Type="Embed" ProgID="Equation.3" ShapeID="_x0000_i1042" DrawAspect="Content" ObjectID="_1557748206" r:id="rId51"/>
+                <o:OLEObject Type="Embed" ProgID="Equation.3" ShapeID="_x0000_i1044" DrawAspect="Content" ObjectID="_1557749700" r:id="rId51"/>
               </w:object>
             </w:r>
           </w:p>
@@ -23267,10 +25708,10 @@
                 <w:lang w:val="en-US" w:eastAsia="zh-CN" w:bidi="hi-IN"/>
               </w:rPr>
               <w:object w:dxaOrig="2988" w:dyaOrig="492">
-                <v:shape id="_x0000_i1043" type="#_x0000_t75" style="width:149.45pt;height:24.55pt" o:ole="" fillcolor="window">
+                <v:shape id="_x0000_i1045" type="#_x0000_t75" style="width:150pt;height:25.2pt" o:ole="" fillcolor="window">
                   <v:imagedata r:id="rId52" o:title=""/>
                 </v:shape>
-                <o:OLEObject Type="Embed" ProgID="Equation.3" ShapeID="_x0000_i1043" DrawAspect="Content" ObjectID="_1557748207" r:id="rId53"/>
+                <o:OLEObject Type="Embed" ProgID="Equation.3" ShapeID="_x0000_i1045" DrawAspect="Content" ObjectID="_1557749701" r:id="rId53"/>
               </w:object>
             </w:r>
           </w:p>
@@ -23689,10 +26130,10 @@
                 <w:lang w:val="en-US" w:eastAsia="zh-CN" w:bidi="hi-IN"/>
               </w:rPr>
               <w:object w:dxaOrig="1960" w:dyaOrig="720">
-                <v:shape id="_x0000_i1044" type="#_x0000_t75" style="width:98.2pt;height:36pt" o:ole="" fillcolor="window">
+                <v:shape id="_x0000_i1046" type="#_x0000_t75" style="width:98.4pt;height:36pt" o:ole="" fillcolor="window">
                   <v:imagedata r:id="rId54" o:title=""/>
                 </v:shape>
-                <o:OLEObject Type="Embed" ProgID="Equation.3" ShapeID="_x0000_i1044" DrawAspect="Content" ObjectID="_1557748208" r:id="rId55"/>
+                <o:OLEObject Type="Embed" ProgID="Equation.3" ShapeID="_x0000_i1046" DrawAspect="Content" ObjectID="_1557749702" r:id="rId55"/>
               </w:object>
             </w:r>
           </w:p>
@@ -23882,7 +26323,7 @@
           <w:iCs/>
         </w:rPr>
       </w:pPr>
-      <w:bookmarkStart w:id="47" w:name="_Ref325916005"/>
+      <w:bookmarkStart w:id="48" w:name="_Ref325916005"/>
       <w:r>
         <w:t xml:space="preserve">Таблица 10.2 - </w:t>
       </w:r>
@@ -23892,7 +26333,7 @@
         </w:rPr>
         <w:t>Расчет себестоимости и прибыли ПО</w:t>
       </w:r>
-      <w:bookmarkEnd w:id="47"/>
+      <w:bookmarkEnd w:id="48"/>
     </w:p>
     <w:tbl>
       <w:tblPr>
@@ -24327,10 +26768,10 @@
                 <w:lang w:val="en-US" w:eastAsia="zh-CN" w:bidi="hi-IN"/>
               </w:rPr>
               <w:object w:dxaOrig="1704" w:dyaOrig="864">
-                <v:shape id="_x0000_i1045" type="#_x0000_t75" style="width:86.2pt;height:44.2pt" o:ole="" fillcolor="window">
+                <v:shape id="_x0000_i1047" type="#_x0000_t75" style="width:86.4pt;height:44.4pt" o:ole="" fillcolor="window">
                   <v:imagedata r:id="rId56" o:title=""/>
                 </v:shape>
-                <o:OLEObject Type="Embed" ProgID="Equation.3" ShapeID="_x0000_i1045" DrawAspect="Content" ObjectID="_1557748209" r:id="rId57"/>
+                <o:OLEObject Type="Embed" ProgID="Equation.3" ShapeID="_x0000_i1047" DrawAspect="Content" ObjectID="_1557749703" r:id="rId57"/>
               </w:object>
             </w:r>
           </w:p>
@@ -24451,10 +26892,10 @@
                 <w:lang w:val="en-US" w:eastAsia="zh-CN" w:bidi="hi-IN"/>
               </w:rPr>
               <w:object w:dxaOrig="2604" w:dyaOrig="864">
-                <v:shape id="_x0000_i1046" type="#_x0000_t75" style="width:129.8pt;height:44.2pt" o:ole="" fillcolor="window">
+                <v:shape id="_x0000_i1048" type="#_x0000_t75" style="width:129.6pt;height:44.4pt" o:ole="" fillcolor="window">
                   <v:imagedata r:id="rId46" o:title=""/>
                 </v:shape>
-                <o:OLEObject Type="Embed" ProgID="Equation.3" ShapeID="_x0000_i1046" DrawAspect="Content" ObjectID="_1557748210" r:id="rId58"/>
+                <o:OLEObject Type="Embed" ProgID="Equation.3" ShapeID="_x0000_i1048" DrawAspect="Content" ObjectID="_1557749704" r:id="rId58"/>
               </w:object>
             </w:r>
           </w:p>
@@ -24685,10 +27126,10 @@
                 <w:lang w:val="en-US" w:eastAsia="zh-CN" w:bidi="hi-IN"/>
               </w:rPr>
               <w:object w:dxaOrig="1896" w:dyaOrig="864">
-                <v:shape id="_x0000_i1047" type="#_x0000_t75" style="width:95.45pt;height:44.2pt" o:ole="" fillcolor="window">
+                <v:shape id="_x0000_i1049" type="#_x0000_t75" style="width:94.8pt;height:44.4pt" o:ole="" fillcolor="window">
                   <v:imagedata r:id="rId59" o:title=""/>
                 </v:shape>
-                <o:OLEObject Type="Embed" ProgID="Equation.3" ShapeID="_x0000_i1047" DrawAspect="Content" ObjectID="_1557748211" r:id="rId60"/>
+                <o:OLEObject Type="Embed" ProgID="Equation.3" ShapeID="_x0000_i1049" DrawAspect="Content" ObjectID="_1557749705" r:id="rId60"/>
               </w:object>
             </w:r>
           </w:p>
@@ -24974,10 +27415,10 @@
                 <w:lang w:val="en-US" w:eastAsia="zh-CN" w:bidi="hi-IN"/>
               </w:rPr>
               <w:object w:dxaOrig="1740" w:dyaOrig="912">
-                <v:shape id="_x0000_i1048" type="#_x0000_t75" style="width:87.25pt;height:45.8pt" o:ole="" fillcolor="window">
+                <v:shape id="_x0000_i1050" type="#_x0000_t75" style="width:87.6pt;height:45.6pt" o:ole="" fillcolor="window">
                   <v:imagedata r:id="rId61" o:title=""/>
                 </v:shape>
-                <o:OLEObject Type="Embed" ProgID="Equation.3" ShapeID="_x0000_i1048" DrawAspect="Content" ObjectID="_1557748212" r:id="rId62"/>
+                <o:OLEObject Type="Embed" ProgID="Equation.3" ShapeID="_x0000_i1050" DrawAspect="Content" ObjectID="_1557749706" r:id="rId62"/>
               </w:object>
             </w:r>
           </w:p>
@@ -25096,10 +27537,10 @@
                 <w:lang w:val="en-US" w:eastAsia="zh-CN" w:bidi="hi-IN"/>
               </w:rPr>
               <w:object w:dxaOrig="1812" w:dyaOrig="492">
-                <v:shape id="_x0000_i1049" type="#_x0000_t75" style="width:90.55pt;height:24.55pt" o:ole="" fillcolor="window">
+                <v:shape id="_x0000_i1051" type="#_x0000_t75" style="width:91.2pt;height:25.2pt" o:ole="" fillcolor="window">
                   <v:imagedata r:id="rId63" o:title=""/>
                 </v:shape>
-                <o:OLEObject Type="Embed" ProgID="Equation.3" ShapeID="_x0000_i1049" DrawAspect="Content" ObjectID="_1557748213" r:id="rId64"/>
+                <o:OLEObject Type="Embed" ProgID="Equation.3" ShapeID="_x0000_i1051" DrawAspect="Content" ObjectID="_1557749707" r:id="rId64"/>
               </w:object>
             </w:r>
           </w:p>
@@ -25426,10 +27867,10 @@
                 <w:lang w:val="en-US" w:eastAsia="zh-CN" w:bidi="hi-IN"/>
               </w:rPr>
               <w:object w:dxaOrig="2988" w:dyaOrig="492">
-                <v:shape id="_x0000_i1050" type="#_x0000_t75" style="width:140.2pt;height:24.55pt" o:ole="" fillcolor="window">
+                <v:shape id="_x0000_i1052" type="#_x0000_t75" style="width:140.4pt;height:25.2pt" o:ole="" fillcolor="window">
                   <v:imagedata r:id="rId52" o:title=""/>
                 </v:shape>
-                <o:OLEObject Type="Embed" ProgID="Equation.3" ShapeID="_x0000_i1050" DrawAspect="Content" ObjectID="_1557748214" r:id="rId65"/>
+                <o:OLEObject Type="Embed" ProgID="Equation.3" ShapeID="_x0000_i1052" DrawAspect="Content" ObjectID="_1557749708" r:id="rId65"/>
               </w:object>
             </w:r>
           </w:p>
@@ -25469,12 +27910,15 @@
         <w:pStyle w:val="Heading2"/>
         <w:spacing w:line="240" w:lineRule="auto"/>
       </w:pPr>
-      <w:bookmarkStart w:id="48" w:name="_Toc484006219"/>
+      <w:bookmarkStart w:id="49" w:name="_Toc484007900"/>
       <w:r>
         <w:lastRenderedPageBreak/>
-        <w:t>10.3 Расчет экономического эффекта ПО для свободной реализации на рынке</w:t>
-      </w:r>
-      <w:bookmarkEnd w:id="48"/>
+        <w:t>7</w:t>
+      </w:r>
+      <w:r>
+        <w:t>.3 Расчет экономического эффекта ПО для свободной реализации на рынке</w:t>
+      </w:r>
+      <w:bookmarkEnd w:id="49"/>
     </w:p>
     <w:p>
       <w:pPr>
@@ -32635,23 +35079,23 @@
       <w:pPr>
         <w:pStyle w:val="Heading2"/>
       </w:pPr>
-      <w:bookmarkStart w:id="49" w:name="h.2s8eyo1" w:colFirst="0" w:colLast="0"/>
-      <w:bookmarkStart w:id="50" w:name="_Toc452056873"/>
-      <w:bookmarkStart w:id="51" w:name="_Toc452058999"/>
-      <w:bookmarkStart w:id="52" w:name="_Toc484006220"/>
-      <w:bookmarkEnd w:id="49"/>
-      <w:r>
-        <w:t>10</w:t>
+      <w:bookmarkStart w:id="50" w:name="h.2s8eyo1" w:colFirst="0" w:colLast="0"/>
+      <w:bookmarkStart w:id="51" w:name="_Toc452056873"/>
+      <w:bookmarkStart w:id="52" w:name="_Toc452058999"/>
+      <w:bookmarkStart w:id="53" w:name="_Toc484007901"/>
+      <w:bookmarkEnd w:id="50"/>
+      <w:r>
+        <w:t>7</w:t>
       </w:r>
       <w:r>
         <w:t>.4 Вывод</w:t>
       </w:r>
-      <w:bookmarkEnd w:id="50"/>
       <w:bookmarkEnd w:id="51"/>
+      <w:bookmarkEnd w:id="52"/>
       <w:r>
         <w:t>ы</w:t>
       </w:r>
-      <w:bookmarkEnd w:id="52"/>
+      <w:bookmarkEnd w:id="53"/>
     </w:p>
     <w:p>
       <w:pPr>
@@ -32737,12 +35181,12 @@
         <w:pStyle w:val="Heading1"/>
         <w:jc w:val="center"/>
       </w:pPr>
-      <w:bookmarkStart w:id="53" w:name="_Toc484006221"/>
+      <w:bookmarkStart w:id="54" w:name="_Toc484007902"/>
       <w:r>
         <w:lastRenderedPageBreak/>
         <w:t>ЗАКЛЮЧЕНИЕ</w:t>
       </w:r>
-      <w:bookmarkEnd w:id="53"/>
+      <w:bookmarkEnd w:id="54"/>
     </w:p>
     <w:p>
       <w:pPr>
@@ -32973,8 +35417,8 @@
           <w:lang w:val="ru-RU"/>
         </w:rPr>
       </w:pPr>
-      <w:bookmarkStart w:id="54" w:name="_Toc478461202"/>
-      <w:bookmarkStart w:id="55" w:name="_Toc483260806"/>
+      <w:bookmarkStart w:id="55" w:name="_Toc478461202"/>
+      <w:bookmarkStart w:id="56" w:name="_Toc483260806"/>
       <w:r>
         <w:rPr>
           <w:lang w:val="ru-RU"/>
@@ -32987,14 +35431,14 @@
         <w:pStyle w:val="Heading1"/>
         <w:jc w:val="center"/>
       </w:pPr>
-      <w:bookmarkStart w:id="56" w:name="_Toc484006222"/>
+      <w:bookmarkStart w:id="57" w:name="_Toc484007903"/>
       <w:r>
         <w:lastRenderedPageBreak/>
         <w:t>СПИСОК ИСПОЛЬЗУЕМЫХ ИСТОЧНИКОВ</w:t>
       </w:r>
-      <w:bookmarkEnd w:id="54"/>
       <w:bookmarkEnd w:id="55"/>
       <w:bookmarkEnd w:id="56"/>
+      <w:bookmarkEnd w:id="57"/>
     </w:p>
     <w:p>
       <w:pPr>
@@ -33838,14 +36282,426 @@
     </w:p>
     <w:p>
       <w:pPr>
+        <w:pStyle w:val="3"/>
+        <w:outlineLvl w:val="0"/>
+        <w:rPr>
+          <w:b/>
+        </w:rPr>
+      </w:pPr>
+      <w:bookmarkStart w:id="58" w:name="_Toc483470988"/>
+      <w:bookmarkStart w:id="59" w:name="_Toc484007904"/>
+      <w:r>
+        <w:rPr>
+          <w:b/>
+        </w:rPr>
+        <w:lastRenderedPageBreak/>
+        <w:t>ПЕРЕЧЕНЬ ОБОРУДОВАНИЯ</w:t>
+      </w:r>
+      <w:bookmarkEnd w:id="58"/>
+      <w:bookmarkEnd w:id="59"/>
+    </w:p>
+    <w:p>
+      <w:pPr>
+        <w:rPr>
+          <w:lang w:val="ru-RU"/>
+        </w:rPr>
+      </w:pPr>
+    </w:p>
+    <w:p>
+      <w:pPr>
+        <w:rPr>
+          <w:lang w:val="ru-RU"/>
+        </w:rPr>
+      </w:pPr>
+    </w:p>
+    <w:p>
+      <w:pPr>
+        <w:rPr>
+          <w:lang w:val="ru-RU"/>
+        </w:rPr>
+      </w:pPr>
+    </w:p>
+    <w:p>
+      <w:pPr>
+        <w:rPr>
+          <w:lang w:val="ru-RU"/>
+        </w:rPr>
+      </w:pPr>
+    </w:p>
+    <w:p>
+      <w:pPr>
+        <w:rPr>
+          <w:lang w:val="ru-RU"/>
+        </w:rPr>
+      </w:pPr>
+    </w:p>
+    <w:p>
+      <w:pPr>
+        <w:rPr>
+          <w:lang w:val="ru-RU"/>
+        </w:rPr>
+      </w:pPr>
+    </w:p>
+    <w:p>
+      <w:pPr>
+        <w:rPr>
+          <w:lang w:val="ru-RU"/>
+        </w:rPr>
+      </w:pPr>
+    </w:p>
+    <w:p>
+      <w:pPr>
+        <w:rPr>
+          <w:lang w:val="ru-RU"/>
+        </w:rPr>
+      </w:pPr>
+    </w:p>
+    <w:p>
+      <w:pPr>
+        <w:rPr>
+          <w:lang w:val="ru-RU"/>
+        </w:rPr>
+      </w:pPr>
+    </w:p>
+    <w:p>
+      <w:pPr>
+        <w:rPr>
+          <w:lang w:val="ru-RU"/>
+        </w:rPr>
+      </w:pPr>
+    </w:p>
+    <w:p>
+      <w:pPr>
+        <w:rPr>
+          <w:lang w:val="ru-RU"/>
+        </w:rPr>
+      </w:pPr>
+    </w:p>
+    <w:p>
+      <w:pPr>
+        <w:rPr>
+          <w:lang w:val="ru-RU"/>
+        </w:rPr>
+      </w:pPr>
+    </w:p>
+    <w:p>
+      <w:pPr>
+        <w:rPr>
+          <w:lang w:val="ru-RU"/>
+        </w:rPr>
+      </w:pPr>
+    </w:p>
+    <w:p>
+      <w:pPr>
+        <w:rPr>
+          <w:lang w:val="ru-RU"/>
+        </w:rPr>
+      </w:pPr>
+    </w:p>
+    <w:p>
+      <w:pPr>
+        <w:rPr>
+          <w:lang w:val="ru-RU"/>
+        </w:rPr>
+      </w:pPr>
+    </w:p>
+    <w:p>
+      <w:pPr>
+        <w:rPr>
+          <w:lang w:val="ru-RU"/>
+        </w:rPr>
+      </w:pPr>
+    </w:p>
+    <w:p>
+      <w:pPr>
+        <w:rPr>
+          <w:lang w:val="ru-RU"/>
+        </w:rPr>
+      </w:pPr>
+    </w:p>
+    <w:p>
+      <w:pPr>
+        <w:rPr>
+          <w:lang w:val="ru-RU"/>
+        </w:rPr>
+      </w:pPr>
+    </w:p>
+    <w:p>
+      <w:pPr>
+        <w:rPr>
+          <w:lang w:val="ru-RU"/>
+        </w:rPr>
+      </w:pPr>
+    </w:p>
+    <w:p>
+      <w:pPr>
+        <w:rPr>
+          <w:lang w:val="ru-RU"/>
+        </w:rPr>
+      </w:pPr>
+    </w:p>
+    <w:p>
+      <w:pPr>
+        <w:rPr>
+          <w:lang w:val="ru-RU"/>
+        </w:rPr>
+      </w:pPr>
+    </w:p>
+    <w:p>
+      <w:pPr>
+        <w:rPr>
+          <w:lang w:val="ru-RU"/>
+        </w:rPr>
+      </w:pPr>
+    </w:p>
+    <w:p>
+      <w:pPr>
+        <w:rPr>
+          <w:lang w:val="ru-RU"/>
+        </w:rPr>
+      </w:pPr>
+    </w:p>
+    <w:p>
+      <w:pPr>
+        <w:rPr>
+          <w:lang w:val="ru-RU"/>
+        </w:rPr>
+      </w:pPr>
+    </w:p>
+    <w:p>
+      <w:pPr>
+        <w:rPr>
+          <w:lang w:val="ru-RU"/>
+        </w:rPr>
+      </w:pPr>
+    </w:p>
+    <w:p>
+      <w:pPr>
+        <w:rPr>
+          <w:lang w:val="ru-RU"/>
+        </w:rPr>
+      </w:pPr>
+    </w:p>
+    <w:p>
+      <w:pPr>
+        <w:rPr>
+          <w:lang w:val="ru-RU"/>
+        </w:rPr>
+      </w:pPr>
+    </w:p>
+    <w:p>
+      <w:pPr>
+        <w:rPr>
+          <w:lang w:val="ru-RU"/>
+        </w:rPr>
+      </w:pPr>
+    </w:p>
+    <w:p>
+      <w:pPr>
+        <w:rPr>
+          <w:lang w:val="ru-RU"/>
+        </w:rPr>
+      </w:pPr>
+    </w:p>
+    <w:p>
+      <w:pPr>
+        <w:rPr>
+          <w:lang w:val="ru-RU"/>
+        </w:rPr>
+      </w:pPr>
+    </w:p>
+    <w:p>
+      <w:pPr>
+        <w:rPr>
+          <w:lang w:val="ru-RU"/>
+        </w:rPr>
+      </w:pPr>
+    </w:p>
+    <w:p>
+      <w:pPr>
         <w:pStyle w:val="Heading1"/>
       </w:pPr>
-      <w:bookmarkStart w:id="57" w:name="_Toc484006223"/>
+      <w:bookmarkStart w:id="60" w:name="_Toc484007905"/>
       <w:r>
         <w:lastRenderedPageBreak/>
-        <w:t>Ведомость дипломного проекта</w:t>
-      </w:r>
-      <w:bookmarkEnd w:id="57"/>
+        <w:t>ВЕДОМОСТЬ ДИПЛОМНОГО ПРОЕКТА</w:t>
+      </w:r>
+      <w:bookmarkEnd w:id="60"/>
+    </w:p>
+    <w:p>
+      <w:pPr>
+        <w:rPr>
+          <w:lang w:val="ru-RU"/>
+        </w:rPr>
+      </w:pPr>
+    </w:p>
+    <w:p>
+      <w:pPr>
+        <w:rPr>
+          <w:lang w:val="ru-RU"/>
+        </w:rPr>
+      </w:pPr>
+    </w:p>
+    <w:p>
+      <w:pPr>
+        <w:rPr>
+          <w:lang w:val="ru-RU"/>
+        </w:rPr>
+      </w:pPr>
+    </w:p>
+    <w:p>
+      <w:pPr>
+        <w:rPr>
+          <w:lang w:val="ru-RU"/>
+        </w:rPr>
+      </w:pPr>
+    </w:p>
+    <w:p>
+      <w:pPr>
+        <w:rPr>
+          <w:lang w:val="ru-RU"/>
+        </w:rPr>
+      </w:pPr>
+    </w:p>
+    <w:p>
+      <w:pPr>
+        <w:rPr>
+          <w:lang w:val="ru-RU"/>
+        </w:rPr>
+      </w:pPr>
+    </w:p>
+    <w:p>
+      <w:pPr>
+        <w:rPr>
+          <w:lang w:val="ru-RU"/>
+        </w:rPr>
+      </w:pPr>
+    </w:p>
+    <w:p>
+      <w:pPr>
+        <w:rPr>
+          <w:lang w:val="ru-RU"/>
+        </w:rPr>
+      </w:pPr>
+    </w:p>
+    <w:p>
+      <w:pPr>
+        <w:rPr>
+          <w:lang w:val="ru-RU"/>
+        </w:rPr>
+      </w:pPr>
+    </w:p>
+    <w:p>
+      <w:pPr>
+        <w:rPr>
+          <w:lang w:val="ru-RU"/>
+        </w:rPr>
+      </w:pPr>
+    </w:p>
+    <w:p>
+      <w:pPr>
+        <w:rPr>
+          <w:lang w:val="ru-RU"/>
+        </w:rPr>
+      </w:pPr>
+    </w:p>
+    <w:p>
+      <w:pPr>
+        <w:rPr>
+          <w:lang w:val="ru-RU"/>
+        </w:rPr>
+      </w:pPr>
+    </w:p>
+    <w:p>
+      <w:pPr>
+        <w:rPr>
+          <w:lang w:val="ru-RU"/>
+        </w:rPr>
+      </w:pPr>
+    </w:p>
+    <w:p>
+      <w:pPr>
+        <w:rPr>
+          <w:lang w:val="ru-RU"/>
+        </w:rPr>
+      </w:pPr>
+    </w:p>
+    <w:p>
+      <w:pPr>
+        <w:rPr>
+          <w:lang w:val="ru-RU"/>
+        </w:rPr>
+      </w:pPr>
+    </w:p>
+    <w:p>
+      <w:pPr>
+        <w:rPr>
+          <w:lang w:val="ru-RU"/>
+        </w:rPr>
+      </w:pPr>
+    </w:p>
+    <w:p>
+      <w:pPr>
+        <w:rPr>
+          <w:lang w:val="ru-RU"/>
+        </w:rPr>
+      </w:pPr>
+    </w:p>
+    <w:p>
+      <w:pPr>
+        <w:rPr>
+          <w:lang w:val="ru-RU"/>
+        </w:rPr>
+      </w:pPr>
+    </w:p>
+    <w:p>
+      <w:pPr>
+        <w:rPr>
+          <w:lang w:val="ru-RU"/>
+        </w:rPr>
+      </w:pPr>
+    </w:p>
+    <w:p>
+      <w:pPr>
+        <w:rPr>
+          <w:lang w:val="ru-RU"/>
+        </w:rPr>
+      </w:pPr>
+    </w:p>
+    <w:p>
+      <w:pPr>
+        <w:rPr>
+          <w:lang w:val="ru-RU"/>
+        </w:rPr>
+      </w:pPr>
+    </w:p>
+    <w:p>
+      <w:pPr>
+        <w:rPr>
+          <w:lang w:val="ru-RU"/>
+        </w:rPr>
+      </w:pPr>
+    </w:p>
+    <w:p>
+      <w:pPr>
+        <w:rPr>
+          <w:lang w:val="ru-RU"/>
+        </w:rPr>
+      </w:pPr>
+    </w:p>
+    <w:p>
+      <w:pPr>
+        <w:rPr>
+          <w:lang w:val="ru-RU"/>
+        </w:rPr>
+      </w:pPr>
+    </w:p>
+    <w:p>
+      <w:pPr>
+        <w:rPr>
+          <w:lang w:val="ru-RU"/>
+        </w:rPr>
+      </w:pPr>
     </w:p>
     <w:sectPr>
       <w:footerReference w:type="default" r:id="rId73"/>
@@ -33931,7 +36787,7 @@
             <w:noProof/>
             <w:lang w:val="ru-RU"/>
           </w:rPr>
-          <w:t>7</w:t>
+          <w:t>10</w:t>
         </w:r>
         <w:r>
           <w:rPr>
@@ -35118,6 +37974,69 @@
       <w:ind w:left="440"/>
     </w:pPr>
   </w:style>
+  <w:style w:type="paragraph" w:customStyle="1" w:styleId="A1Liststyle">
+    <w:name w:val="A1 List style"/>
+    <w:basedOn w:val="ListParagraph"/>
+    <w:link w:val="A1ListstyleChar"/>
+    <w:qFormat/>
+    <w:rsid w:val="00D20612"/>
+    <w:pPr>
+      <w:tabs>
+        <w:tab w:val="left" w:pos="993"/>
+      </w:tabs>
+      <w:spacing w:after="0" w:line="276" w:lineRule="auto"/>
+      <w:ind w:left="0" w:firstLine="709"/>
+      <w:jc w:val="both"/>
+    </w:pPr>
+    <w:rPr>
+      <w:rFonts w:ascii="Times New Roman" w:eastAsia="Times New Roman" w:hAnsi="Times New Roman" w:cs="Times New Roman"/>
+      <w:sz w:val="28"/>
+      <w:szCs w:val="24"/>
+      <w:lang w:val="ru-RU"/>
+    </w:rPr>
+  </w:style>
+  <w:style w:type="character" w:customStyle="1" w:styleId="A1ListstyleChar">
+    <w:name w:val="A1 List style Char"/>
+    <w:basedOn w:val="DefaultParagraphFont"/>
+    <w:link w:val="A1Liststyle"/>
+    <w:rsid w:val="00D20612"/>
+    <w:rPr>
+      <w:rFonts w:ascii="Times New Roman" w:eastAsia="Times New Roman" w:hAnsi="Times New Roman" w:cs="Times New Roman"/>
+      <w:sz w:val="28"/>
+      <w:szCs w:val="24"/>
+      <w:lang w:val="ru-RU"/>
+    </w:rPr>
+  </w:style>
+  <w:style w:type="paragraph" w:customStyle="1" w:styleId="3">
+    <w:name w:val="3()осн"/>
+    <w:basedOn w:val="Normal"/>
+    <w:link w:val="30"/>
+    <w:qFormat/>
+    <w:rsid w:val="001F671C"/>
+    <w:pPr>
+      <w:spacing w:after="0" w:line="288" w:lineRule="auto"/>
+      <w:ind w:firstLine="709"/>
+      <w:jc w:val="both"/>
+    </w:pPr>
+    <w:rPr>
+      <w:rFonts w:ascii="Times New Roman" w:eastAsia="Times New Roman" w:hAnsi="Times New Roman" w:cs="Times New Roman"/>
+      <w:sz w:val="28"/>
+      <w:szCs w:val="28"/>
+      <w:lang w:val="ru-RU" w:eastAsia="ru-RU"/>
+    </w:rPr>
+  </w:style>
+  <w:style w:type="character" w:customStyle="1" w:styleId="30">
+    <w:name w:val="3()осн Знак"/>
+    <w:basedOn w:val="DefaultParagraphFont"/>
+    <w:link w:val="3"/>
+    <w:rsid w:val="001F671C"/>
+    <w:rPr>
+      <w:rFonts w:ascii="Times New Roman" w:eastAsia="Times New Roman" w:hAnsi="Times New Roman" w:cs="Times New Roman"/>
+      <w:sz w:val="28"/>
+      <w:szCs w:val="28"/>
+      <w:lang w:val="ru-RU" w:eastAsia="ru-RU"/>
+    </w:rPr>
+  </w:style>
 </w:styles>
 </file>
 
@@ -35387,7 +38306,7 @@
 </file>
 
 <file path=customXml/itemProps1.xml><?xml version="1.0" encoding="utf-8"?>
-<ds:datastoreItem xmlns:ds="http://schemas.openxmlformats.org/officeDocument/2006/customXml" ds:itemID="{5E17B1B9-B709-4DF3-ACF7-79FCFBF0523B}">
+<ds:datastoreItem xmlns:ds="http://schemas.openxmlformats.org/officeDocument/2006/customXml" ds:itemID="{61EFF825-4DD3-406B-A7C6-B5E5FD0B7279}">
   <ds:schemaRefs>
     <ds:schemaRef ds:uri="http://schemas.openxmlformats.org/officeDocument/2006/bibliography"/>
   </ds:schemaRefs>
